--- a/Relatório Etapa 2/relatorio_2130628_2130664_Etapa_2.docx
+++ b/Relatório Etapa 2/relatorio_2130628_2130664_Etapa_2.docx
@@ -17,7 +17,7 @@
           <w:noProof/>
           <w:sz w:val="20"/>
           <w:szCs w:val="20"/>
-          <w:lang w:val="pt-PT" w:eastAsia="pt-PT"/>
+          <w:lang w:eastAsia="pt-PT"/>
         </w:rPr>
         <w:drawing>
           <wp:inline distT="0" distB="0" distL="0" distR="0">
@@ -67,7 +67,6 @@
           <w:bCs/>
           <w:sz w:val="30"/>
           <w:szCs w:val="30"/>
-          <w:lang w:val="pt-PT"/>
         </w:rPr>
       </w:pPr>
       <w:r>
@@ -77,7 +76,6 @@
           <w:bCs/>
           <w:sz w:val="30"/>
           <w:szCs w:val="30"/>
-          <w:lang w:val="pt-PT"/>
         </w:rPr>
         <w:t xml:space="preserve">INSTITUTO POLITÉCNICO DE </w:t>
       </w:r>
@@ -89,7 +87,6 @@
           <w:bCs/>
           <w:sz w:val="30"/>
           <w:szCs w:val="30"/>
-          <w:lang w:val="pt-PT"/>
         </w:rPr>
         <w:t>lEIRIA</w:t>
       </w:r>
@@ -113,7 +110,6 @@
           <w:bCs/>
           <w:sz w:val="30"/>
           <w:szCs w:val="30"/>
-          <w:lang w:val="pt-PT"/>
         </w:rPr>
         <w:t xml:space="preserve">Engenharia Informática – Programação Avançada 2.º </w:t>
       </w:r>
@@ -124,7 +120,6 @@
           <w:bCs/>
           <w:sz w:val="30"/>
           <w:szCs w:val="30"/>
-          <w:lang w:val="pt-PT"/>
         </w:rPr>
         <w:t>Ano – 1.º</w:t>
       </w:r>
@@ -136,11 +131,9 @@
           <w:spacing w:val="8"/>
           <w:sz w:val="30"/>
           <w:szCs w:val="30"/>
-          <w:lang w:val="pt-PT"/>
         </w:rPr>
         <w:t xml:space="preserve"> </w:t>
       </w:r>
-      <w:proofErr w:type="spellStart"/>
       <w:r>
         <w:rPr>
           <w:rFonts w:ascii="Times New Roman" w:eastAsia="Times New Roman" w:hAnsi="Times New Roman" w:cs="Times New Roman"/>
@@ -151,7 +144,6 @@
         </w:rPr>
         <w:t>Semestre</w:t>
       </w:r>
-      <w:proofErr w:type="spellEnd"/>
     </w:p>
     <w:p>
       <w:pPr>
@@ -180,7 +172,7 @@
           <w:noProof/>
           <w:sz w:val="20"/>
           <w:szCs w:val="20"/>
-          <w:lang w:val="pt-PT" w:eastAsia="pt-PT"/>
+          <w:lang w:eastAsia="pt-PT"/>
         </w:rPr>
         <w:drawing>
           <wp:inline distT="0" distB="0" distL="0" distR="0" wp14:anchorId="7B31A9EB" wp14:editId="3B50A8CA">
@@ -297,7 +289,7 @@
           <w:noProof/>
           <w:sz w:val="2"/>
           <w:szCs w:val="2"/>
-          <w:lang w:val="pt-PT" w:eastAsia="pt-PT"/>
+          <w:lang w:eastAsia="pt-PT"/>
         </w:rPr>
         <mc:AlternateContent>
           <mc:Choice Requires="wpg">
@@ -427,11 +419,9 @@
         <w:jc w:val="center"/>
         <w:rPr>
           <w:rFonts w:ascii="Times New Roman" w:eastAsia="Times New Roman" w:hAnsi="Times New Roman" w:cs="Times New Roman"/>
-          <w:lang w:val="pt-PT"/>
         </w:rPr>
       </w:pPr>
       <w:proofErr w:type="spellStart"/>
-      <w:proofErr w:type="gramStart"/>
       <w:r>
         <w:rPr>
           <w:rFonts w:ascii="Times New Roman" w:eastAsia="Times New Roman" w:hAnsi="Times New Roman" w:cs="Times New Roman"/>
@@ -439,7 +429,6 @@
           <w:spacing w:val="10"/>
           <w:sz w:val="26"/>
           <w:szCs w:val="26"/>
-          <w:lang w:val="pt-PT"/>
         </w:rPr>
         <w:t>paCodec</w:t>
       </w:r>
@@ -451,9 +440,8 @@
           <w:spacing w:val="10"/>
           <w:sz w:val="26"/>
           <w:szCs w:val="26"/>
-          <w:lang w:val="pt-PT"/>
-        </w:rPr>
-        <w:t xml:space="preserve">  </w:t>
+        </w:rPr>
+        <w:t xml:space="preserve"> </w:t>
       </w:r>
       <w:proofErr w:type="spellStart"/>
       <w:r>
@@ -462,19 +450,16 @@
           <w:i/>
           <w:sz w:val="26"/>
           <w:szCs w:val="26"/>
-          <w:lang w:val="pt-PT"/>
         </w:rPr>
         <w:t>Tool</w:t>
       </w:r>
       <w:proofErr w:type="spellEnd"/>
-      <w:proofErr w:type="gramEnd"/>
       <w:r>
         <w:rPr>
           <w:rFonts w:ascii="Times New Roman" w:eastAsia="Times New Roman" w:hAnsi="Times New Roman" w:cs="Times New Roman"/>
           <w:i/>
           <w:sz w:val="26"/>
           <w:szCs w:val="26"/>
-          <w:lang w:val="pt-PT"/>
         </w:rPr>
         <w:t xml:space="preserve"> – Etapa </w:t>
       </w:r>
@@ -484,7 +469,6 @@
           <w:i/>
           <w:sz w:val="26"/>
           <w:szCs w:val="26"/>
-          <w:lang w:val="pt-PT"/>
         </w:rPr>
         <w:t>2</w:t>
       </w:r>
@@ -495,7 +479,6 @@
           <w:rFonts w:ascii="Times New Roman" w:eastAsia="Times New Roman" w:hAnsi="Times New Roman" w:cs="Times New Roman"/>
           <w:sz w:val="24"/>
           <w:szCs w:val="24"/>
-          <w:lang w:val="pt-PT"/>
         </w:rPr>
       </w:pPr>
     </w:p>
@@ -508,14 +491,12 @@
           <w:rFonts w:ascii="Times New Roman" w:eastAsia="Times New Roman" w:hAnsi="Times New Roman" w:cs="Times New Roman"/>
           <w:sz w:val="26"/>
           <w:szCs w:val="26"/>
-          <w:lang w:val="pt-PT"/>
         </w:rPr>
       </w:pPr>
       <w:r>
         <w:rPr>
           <w:rFonts w:ascii="Times New Roman" w:hAnsi="Times New Roman"/>
           <w:sz w:val="26"/>
-          <w:lang w:val="pt-PT"/>
         </w:rPr>
         <w:t xml:space="preserve">Paulo Penicheiro nº2130628 e por </w:t>
       </w:r>
@@ -523,33 +504,28 @@
         <w:rPr>
           <w:rFonts w:ascii="Times New Roman" w:hAnsi="Times New Roman"/>
           <w:sz w:val="26"/>
-          <w:lang w:val="pt-PT"/>
         </w:rPr>
         <w:t xml:space="preserve">Ruben </w:t>
       </w:r>
-      <w:proofErr w:type="gramStart"/>
       <w:r>
         <w:rPr>
           <w:rFonts w:ascii="Times New Roman" w:hAnsi="Times New Roman"/>
           <w:sz w:val="26"/>
-          <w:lang w:val="pt-PT"/>
-        </w:rPr>
-        <w:t>Bernardes</w:t>
+        </w:rPr>
+        <w:t>Bernardo</w:t>
       </w:r>
       <w:r>
         <w:rPr>
           <w:rFonts w:ascii="Times New Roman" w:hAnsi="Times New Roman"/>
           <w:spacing w:val="-4"/>
           <w:sz w:val="26"/>
-          <w:lang w:val="pt-PT"/>
-        </w:rPr>
-        <w:t xml:space="preserve">  </w:t>
+        </w:rPr>
+        <w:t xml:space="preserve"> </w:t>
       </w:r>
       <w:r>
         <w:rPr>
           <w:rFonts w:ascii="Times New Roman" w:hAnsi="Times New Roman"/>
           <w:sz w:val="26"/>
-          <w:lang w:val="pt-PT"/>
         </w:rPr>
         <w:t>21306</w:t>
       </w:r>
@@ -557,25 +533,44 @@
         <w:rPr>
           <w:rFonts w:ascii="Times New Roman" w:hAnsi="Times New Roman"/>
           <w:sz w:val="26"/>
-          <w:lang w:val="pt-PT"/>
         </w:rPr>
         <w:t>64</w:t>
       </w:r>
-      <w:proofErr w:type="gramEnd"/>
       <w:r>
         <w:rPr>
           <w:rFonts w:ascii="Times New Roman" w:hAnsi="Times New Roman"/>
           <w:sz w:val="26"/>
-          <w:lang w:val="pt-PT"/>
-        </w:rPr>
-        <w:t xml:space="preserve"> declaram  sob compromisso de honra que o presente trabalho (código, relatórios e afins) foi integralmente realizado por nós, sendo que as contribuições externas se encontra claramente e inequivocamente identificadas no relatório e no </w:t>
+        </w:rPr>
+        <w:t xml:space="preserve"> declaram </w:t>
+      </w:r>
+      <w:r>
+        <w:rPr>
+          <w:rFonts w:ascii="Times New Roman" w:hAnsi="Times New Roman"/>
+          <w:sz w:val="26"/>
+        </w:rPr>
+        <w:t xml:space="preserve">sob compromisso de honra que o presente trabalho (código, relatórios e afins) foi integralmente realizado por nós, sendo que </w:t>
+      </w:r>
+      <w:proofErr w:type="gramStart"/>
+      <w:r>
+        <w:rPr>
+          <w:rFonts w:ascii="Times New Roman" w:hAnsi="Times New Roman"/>
+          <w:sz w:val="26"/>
+        </w:rPr>
+        <w:t>as contribuições externas se encontra</w:t>
+      </w:r>
+      <w:proofErr w:type="gramEnd"/>
+      <w:r>
+        <w:rPr>
+          <w:rFonts w:ascii="Times New Roman" w:hAnsi="Times New Roman"/>
+          <w:sz w:val="26"/>
+        </w:rPr>
+        <w:t xml:space="preserve"> claramente e inequivocamente identificadas no relatório e no </w:t>
       </w:r>
       <w:r>
         <w:rPr>
           <w:rFonts w:ascii="Times New Roman" w:hAnsi="Times New Roman"/>
           <w:spacing w:val="-3"/>
           <w:sz w:val="26"/>
-          <w:lang w:val="pt-PT"/>
         </w:rPr>
         <w:t xml:space="preserve">próprio </w:t>
       </w:r>
@@ -583,7 +578,6 @@
         <w:rPr>
           <w:rFonts w:ascii="Times New Roman" w:hAnsi="Times New Roman"/>
           <w:sz w:val="26"/>
-          <w:lang w:val="pt-PT"/>
         </w:rPr>
         <w:t>có</w:t>
       </w:r>
@@ -591,7 +585,6 @@
         <w:rPr>
           <w:rFonts w:ascii="Times New Roman" w:hAnsi="Times New Roman"/>
           <w:sz w:val="26"/>
-          <w:lang w:val="pt-PT"/>
         </w:rPr>
         <w:t>digo fonte. Mais se declara que</w:t>
       </w:r>
@@ -599,7 +592,6 @@
         <w:rPr>
           <w:rFonts w:ascii="Times New Roman" w:hAnsi="Times New Roman"/>
           <w:sz w:val="26"/>
-          <w:lang w:val="pt-PT"/>
         </w:rPr>
         <w:t xml:space="preserve"> os estudantes </w:t>
       </w:r>
@@ -608,7 +600,6 @@
           <w:rFonts w:ascii="Times New Roman" w:hAnsi="Times New Roman"/>
           <w:spacing w:val="-3"/>
           <w:sz w:val="26"/>
-          <w:lang w:val="pt-PT"/>
         </w:rPr>
         <w:t xml:space="preserve">acima </w:t>
       </w:r>
@@ -616,7 +607,6 @@
         <w:rPr>
           <w:rFonts w:ascii="Times New Roman" w:hAnsi="Times New Roman"/>
           <w:sz w:val="26"/>
-          <w:lang w:val="pt-PT"/>
         </w:rPr>
         <w:t>identificados não disponibilizaram o código ou partes dele a terceiros.</w:t>
       </w:r>
@@ -628,7 +618,6 @@
           <w:rFonts w:ascii="Times New Roman" w:eastAsia="Times New Roman" w:hAnsi="Times New Roman" w:cs="Times New Roman"/>
           <w:sz w:val="18"/>
           <w:szCs w:val="18"/>
-          <w:lang w:val="pt-PT"/>
         </w:rPr>
       </w:pPr>
     </w:p>
@@ -661,13 +650,7 @@
             </w:tcBorders>
             <w:shd w:val="clear" w:color="auto" w:fill="980000"/>
           </w:tcPr>
-          <w:p>
-            <w:pPr>
-              <w:rPr>
-                <w:lang w:val="pt-PT"/>
-              </w:rPr>
-            </w:pPr>
-          </w:p>
+          <w:p/>
         </w:tc>
       </w:tr>
       <w:tr>
@@ -696,7 +679,6 @@
                 <w:color w:val="FFFFFF"/>
                 <w:w w:val="105"/>
                 <w:sz w:val="18"/>
-                <w:lang w:val="pt-PT"/>
               </w:rPr>
             </w:pPr>
             <w:r>
@@ -705,7 +687,6 @@
                 <w:color w:val="FFFFFF"/>
                 <w:w w:val="105"/>
                 <w:sz w:val="18"/>
-                <w:lang w:val="pt-PT"/>
               </w:rPr>
               <w:t>PAULO PENICHEIRO</w:t>
             </w:r>
@@ -721,7 +702,6 @@
                 <w:color w:val="FFFFFF"/>
                 <w:w w:val="105"/>
                 <w:sz w:val="18"/>
-                <w:lang w:val="pt-PT"/>
               </w:rPr>
             </w:pPr>
           </w:p>
@@ -735,7 +715,6 @@
                 <w:rFonts w:ascii="Times New Roman" w:eastAsia="Times New Roman" w:hAnsi="Times New Roman" w:cs="Times New Roman"/>
                 <w:sz w:val="18"/>
                 <w:szCs w:val="18"/>
-                <w:lang w:val="pt-PT"/>
               </w:rPr>
             </w:pPr>
           </w:p>
@@ -751,13 +730,7 @@
             </w:tcBorders>
             <w:shd w:val="clear" w:color="auto" w:fill="980000"/>
           </w:tcPr>
-          <w:p>
-            <w:pPr>
-              <w:rPr>
-                <w:lang w:val="pt-PT"/>
-              </w:rPr>
-            </w:pPr>
-          </w:p>
+          <w:p/>
         </w:tc>
         <w:tc>
           <w:tcPr>
@@ -781,7 +754,6 @@
                 <w:color w:val="FFFFFF"/>
                 <w:w w:val="105"/>
                 <w:sz w:val="18"/>
-                <w:lang w:val="pt-PT"/>
               </w:rPr>
             </w:pPr>
             <w:r>
@@ -790,9 +762,17 @@
                 <w:color w:val="FFFFFF"/>
                 <w:w w:val="105"/>
                 <w:sz w:val="18"/>
-                <w:lang w:val="pt-PT"/>
-              </w:rPr>
-              <w:t>RUBEN MIGUEL</w:t>
+              </w:rPr>
+              <w:t xml:space="preserve">RUBEN </w:t>
+            </w:r>
+            <w:r>
+              <w:rPr>
+                <w:rFonts w:ascii="Times New Roman"/>
+                <w:color w:val="FFFFFF"/>
+                <w:w w:val="105"/>
+                <w:sz w:val="18"/>
+              </w:rPr>
+              <w:t>BERNARDO</w:t>
             </w:r>
           </w:p>
           <w:p>
@@ -806,7 +786,6 @@
                 <w:color w:val="FFFFFF"/>
                 <w:w w:val="105"/>
                 <w:sz w:val="18"/>
-                <w:lang w:val="pt-PT"/>
               </w:rPr>
             </w:pPr>
           </w:p>
@@ -821,7 +800,6 @@
                 <w:color w:val="FFFFFF"/>
                 <w:w w:val="105"/>
                 <w:sz w:val="18"/>
-                <w:lang w:val="pt-PT"/>
               </w:rPr>
             </w:pPr>
           </w:p>
@@ -836,7 +814,6 @@
                 <w:color w:val="FFFFFF"/>
                 <w:w w:val="105"/>
                 <w:sz w:val="18"/>
-                <w:lang w:val="pt-PT"/>
               </w:rPr>
             </w:pPr>
           </w:p>
@@ -850,7 +827,6 @@
                 <w:rFonts w:ascii="Times New Roman" w:eastAsia="Times New Roman" w:hAnsi="Times New Roman" w:cs="Times New Roman"/>
                 <w:sz w:val="18"/>
                 <w:szCs w:val="18"/>
-                <w:lang w:val="pt-PT"/>
               </w:rPr>
             </w:pPr>
           </w:p>
@@ -923,7 +899,6 @@
                 <w:rFonts w:ascii="Times New Roman" w:eastAsia="Times New Roman" w:hAnsi="Times New Roman" w:cs="Times New Roman"/>
                 <w:sz w:val="17"/>
                 <w:szCs w:val="17"/>
-                <w:lang w:val="pt-PT"/>
               </w:rPr>
             </w:pPr>
             <w:r>
@@ -931,7 +906,6 @@
                 <w:rFonts w:ascii="Times New Roman"/>
                 <w:color w:val="FFFFFF"/>
                 <w:sz w:val="17"/>
-                <w:lang w:val="pt-PT"/>
               </w:rPr>
               <w:t>ENHENHARIA INFORM</w:t>
             </w:r>
@@ -940,7 +914,6 @@
                 <w:rFonts w:ascii="Times New Roman"/>
                 <w:color w:val="FFFFFF"/>
                 <w:sz w:val="17"/>
-                <w:lang w:val="pt-PT"/>
               </w:rPr>
               <w:t>Á</w:t>
             </w:r>
@@ -949,7 +922,6 @@
                 <w:rFonts w:ascii="Times New Roman"/>
                 <w:color w:val="FFFFFF"/>
                 <w:sz w:val="17"/>
-                <w:lang w:val="pt-PT"/>
               </w:rPr>
               <w:t>TICA</w:t>
             </w:r>
@@ -1035,7 +1007,6 @@
                 <w:rFonts w:ascii="Times New Roman" w:eastAsia="Times New Roman" w:hAnsi="Times New Roman" w:cs="Times New Roman"/>
                 <w:sz w:val="17"/>
                 <w:szCs w:val="17"/>
-                <w:lang w:val="pt-PT"/>
               </w:rPr>
             </w:pPr>
           </w:p>
@@ -1051,13 +1022,7 @@
             </w:tcBorders>
             <w:shd w:val="clear" w:color="auto" w:fill="980000"/>
           </w:tcPr>
-          <w:p>
-            <w:pPr>
-              <w:rPr>
-                <w:lang w:val="pt-PT"/>
-              </w:rPr>
-            </w:pPr>
-          </w:p>
+          <w:p/>
         </w:tc>
       </w:tr>
       <w:tr>
@@ -1080,14 +1045,11 @@
               <w:tabs>
                 <w:tab w:val="left" w:pos="2646"/>
               </w:tabs>
-              <w:rPr>
-                <w:lang w:val="pt-PT"/>
-              </w:rPr>
             </w:pPr>
             <w:r>
               <w:rPr>
                 <w:noProof/>
-                <w:lang w:val="pt-PT" w:eastAsia="pt-PT"/>
+                <w:lang w:eastAsia="pt-PT"/>
               </w:rPr>
               <w:drawing>
                 <wp:anchor distT="0" distB="0" distL="114300" distR="114300" simplePos="0" relativeHeight="251669504" behindDoc="0" locked="0" layoutInCell="1" allowOverlap="1" wp14:anchorId="3C768378" wp14:editId="299E5F8C">
@@ -1146,9 +1108,6 @@
               </w:drawing>
             </w:r>
             <w:r>
-              <w:rPr>
-                <w:lang w:val="pt-PT"/>
-              </w:rPr>
               <w:tab/>
             </w:r>
           </w:p>
@@ -1173,7 +1132,6 @@
                 <w:rFonts w:ascii="Times New Roman" w:eastAsia="Times New Roman" w:hAnsi="Times New Roman" w:cs="Times New Roman"/>
                 <w:sz w:val="17"/>
                 <w:szCs w:val="17"/>
-                <w:lang w:val="pt-PT"/>
               </w:rPr>
             </w:pPr>
             <w:r>
@@ -1181,7 +1139,6 @@
                 <w:rFonts w:ascii="Times New Roman" w:hAnsi="Times New Roman"/>
                 <w:color w:val="FFFFFF"/>
                 <w:sz w:val="17"/>
-                <w:lang w:val="pt-PT"/>
               </w:rPr>
               <w:t>Prof. PATRÍCIO DOMINGUES</w:t>
             </w:r>
@@ -1199,15 +1156,10 @@
             <w:shd w:val="clear" w:color="auto" w:fill="980000"/>
           </w:tcPr>
           <w:p>
-            <w:pPr>
-              <w:rPr>
-                <w:lang w:val="pt-PT"/>
-              </w:rPr>
-            </w:pPr>
-            <w:r>
-              <w:rPr>
-                <w:noProof/>
-                <w:lang w:val="pt-PT" w:eastAsia="pt-PT"/>
+            <w:r>
+              <w:rPr>
+                <w:noProof/>
+                <w:lang w:eastAsia="pt-PT"/>
               </w:rPr>
               <w:drawing>
                 <wp:anchor distT="0" distB="0" distL="114300" distR="114300" simplePos="0" relativeHeight="251659776" behindDoc="0" locked="0" layoutInCell="1" allowOverlap="1" wp14:anchorId="20681025" wp14:editId="53402F36">
@@ -1277,13 +1229,7 @@
             </w:tcBorders>
             <w:shd w:val="clear" w:color="auto" w:fill="980000"/>
           </w:tcPr>
-          <w:p>
-            <w:pPr>
-              <w:rPr>
-                <w:lang w:val="pt-PT"/>
-              </w:rPr>
-            </w:pPr>
-          </w:p>
+          <w:p/>
         </w:tc>
         <w:tc>
           <w:tcPr>
@@ -1305,7 +1251,6 @@
                 <w:rFonts w:ascii="Times New Roman" w:eastAsia="Times New Roman" w:hAnsi="Times New Roman" w:cs="Times New Roman"/>
                 <w:sz w:val="17"/>
                 <w:szCs w:val="17"/>
-                <w:lang w:val="pt-PT"/>
               </w:rPr>
             </w:pPr>
             <w:r>
@@ -1313,9 +1258,26 @@
                 <w:rFonts w:ascii="Times New Roman"/>
                 <w:color w:val="FFFFFF"/>
                 <w:sz w:val="17"/>
-                <w:lang w:val="pt-PT"/>
-              </w:rPr>
-              <w:t>LEIRIA, NOVEMBRO 2015</w:t>
+              </w:rPr>
+              <w:t xml:space="preserve">LEIRIA, </w:t>
+            </w:r>
+            <w:proofErr w:type="gramStart"/>
+            <w:r>
+              <w:rPr>
+                <w:rFonts w:ascii="Times New Roman"/>
+                <w:color w:val="FFFFFF"/>
+                <w:sz w:val="17"/>
+              </w:rPr>
+              <w:t>NOVEMBRO</w:t>
+            </w:r>
+            <w:proofErr w:type="gramEnd"/>
+            <w:r>
+              <w:rPr>
+                <w:rFonts w:ascii="Times New Roman"/>
+                <w:color w:val="FFFFFF"/>
+                <w:sz w:val="17"/>
+              </w:rPr>
+              <w:t xml:space="preserve"> 2015</w:t>
             </w:r>
           </w:p>
         </w:tc>
@@ -1330,13 +1292,7 @@
             </w:tcBorders>
             <w:shd w:val="clear" w:color="auto" w:fill="980000"/>
           </w:tcPr>
-          <w:p>
-            <w:pPr>
-              <w:rPr>
-                <w:lang w:val="pt-PT"/>
-              </w:rPr>
-            </w:pPr>
-          </w:p>
+          <w:p/>
         </w:tc>
       </w:tr>
       <w:tr>
@@ -1354,13 +1310,7 @@
             </w:tcBorders>
             <w:shd w:val="clear" w:color="auto" w:fill="980000"/>
           </w:tcPr>
-          <w:p>
-            <w:pPr>
-              <w:rPr>
-                <w:lang w:val="pt-PT"/>
-              </w:rPr>
-            </w:pPr>
-          </w:p>
+          <w:p/>
         </w:tc>
         <w:tc>
           <w:tcPr>
@@ -1436,7 +1386,6 @@
                 <w:rFonts w:ascii="Times New Roman" w:eastAsia="Times New Roman" w:hAnsi="Times New Roman" w:cs="Times New Roman"/>
                 <w:sz w:val="17"/>
                 <w:szCs w:val="17"/>
-                <w:lang w:val="pt-PT"/>
               </w:rPr>
             </w:pPr>
           </w:p>
@@ -1452,13 +1401,7 @@
             </w:tcBorders>
             <w:shd w:val="clear" w:color="auto" w:fill="980000"/>
           </w:tcPr>
-          <w:p>
-            <w:pPr>
-              <w:rPr>
-                <w:lang w:val="pt-PT"/>
-              </w:rPr>
-            </w:pPr>
-          </w:p>
+          <w:p/>
         </w:tc>
       </w:tr>
       <w:tr>
@@ -1476,13 +1419,7 @@
             </w:tcBorders>
             <w:shd w:val="clear" w:color="auto" w:fill="980000"/>
           </w:tcPr>
-          <w:p>
-            <w:pPr>
-              <w:rPr>
-                <w:lang w:val="pt-PT"/>
-              </w:rPr>
-            </w:pPr>
-          </w:p>
+          <w:p/>
         </w:tc>
         <w:tc>
           <w:tcPr>
@@ -1504,7 +1441,6 @@
                 <w:rFonts w:ascii="Times New Roman" w:eastAsia="Times New Roman" w:hAnsi="Times New Roman" w:cs="Times New Roman"/>
                 <w:sz w:val="17"/>
                 <w:szCs w:val="17"/>
-                <w:lang w:val="pt-PT"/>
               </w:rPr>
             </w:pPr>
           </w:p>
@@ -1520,13 +1456,7 @@
             </w:tcBorders>
             <w:shd w:val="clear" w:color="auto" w:fill="980000"/>
           </w:tcPr>
-          <w:p>
-            <w:pPr>
-              <w:rPr>
-                <w:lang w:val="pt-PT"/>
-              </w:rPr>
-            </w:pPr>
-          </w:p>
+          <w:p/>
         </w:tc>
       </w:tr>
       <w:tr>
@@ -1544,13 +1474,7 @@
             </w:tcBorders>
             <w:shd w:val="clear" w:color="auto" w:fill="980000"/>
           </w:tcPr>
-          <w:p>
-            <w:pPr>
-              <w:rPr>
-                <w:lang w:val="pt-PT"/>
-              </w:rPr>
-            </w:pPr>
-          </w:p>
+          <w:p/>
         </w:tc>
         <w:tc>
           <w:tcPr>
@@ -1638,7 +1562,7 @@
           <w:noProof/>
           <w:sz w:val="2"/>
           <w:szCs w:val="2"/>
-          <w:lang w:val="pt-PT" w:eastAsia="pt-PT"/>
+          <w:lang w:eastAsia="pt-PT"/>
         </w:rPr>
         <mc:AlternateContent>
           <mc:Choice Requires="wpg">
@@ -1789,7 +1713,8 @@
             <w:rPr>
               <w:rFonts w:asciiTheme="minorHAnsi" w:eastAsiaTheme="minorEastAsia" w:hAnsiTheme="minorHAnsi"/>
               <w:noProof/>
-              <w:lang w:val="pt-PT" w:eastAsia="pt-PT"/>
+              <w:sz w:val="20"/>
+              <w:lang w:eastAsia="pt-PT"/>
             </w:rPr>
           </w:pPr>
           <w:r>
@@ -1801,11 +1726,12 @@
           <w:r>
             <w:fldChar w:fldCharType="separate"/>
           </w:r>
-          <w:hyperlink w:anchor="_Toc438043938" w:history="1">
+          <w:hyperlink w:anchor="_Toc438071322" w:history="1">
             <w:r>
               <w:rPr>
                 <w:rStyle w:val="Hiperligao"/>
                 <w:noProof/>
+                <w:sz w:val="20"/>
               </w:rPr>
               <w:t>1</w:t>
             </w:r>
@@ -1814,6 +1740,7 @@
                 <w:rStyle w:val="Hiperligao"/>
                 <w:noProof/>
                 <w:spacing w:val="-27"/>
+                <w:sz w:val="20"/>
               </w:rPr>
               <w:t xml:space="preserve"> </w:t>
             </w:r>
@@ -1821,6 +1748,7 @@
               <w:rPr>
                 <w:rStyle w:val="Hiperligao"/>
                 <w:noProof/>
+                <w:sz w:val="20"/>
               </w:rPr>
               <w:t>Introdução</w:t>
             </w:r>
@@ -1828,6 +1756,7 @@
               <w:rPr>
                 <w:noProof/>
                 <w:webHidden/>
+                <w:sz w:val="20"/>
               </w:rPr>
               <w:tab/>
             </w:r>
@@ -1835,6 +1764,7 @@
               <w:rPr>
                 <w:noProof/>
                 <w:webHidden/>
+                <w:sz w:val="20"/>
               </w:rPr>
               <w:fldChar w:fldCharType="begin"/>
             </w:r>
@@ -1842,19 +1772,22 @@
               <w:rPr>
                 <w:noProof/>
                 <w:webHidden/>
-              </w:rPr>
-              <w:instrText xml:space="preserve"> PAGEREF _Toc438043938 \h </w:instrText>
-            </w:r>
-            <w:r>
-              <w:rPr>
-                <w:noProof/>
-                <w:webHidden/>
-              </w:rPr>
-            </w:r>
-            <w:r>
-              <w:rPr>
-                <w:noProof/>
-                <w:webHidden/>
+                <w:sz w:val="20"/>
+              </w:rPr>
+              <w:instrText xml:space="preserve"> PAGEREF _Toc438071322 \h </w:instrText>
+            </w:r>
+            <w:r>
+              <w:rPr>
+                <w:noProof/>
+                <w:webHidden/>
+                <w:sz w:val="20"/>
+              </w:rPr>
+            </w:r>
+            <w:r>
+              <w:rPr>
+                <w:noProof/>
+                <w:webHidden/>
+                <w:sz w:val="20"/>
               </w:rPr>
               <w:fldChar w:fldCharType="separate"/>
             </w:r>
@@ -1862,6 +1795,7 @@
               <w:rPr>
                 <w:noProof/>
                 <w:webHidden/>
+                <w:sz w:val="20"/>
               </w:rPr>
               <w:t>1</w:t>
             </w:r>
@@ -1869,6 +1803,7 @@
               <w:rPr>
                 <w:noProof/>
                 <w:webHidden/>
+                <w:sz w:val="20"/>
               </w:rPr>
               <w:fldChar w:fldCharType="end"/>
             </w:r>
@@ -1883,14 +1818,16 @@
             <w:rPr>
               <w:rFonts w:asciiTheme="minorHAnsi" w:eastAsiaTheme="minorEastAsia" w:hAnsiTheme="minorHAnsi"/>
               <w:noProof/>
-              <w:lang w:val="pt-PT" w:eastAsia="pt-PT"/>
+              <w:sz w:val="20"/>
+              <w:lang w:eastAsia="pt-PT"/>
             </w:rPr>
           </w:pPr>
-          <w:hyperlink w:anchor="_Toc438043939" w:history="1">
+          <w:hyperlink w:anchor="_Toc438071323" w:history="1">
             <w:r>
               <w:rPr>
                 <w:rStyle w:val="Hiperligao"/>
                 <w:noProof/>
+                <w:sz w:val="20"/>
               </w:rPr>
               <w:t>2</w:t>
             </w:r>
@@ -1899,6 +1836,7 @@
                 <w:rStyle w:val="Hiperligao"/>
                 <w:noProof/>
                 <w:spacing w:val="-27"/>
+                <w:sz w:val="20"/>
               </w:rPr>
               <w:t xml:space="preserve"> </w:t>
             </w:r>
@@ -1906,6 +1844,7 @@
               <w:rPr>
                 <w:rStyle w:val="Hiperligao"/>
                 <w:noProof/>
+                <w:sz w:val="20"/>
               </w:rPr>
               <w:t>Funções Implementadas</w:t>
             </w:r>
@@ -1913,6 +1852,7 @@
               <w:rPr>
                 <w:noProof/>
                 <w:webHidden/>
+                <w:sz w:val="20"/>
               </w:rPr>
               <w:tab/>
             </w:r>
@@ -1920,6 +1860,7 @@
               <w:rPr>
                 <w:noProof/>
                 <w:webHidden/>
+                <w:sz w:val="20"/>
               </w:rPr>
               <w:fldChar w:fldCharType="begin"/>
             </w:r>
@@ -1927,19 +1868,22 @@
               <w:rPr>
                 <w:noProof/>
                 <w:webHidden/>
-              </w:rPr>
-              <w:instrText xml:space="preserve"> PAGEREF _Toc438043939 \h </w:instrText>
-            </w:r>
-            <w:r>
-              <w:rPr>
-                <w:noProof/>
-                <w:webHidden/>
-              </w:rPr>
-            </w:r>
-            <w:r>
-              <w:rPr>
-                <w:noProof/>
-                <w:webHidden/>
+                <w:sz w:val="20"/>
+              </w:rPr>
+              <w:instrText xml:space="preserve"> PAGEREF _Toc438071323 \h </w:instrText>
+            </w:r>
+            <w:r>
+              <w:rPr>
+                <w:noProof/>
+                <w:webHidden/>
+                <w:sz w:val="20"/>
+              </w:rPr>
+            </w:r>
+            <w:r>
+              <w:rPr>
+                <w:noProof/>
+                <w:webHidden/>
+                <w:sz w:val="20"/>
               </w:rPr>
               <w:fldChar w:fldCharType="separate"/>
             </w:r>
@@ -1947,6 +1891,7 @@
               <w:rPr>
                 <w:noProof/>
                 <w:webHidden/>
+                <w:sz w:val="20"/>
               </w:rPr>
               <w:t>1</w:t>
             </w:r>
@@ -1954,6 +1899,7 @@
               <w:rPr>
                 <w:noProof/>
                 <w:webHidden/>
+                <w:sz w:val="20"/>
               </w:rPr>
               <w:fldChar w:fldCharType="end"/>
             </w:r>
@@ -1968,15 +1914,16 @@
             <w:rPr>
               <w:rFonts w:eastAsiaTheme="minorEastAsia"/>
               <w:noProof/>
-              <w:lang w:val="pt-PT" w:eastAsia="pt-PT"/>
+              <w:sz w:val="20"/>
+              <w:lang w:eastAsia="pt-PT"/>
             </w:rPr>
           </w:pPr>
-          <w:hyperlink w:anchor="_Toc438043940" w:history="1">
+          <w:hyperlink w:anchor="_Toc438071324" w:history="1">
             <w:r>
               <w:rPr>
                 <w:rStyle w:val="Hiperligao"/>
                 <w:noProof/>
-                <w:lang w:val="pt-PT"/>
+                <w:sz w:val="20"/>
               </w:rPr>
               <w:t>Funcionalidades comuns às funções</w:t>
             </w:r>
@@ -1984,6 +1931,7 @@
               <w:rPr>
                 <w:noProof/>
                 <w:webHidden/>
+                <w:sz w:val="20"/>
               </w:rPr>
               <w:tab/>
             </w:r>
@@ -1991,6 +1939,7 @@
               <w:rPr>
                 <w:noProof/>
                 <w:webHidden/>
+                <w:sz w:val="20"/>
               </w:rPr>
               <w:fldChar w:fldCharType="begin"/>
             </w:r>
@@ -1998,19 +1947,22 @@
               <w:rPr>
                 <w:noProof/>
                 <w:webHidden/>
-              </w:rPr>
-              <w:instrText xml:space="preserve"> PAGEREF _Toc438043940 \h </w:instrText>
-            </w:r>
-            <w:r>
-              <w:rPr>
-                <w:noProof/>
-                <w:webHidden/>
-              </w:rPr>
-            </w:r>
-            <w:r>
-              <w:rPr>
-                <w:noProof/>
-                <w:webHidden/>
+                <w:sz w:val="20"/>
+              </w:rPr>
+              <w:instrText xml:space="preserve"> PAGEREF _Toc438071324 \h </w:instrText>
+            </w:r>
+            <w:r>
+              <w:rPr>
+                <w:noProof/>
+                <w:webHidden/>
+                <w:sz w:val="20"/>
+              </w:rPr>
+            </w:r>
+            <w:r>
+              <w:rPr>
+                <w:noProof/>
+                <w:webHidden/>
+                <w:sz w:val="20"/>
               </w:rPr>
               <w:fldChar w:fldCharType="separate"/>
             </w:r>
@@ -2018,6 +1970,7 @@
               <w:rPr>
                 <w:noProof/>
                 <w:webHidden/>
+                <w:sz w:val="20"/>
               </w:rPr>
               <w:t>1</w:t>
             </w:r>
@@ -2025,6 +1978,7 @@
               <w:rPr>
                 <w:noProof/>
                 <w:webHidden/>
+                <w:sz w:val="20"/>
               </w:rPr>
               <w:fldChar w:fldCharType="end"/>
             </w:r>
@@ -2039,15 +1993,16 @@
             <w:rPr>
               <w:rFonts w:eastAsiaTheme="minorEastAsia"/>
               <w:noProof/>
-              <w:lang w:val="pt-PT" w:eastAsia="pt-PT"/>
+              <w:sz w:val="20"/>
+              <w:lang w:eastAsia="pt-PT"/>
             </w:rPr>
           </w:pPr>
-          <w:hyperlink w:anchor="_Toc438043941" w:history="1">
+          <w:hyperlink w:anchor="_Toc438071325" w:history="1">
             <w:r>
               <w:rPr>
                 <w:rStyle w:val="Hiperligao"/>
                 <w:noProof/>
-                <w:lang w:val="pt-PT"/>
+                <w:sz w:val="20"/>
               </w:rPr>
               <w:t>Função about</w:t>
             </w:r>
@@ -2055,6 +2010,7 @@
               <w:rPr>
                 <w:noProof/>
                 <w:webHidden/>
+                <w:sz w:val="20"/>
               </w:rPr>
               <w:tab/>
             </w:r>
@@ -2062,6 +2018,7 @@
               <w:rPr>
                 <w:noProof/>
                 <w:webHidden/>
+                <w:sz w:val="20"/>
               </w:rPr>
               <w:fldChar w:fldCharType="begin"/>
             </w:r>
@@ -2069,19 +2026,22 @@
               <w:rPr>
                 <w:noProof/>
                 <w:webHidden/>
-              </w:rPr>
-              <w:instrText xml:space="preserve"> PAGEREF _Toc438043941 \h </w:instrText>
-            </w:r>
-            <w:r>
-              <w:rPr>
-                <w:noProof/>
-                <w:webHidden/>
-              </w:rPr>
-            </w:r>
-            <w:r>
-              <w:rPr>
-                <w:noProof/>
-                <w:webHidden/>
+                <w:sz w:val="20"/>
+              </w:rPr>
+              <w:instrText xml:space="preserve"> PAGEREF _Toc438071325 \h </w:instrText>
+            </w:r>
+            <w:r>
+              <w:rPr>
+                <w:noProof/>
+                <w:webHidden/>
+                <w:sz w:val="20"/>
+              </w:rPr>
+            </w:r>
+            <w:r>
+              <w:rPr>
+                <w:noProof/>
+                <w:webHidden/>
+                <w:sz w:val="20"/>
               </w:rPr>
               <w:fldChar w:fldCharType="separate"/>
             </w:r>
@@ -2089,6 +2049,7 @@
               <w:rPr>
                 <w:noProof/>
                 <w:webHidden/>
+                <w:sz w:val="20"/>
               </w:rPr>
               <w:t>1</w:t>
             </w:r>
@@ -2096,6 +2057,7 @@
               <w:rPr>
                 <w:noProof/>
                 <w:webHidden/>
+                <w:sz w:val="20"/>
               </w:rPr>
               <w:fldChar w:fldCharType="end"/>
             </w:r>
@@ -2110,15 +2072,16 @@
             <w:rPr>
               <w:rFonts w:eastAsiaTheme="minorEastAsia"/>
               <w:noProof/>
-              <w:lang w:val="pt-PT" w:eastAsia="pt-PT"/>
+              <w:sz w:val="20"/>
+              <w:lang w:eastAsia="pt-PT"/>
             </w:rPr>
           </w:pPr>
-          <w:hyperlink w:anchor="_Toc438043942" w:history="1">
+          <w:hyperlink w:anchor="_Toc438071326" w:history="1">
             <w:r>
               <w:rPr>
                 <w:rStyle w:val="Hiperligao"/>
                 <w:noProof/>
-                <w:lang w:val="pt-PT"/>
+                <w:sz w:val="20"/>
               </w:rPr>
               <w:t>Função install_signal_handler</w:t>
             </w:r>
@@ -2126,6 +2089,7 @@
               <w:rPr>
                 <w:noProof/>
                 <w:webHidden/>
+                <w:sz w:val="20"/>
               </w:rPr>
               <w:tab/>
             </w:r>
@@ -2133,6 +2097,7 @@
               <w:rPr>
                 <w:noProof/>
                 <w:webHidden/>
+                <w:sz w:val="20"/>
               </w:rPr>
               <w:fldChar w:fldCharType="begin"/>
             </w:r>
@@ -2140,19 +2105,22 @@
               <w:rPr>
                 <w:noProof/>
                 <w:webHidden/>
-              </w:rPr>
-              <w:instrText xml:space="preserve"> PAGEREF _Toc438043942 \h </w:instrText>
-            </w:r>
-            <w:r>
-              <w:rPr>
-                <w:noProof/>
-                <w:webHidden/>
-              </w:rPr>
-            </w:r>
-            <w:r>
-              <w:rPr>
-                <w:noProof/>
-                <w:webHidden/>
+                <w:sz w:val="20"/>
+              </w:rPr>
+              <w:instrText xml:space="preserve"> PAGEREF _Toc438071326 \h </w:instrText>
+            </w:r>
+            <w:r>
+              <w:rPr>
+                <w:noProof/>
+                <w:webHidden/>
+                <w:sz w:val="20"/>
+              </w:rPr>
+            </w:r>
+            <w:r>
+              <w:rPr>
+                <w:noProof/>
+                <w:webHidden/>
+                <w:sz w:val="20"/>
               </w:rPr>
               <w:fldChar w:fldCharType="separate"/>
             </w:r>
@@ -2160,6 +2128,7 @@
               <w:rPr>
                 <w:noProof/>
                 <w:webHidden/>
+                <w:sz w:val="20"/>
               </w:rPr>
               <w:t>1</w:t>
             </w:r>
@@ -2167,6 +2136,7 @@
               <w:rPr>
                 <w:noProof/>
                 <w:webHidden/>
+                <w:sz w:val="20"/>
               </w:rPr>
               <w:fldChar w:fldCharType="end"/>
             </w:r>
@@ -2181,14 +2151,16 @@
             <w:rPr>
               <w:rFonts w:eastAsiaTheme="minorEastAsia"/>
               <w:noProof/>
-              <w:lang w:val="pt-PT" w:eastAsia="pt-PT"/>
+              <w:sz w:val="20"/>
+              <w:lang w:eastAsia="pt-PT"/>
             </w:rPr>
           </w:pPr>
-          <w:hyperlink w:anchor="_Toc438043943" w:history="1">
+          <w:hyperlink w:anchor="_Toc438071327" w:history="1">
             <w:r>
               <w:rPr>
                 <w:rStyle w:val="Hiperligao"/>
                 <w:noProof/>
+                <w:sz w:val="20"/>
               </w:rPr>
               <w:t>Função</w:t>
             </w:r>
@@ -2197,6 +2169,7 @@
                 <w:rStyle w:val="Hiperligao"/>
                 <w:noProof/>
                 <w:spacing w:val="-7"/>
+                <w:sz w:val="20"/>
               </w:rPr>
               <w:t xml:space="preserve"> </w:t>
             </w:r>
@@ -2204,6 +2177,7 @@
               <w:rPr>
                 <w:rStyle w:val="Hiperligao"/>
                 <w:noProof/>
+                <w:sz w:val="20"/>
               </w:rPr>
               <w:t>process_signal</w:t>
             </w:r>
@@ -2211,6 +2185,7 @@
               <w:rPr>
                 <w:noProof/>
                 <w:webHidden/>
+                <w:sz w:val="20"/>
               </w:rPr>
               <w:tab/>
             </w:r>
@@ -2218,6 +2193,7 @@
               <w:rPr>
                 <w:noProof/>
                 <w:webHidden/>
+                <w:sz w:val="20"/>
               </w:rPr>
               <w:fldChar w:fldCharType="begin"/>
             </w:r>
@@ -2225,19 +2201,22 @@
               <w:rPr>
                 <w:noProof/>
                 <w:webHidden/>
-              </w:rPr>
-              <w:instrText xml:space="preserve"> PAGEREF _Toc438043943 \h </w:instrText>
-            </w:r>
-            <w:r>
-              <w:rPr>
-                <w:noProof/>
-                <w:webHidden/>
-              </w:rPr>
-            </w:r>
-            <w:r>
-              <w:rPr>
-                <w:noProof/>
-                <w:webHidden/>
+                <w:sz w:val="20"/>
+              </w:rPr>
+              <w:instrText xml:space="preserve"> PAGEREF _Toc438071327 \h </w:instrText>
+            </w:r>
+            <w:r>
+              <w:rPr>
+                <w:noProof/>
+                <w:webHidden/>
+                <w:sz w:val="20"/>
+              </w:rPr>
+            </w:r>
+            <w:r>
+              <w:rPr>
+                <w:noProof/>
+                <w:webHidden/>
+                <w:sz w:val="20"/>
               </w:rPr>
               <w:fldChar w:fldCharType="separate"/>
             </w:r>
@@ -2245,6 +2224,7 @@
               <w:rPr>
                 <w:noProof/>
                 <w:webHidden/>
+                <w:sz w:val="20"/>
               </w:rPr>
               <w:t>2</w:t>
             </w:r>
@@ -2252,6 +2232,7 @@
               <w:rPr>
                 <w:noProof/>
                 <w:webHidden/>
+                <w:sz w:val="20"/>
               </w:rPr>
               <w:fldChar w:fldCharType="end"/>
             </w:r>
@@ -2266,14 +2247,16 @@
             <w:rPr>
               <w:rFonts w:eastAsiaTheme="minorEastAsia"/>
               <w:noProof/>
-              <w:lang w:val="pt-PT" w:eastAsia="pt-PT"/>
+              <w:sz w:val="20"/>
+              <w:lang w:eastAsia="pt-PT"/>
             </w:rPr>
           </w:pPr>
-          <w:hyperlink w:anchor="_Toc438043944" w:history="1">
+          <w:hyperlink w:anchor="_Toc438071328" w:history="1">
             <w:r>
               <w:rPr>
                 <w:rStyle w:val="Hiperligao"/>
                 <w:noProof/>
+                <w:sz w:val="20"/>
               </w:rPr>
               <w:t>Função</w:t>
             </w:r>
@@ -2282,6 +2265,7 @@
                 <w:rStyle w:val="Hiperligao"/>
                 <w:noProof/>
                 <w:spacing w:val="-9"/>
+                <w:sz w:val="20"/>
               </w:rPr>
               <w:t xml:space="preserve"> en</w:t>
             </w:r>
@@ -2289,13 +2273,15 @@
               <w:rPr>
                 <w:rStyle w:val="Hiperligao"/>
                 <w:noProof/>
-              </w:rPr>
-              <w:t>decodePGM</w:t>
-            </w:r>
-            <w:r>
-              <w:rPr>
-                <w:noProof/>
-                <w:webHidden/>
+                <w:sz w:val="20"/>
+              </w:rPr>
+              <w:t>codePGM</w:t>
+            </w:r>
+            <w:r>
+              <w:rPr>
+                <w:noProof/>
+                <w:webHidden/>
+                <w:sz w:val="20"/>
               </w:rPr>
               <w:tab/>
             </w:r>
@@ -2303,6 +2289,7 @@
               <w:rPr>
                 <w:noProof/>
                 <w:webHidden/>
+                <w:sz w:val="20"/>
               </w:rPr>
               <w:fldChar w:fldCharType="begin"/>
             </w:r>
@@ -2310,19 +2297,22 @@
               <w:rPr>
                 <w:noProof/>
                 <w:webHidden/>
-              </w:rPr>
-              <w:instrText xml:space="preserve"> PAGEREF _Toc438043944 \h </w:instrText>
-            </w:r>
-            <w:r>
-              <w:rPr>
-                <w:noProof/>
-                <w:webHidden/>
-              </w:rPr>
-            </w:r>
-            <w:r>
-              <w:rPr>
-                <w:noProof/>
-                <w:webHidden/>
+                <w:sz w:val="20"/>
+              </w:rPr>
+              <w:instrText xml:space="preserve"> PAGEREF _Toc438071328 \h </w:instrText>
+            </w:r>
+            <w:r>
+              <w:rPr>
+                <w:noProof/>
+                <w:webHidden/>
+                <w:sz w:val="20"/>
+              </w:rPr>
+            </w:r>
+            <w:r>
+              <w:rPr>
+                <w:noProof/>
+                <w:webHidden/>
+                <w:sz w:val="20"/>
               </w:rPr>
               <w:fldChar w:fldCharType="separate"/>
             </w:r>
@@ -2330,6 +2320,7 @@
               <w:rPr>
                 <w:noProof/>
                 <w:webHidden/>
+                <w:sz w:val="20"/>
               </w:rPr>
               <w:t>2</w:t>
             </w:r>
@@ -2337,6 +2328,7 @@
               <w:rPr>
                 <w:noProof/>
                 <w:webHidden/>
+                <w:sz w:val="20"/>
               </w:rPr>
               <w:fldChar w:fldCharType="end"/>
             </w:r>
@@ -2351,14 +2343,16 @@
             <w:rPr>
               <w:rFonts w:eastAsiaTheme="minorEastAsia"/>
               <w:noProof/>
-              <w:lang w:val="pt-PT" w:eastAsia="pt-PT"/>
+              <w:sz w:val="20"/>
+              <w:lang w:eastAsia="pt-PT"/>
             </w:rPr>
           </w:pPr>
-          <w:hyperlink w:anchor="_Toc438043945" w:history="1">
+          <w:hyperlink w:anchor="_Toc438071329" w:history="1">
             <w:r>
               <w:rPr>
                 <w:rStyle w:val="Hiperligao"/>
                 <w:noProof/>
+                <w:sz w:val="20"/>
               </w:rPr>
               <w:t>Função</w:t>
             </w:r>
@@ -2367,6 +2361,7 @@
                 <w:rStyle w:val="Hiperligao"/>
                 <w:noProof/>
                 <w:spacing w:val="-6"/>
+                <w:sz w:val="20"/>
               </w:rPr>
               <w:t xml:space="preserve"> </w:t>
             </w:r>
@@ -2374,6 +2369,7 @@
               <w:rPr>
                 <w:rStyle w:val="Hiperligao"/>
                 <w:noProof/>
+                <w:sz w:val="20"/>
               </w:rPr>
               <w:t>parallelEncode</w:t>
             </w:r>
@@ -2381,6 +2377,7 @@
               <w:rPr>
                 <w:noProof/>
                 <w:webHidden/>
+                <w:sz w:val="20"/>
               </w:rPr>
               <w:tab/>
             </w:r>
@@ -2388,6 +2385,7 @@
               <w:rPr>
                 <w:noProof/>
                 <w:webHidden/>
+                <w:sz w:val="20"/>
               </w:rPr>
               <w:fldChar w:fldCharType="begin"/>
             </w:r>
@@ -2395,19 +2393,22 @@
               <w:rPr>
                 <w:noProof/>
                 <w:webHidden/>
-              </w:rPr>
-              <w:instrText xml:space="preserve"> PAGEREF _Toc438043945 \h </w:instrText>
-            </w:r>
-            <w:r>
-              <w:rPr>
-                <w:noProof/>
-                <w:webHidden/>
-              </w:rPr>
-            </w:r>
-            <w:r>
-              <w:rPr>
-                <w:noProof/>
-                <w:webHidden/>
+                <w:sz w:val="20"/>
+              </w:rPr>
+              <w:instrText xml:space="preserve"> PAGEREF _Toc438071329 \h </w:instrText>
+            </w:r>
+            <w:r>
+              <w:rPr>
+                <w:noProof/>
+                <w:webHidden/>
+                <w:sz w:val="20"/>
+              </w:rPr>
+            </w:r>
+            <w:r>
+              <w:rPr>
+                <w:noProof/>
+                <w:webHidden/>
+                <w:sz w:val="20"/>
               </w:rPr>
               <w:fldChar w:fldCharType="separate"/>
             </w:r>
@@ -2415,6 +2416,7 @@
               <w:rPr>
                 <w:noProof/>
                 <w:webHidden/>
+                <w:sz w:val="20"/>
               </w:rPr>
               <w:t>2</w:t>
             </w:r>
@@ -2422,6 +2424,7 @@
               <w:rPr>
                 <w:noProof/>
                 <w:webHidden/>
+                <w:sz w:val="20"/>
               </w:rPr>
               <w:fldChar w:fldCharType="end"/>
             </w:r>
@@ -2436,14 +2439,16 @@
             <w:rPr>
               <w:rFonts w:eastAsiaTheme="minorEastAsia"/>
               <w:noProof/>
-              <w:lang w:val="pt-PT" w:eastAsia="pt-PT"/>
+              <w:sz w:val="20"/>
+              <w:lang w:eastAsia="pt-PT"/>
             </w:rPr>
           </w:pPr>
-          <w:hyperlink w:anchor="_Toc438043946" w:history="1">
+          <w:hyperlink w:anchor="_Toc438071330" w:history="1">
             <w:r>
               <w:rPr>
                 <w:rStyle w:val="Hiperligao"/>
                 <w:noProof/>
+                <w:sz w:val="20"/>
               </w:rPr>
               <w:t>Função</w:t>
             </w:r>
@@ -2452,6 +2457,7 @@
                 <w:rStyle w:val="Hiperligao"/>
                 <w:noProof/>
                 <w:spacing w:val="-9"/>
+                <w:sz w:val="20"/>
               </w:rPr>
               <w:t xml:space="preserve"> </w:t>
             </w:r>
@@ -2459,6 +2465,7 @@
               <w:rPr>
                 <w:rStyle w:val="Hiperligao"/>
                 <w:noProof/>
+                <w:sz w:val="20"/>
               </w:rPr>
               <w:t>quadError</w:t>
             </w:r>
@@ -2466,6 +2473,7 @@
               <w:rPr>
                 <w:noProof/>
                 <w:webHidden/>
+                <w:sz w:val="20"/>
               </w:rPr>
               <w:tab/>
             </w:r>
@@ -2473,6 +2481,7 @@
               <w:rPr>
                 <w:noProof/>
                 <w:webHidden/>
+                <w:sz w:val="20"/>
               </w:rPr>
               <w:fldChar w:fldCharType="begin"/>
             </w:r>
@@ -2480,19 +2489,22 @@
               <w:rPr>
                 <w:noProof/>
                 <w:webHidden/>
-              </w:rPr>
-              <w:instrText xml:space="preserve"> PAGEREF _Toc438043946 \h </w:instrText>
-            </w:r>
-            <w:r>
-              <w:rPr>
-                <w:noProof/>
-                <w:webHidden/>
-              </w:rPr>
-            </w:r>
-            <w:r>
-              <w:rPr>
-                <w:noProof/>
-                <w:webHidden/>
+                <w:sz w:val="20"/>
+              </w:rPr>
+              <w:instrText xml:space="preserve"> PAGEREF _Toc438071330 \h </w:instrText>
+            </w:r>
+            <w:r>
+              <w:rPr>
+                <w:noProof/>
+                <w:webHidden/>
+                <w:sz w:val="20"/>
+              </w:rPr>
+            </w:r>
+            <w:r>
+              <w:rPr>
+                <w:noProof/>
+                <w:webHidden/>
+                <w:sz w:val="20"/>
               </w:rPr>
               <w:fldChar w:fldCharType="separate"/>
             </w:r>
@@ -2500,6 +2512,7 @@
               <w:rPr>
                 <w:noProof/>
                 <w:webHidden/>
+                <w:sz w:val="20"/>
               </w:rPr>
               <w:t>3</w:t>
             </w:r>
@@ -2507,6 +2520,7 @@
               <w:rPr>
                 <w:noProof/>
                 <w:webHidden/>
+                <w:sz w:val="20"/>
               </w:rPr>
               <w:fldChar w:fldCharType="end"/>
             </w:r>
@@ -2521,14 +2535,16 @@
             <w:rPr>
               <w:rFonts w:eastAsiaTheme="minorEastAsia"/>
               <w:noProof/>
-              <w:lang w:val="pt-PT" w:eastAsia="pt-PT"/>
+              <w:sz w:val="20"/>
+              <w:lang w:eastAsia="pt-PT"/>
             </w:rPr>
           </w:pPr>
-          <w:hyperlink w:anchor="_Toc438043947" w:history="1">
+          <w:hyperlink w:anchor="_Toc438071331" w:history="1">
             <w:r>
               <w:rPr>
                 <w:rStyle w:val="Hiperligao"/>
                 <w:noProof/>
+                <w:sz w:val="20"/>
               </w:rPr>
               <w:t>Função</w:t>
             </w:r>
@@ -2537,6 +2553,7 @@
                 <w:rStyle w:val="Hiperligao"/>
                 <w:noProof/>
                 <w:spacing w:val="-9"/>
+                <w:sz w:val="20"/>
               </w:rPr>
               <w:t xml:space="preserve"> </w:t>
             </w:r>
@@ -2544,6 +2561,7 @@
               <w:rPr>
                 <w:rStyle w:val="Hiperligao"/>
                 <w:noProof/>
+                <w:sz w:val="20"/>
               </w:rPr>
               <w:t>encodeBlockimgX</w:t>
             </w:r>
@@ -2551,6 +2569,7 @@
               <w:rPr>
                 <w:noProof/>
                 <w:webHidden/>
+                <w:sz w:val="20"/>
               </w:rPr>
               <w:tab/>
             </w:r>
@@ -2558,6 +2577,7 @@
               <w:rPr>
                 <w:noProof/>
                 <w:webHidden/>
+                <w:sz w:val="20"/>
               </w:rPr>
               <w:fldChar w:fldCharType="begin"/>
             </w:r>
@@ -2565,19 +2585,22 @@
               <w:rPr>
                 <w:noProof/>
                 <w:webHidden/>
-              </w:rPr>
-              <w:instrText xml:space="preserve"> PAGEREF _Toc438043947 \h </w:instrText>
-            </w:r>
-            <w:r>
-              <w:rPr>
-                <w:noProof/>
-                <w:webHidden/>
-              </w:rPr>
-            </w:r>
-            <w:r>
-              <w:rPr>
-                <w:noProof/>
-                <w:webHidden/>
+                <w:sz w:val="20"/>
+              </w:rPr>
+              <w:instrText xml:space="preserve"> PAGEREF _Toc438071331 \h </w:instrText>
+            </w:r>
+            <w:r>
+              <w:rPr>
+                <w:noProof/>
+                <w:webHidden/>
+                <w:sz w:val="20"/>
+              </w:rPr>
+            </w:r>
+            <w:r>
+              <w:rPr>
+                <w:noProof/>
+                <w:webHidden/>
+                <w:sz w:val="20"/>
               </w:rPr>
               <w:fldChar w:fldCharType="separate"/>
             </w:r>
@@ -2585,6 +2608,7 @@
               <w:rPr>
                 <w:noProof/>
                 <w:webHidden/>
+                <w:sz w:val="20"/>
               </w:rPr>
               <w:t>3</w:t>
             </w:r>
@@ -2592,6 +2616,7 @@
               <w:rPr>
                 <w:noProof/>
                 <w:webHidden/>
+                <w:sz w:val="20"/>
               </w:rPr>
               <w:fldChar w:fldCharType="end"/>
             </w:r>
@@ -2606,14 +2631,16 @@
             <w:rPr>
               <w:rFonts w:eastAsiaTheme="minorEastAsia"/>
               <w:noProof/>
-              <w:lang w:val="pt-PT" w:eastAsia="pt-PT"/>
+              <w:sz w:val="20"/>
+              <w:lang w:eastAsia="pt-PT"/>
             </w:rPr>
           </w:pPr>
-          <w:hyperlink w:anchor="_Toc438043948" w:history="1">
+          <w:hyperlink w:anchor="_Toc438071332" w:history="1">
             <w:r>
               <w:rPr>
                 <w:rStyle w:val="Hiperligao"/>
                 <w:noProof/>
+                <w:sz w:val="20"/>
               </w:rPr>
               <w:t>Função</w:t>
             </w:r>
@@ -2622,6 +2649,7 @@
                 <w:rStyle w:val="Hiperligao"/>
                 <w:noProof/>
                 <w:spacing w:val="-9"/>
+                <w:sz w:val="20"/>
               </w:rPr>
               <w:t xml:space="preserve"> </w:t>
             </w:r>
@@ -2629,6 +2657,7 @@
               <w:rPr>
                 <w:rStyle w:val="Hiperligao"/>
                 <w:noProof/>
+                <w:sz w:val="20"/>
               </w:rPr>
               <w:t>process_block</w:t>
             </w:r>
@@ -2636,6 +2665,7 @@
               <w:rPr>
                 <w:noProof/>
                 <w:webHidden/>
+                <w:sz w:val="20"/>
               </w:rPr>
               <w:tab/>
             </w:r>
@@ -2643,6 +2673,7 @@
               <w:rPr>
                 <w:noProof/>
                 <w:webHidden/>
+                <w:sz w:val="20"/>
               </w:rPr>
               <w:fldChar w:fldCharType="begin"/>
             </w:r>
@@ -2650,19 +2681,22 @@
               <w:rPr>
                 <w:noProof/>
                 <w:webHidden/>
-              </w:rPr>
-              <w:instrText xml:space="preserve"> PAGEREF _Toc438043948 \h </w:instrText>
-            </w:r>
-            <w:r>
-              <w:rPr>
-                <w:noProof/>
-                <w:webHidden/>
-              </w:rPr>
-            </w:r>
-            <w:r>
-              <w:rPr>
-                <w:noProof/>
-                <w:webHidden/>
+                <w:sz w:val="20"/>
+              </w:rPr>
+              <w:instrText xml:space="preserve"> PAGEREF _Toc438071332 \h </w:instrText>
+            </w:r>
+            <w:r>
+              <w:rPr>
+                <w:noProof/>
+                <w:webHidden/>
+                <w:sz w:val="20"/>
+              </w:rPr>
+            </w:r>
+            <w:r>
+              <w:rPr>
+                <w:noProof/>
+                <w:webHidden/>
+                <w:sz w:val="20"/>
               </w:rPr>
               <w:fldChar w:fldCharType="separate"/>
             </w:r>
@@ -2670,6 +2704,7 @@
               <w:rPr>
                 <w:noProof/>
                 <w:webHidden/>
+                <w:sz w:val="20"/>
               </w:rPr>
               <w:t>3</w:t>
             </w:r>
@@ -2677,6 +2712,7 @@
               <w:rPr>
                 <w:noProof/>
                 <w:webHidden/>
+                <w:sz w:val="20"/>
               </w:rPr>
               <w:fldChar w:fldCharType="end"/>
             </w:r>
@@ -2691,14 +2727,16 @@
             <w:rPr>
               <w:rFonts w:eastAsiaTheme="minorEastAsia"/>
               <w:noProof/>
-              <w:lang w:val="pt-PT" w:eastAsia="pt-PT"/>
+              <w:sz w:val="20"/>
+              <w:lang w:eastAsia="pt-PT"/>
             </w:rPr>
           </w:pPr>
-          <w:hyperlink w:anchor="_Toc438043949" w:history="1">
+          <w:hyperlink w:anchor="_Toc438071333" w:history="1">
             <w:r>
               <w:rPr>
                 <w:rStyle w:val="Hiperligao"/>
                 <w:noProof/>
+                <w:sz w:val="20"/>
               </w:rPr>
               <w:t>Função</w:t>
             </w:r>
@@ -2707,6 +2745,7 @@
                 <w:rStyle w:val="Hiperligao"/>
                 <w:noProof/>
                 <w:spacing w:val="-9"/>
+                <w:sz w:val="20"/>
               </w:rPr>
               <w:t xml:space="preserve"> </w:t>
             </w:r>
@@ -2714,6 +2753,7 @@
               <w:rPr>
                 <w:rStyle w:val="Hiperligao"/>
                 <w:noProof/>
+                <w:sz w:val="20"/>
               </w:rPr>
               <w:t>getNewTask</w:t>
             </w:r>
@@ -2721,6 +2761,7 @@
               <w:rPr>
                 <w:noProof/>
                 <w:webHidden/>
+                <w:sz w:val="20"/>
               </w:rPr>
               <w:tab/>
             </w:r>
@@ -2728,6 +2769,7 @@
               <w:rPr>
                 <w:noProof/>
                 <w:webHidden/>
+                <w:sz w:val="20"/>
               </w:rPr>
               <w:fldChar w:fldCharType="begin"/>
             </w:r>
@@ -2735,19 +2777,22 @@
               <w:rPr>
                 <w:noProof/>
                 <w:webHidden/>
-              </w:rPr>
-              <w:instrText xml:space="preserve"> PAGEREF _Toc438043949 \h </w:instrText>
-            </w:r>
-            <w:r>
-              <w:rPr>
-                <w:noProof/>
-                <w:webHidden/>
-              </w:rPr>
-            </w:r>
-            <w:r>
-              <w:rPr>
-                <w:noProof/>
-                <w:webHidden/>
+                <w:sz w:val="20"/>
+              </w:rPr>
+              <w:instrText xml:space="preserve"> PAGEREF _Toc438071333 \h </w:instrText>
+            </w:r>
+            <w:r>
+              <w:rPr>
+                <w:noProof/>
+                <w:webHidden/>
+                <w:sz w:val="20"/>
+              </w:rPr>
+            </w:r>
+            <w:r>
+              <w:rPr>
+                <w:noProof/>
+                <w:webHidden/>
+                <w:sz w:val="20"/>
               </w:rPr>
               <w:fldChar w:fldCharType="separate"/>
             </w:r>
@@ -2755,6 +2800,7 @@
               <w:rPr>
                 <w:noProof/>
                 <w:webHidden/>
+                <w:sz w:val="20"/>
               </w:rPr>
               <w:t>3</w:t>
             </w:r>
@@ -2762,6 +2808,7 @@
               <w:rPr>
                 <w:noProof/>
                 <w:webHidden/>
+                <w:sz w:val="20"/>
               </w:rPr>
               <w:fldChar w:fldCharType="end"/>
             </w:r>
@@ -2776,14 +2823,16 @@
             <w:rPr>
               <w:rFonts w:eastAsiaTheme="minorEastAsia"/>
               <w:noProof/>
-              <w:lang w:val="pt-PT" w:eastAsia="pt-PT"/>
+              <w:sz w:val="20"/>
+              <w:lang w:eastAsia="pt-PT"/>
             </w:rPr>
           </w:pPr>
-          <w:hyperlink w:anchor="_Toc438043950" w:history="1">
+          <w:hyperlink w:anchor="_Toc438071334" w:history="1">
             <w:r>
               <w:rPr>
                 <w:rStyle w:val="Hiperligao"/>
                 <w:noProof/>
+                <w:sz w:val="20"/>
               </w:rPr>
               <w:t>Função</w:t>
             </w:r>
@@ -2792,6 +2841,7 @@
                 <w:rStyle w:val="Hiperligao"/>
                 <w:noProof/>
                 <w:spacing w:val="-9"/>
+                <w:sz w:val="20"/>
               </w:rPr>
               <w:t xml:space="preserve"> </w:t>
             </w:r>
@@ -2799,6 +2849,7 @@
               <w:rPr>
                 <w:rStyle w:val="Hiperligao"/>
                 <w:noProof/>
+                <w:sz w:val="20"/>
               </w:rPr>
               <w:t>build_cod</w:t>
             </w:r>
@@ -2806,6 +2857,7 @@
               <w:rPr>
                 <w:noProof/>
                 <w:webHidden/>
+                <w:sz w:val="20"/>
               </w:rPr>
               <w:tab/>
             </w:r>
@@ -2813,6 +2865,7 @@
               <w:rPr>
                 <w:noProof/>
                 <w:webHidden/>
+                <w:sz w:val="20"/>
               </w:rPr>
               <w:fldChar w:fldCharType="begin"/>
             </w:r>
@@ -2820,19 +2873,22 @@
               <w:rPr>
                 <w:noProof/>
                 <w:webHidden/>
-              </w:rPr>
-              <w:instrText xml:space="preserve"> PAGEREF _Toc438043950 \h </w:instrText>
-            </w:r>
-            <w:r>
-              <w:rPr>
-                <w:noProof/>
-                <w:webHidden/>
-              </w:rPr>
-            </w:r>
-            <w:r>
-              <w:rPr>
-                <w:noProof/>
-                <w:webHidden/>
+                <w:sz w:val="20"/>
+              </w:rPr>
+              <w:instrText xml:space="preserve"> PAGEREF _Toc438071334 \h </w:instrText>
+            </w:r>
+            <w:r>
+              <w:rPr>
+                <w:noProof/>
+                <w:webHidden/>
+                <w:sz w:val="20"/>
+              </w:rPr>
+            </w:r>
+            <w:r>
+              <w:rPr>
+                <w:noProof/>
+                <w:webHidden/>
+                <w:sz w:val="20"/>
               </w:rPr>
               <w:fldChar w:fldCharType="separate"/>
             </w:r>
@@ -2840,13 +2896,15 @@
               <w:rPr>
                 <w:noProof/>
                 <w:webHidden/>
-              </w:rPr>
-              <w:t>3</w:t>
-            </w:r>
-            <w:r>
-              <w:rPr>
-                <w:noProof/>
-                <w:webHidden/>
+                <w:sz w:val="20"/>
+              </w:rPr>
+              <w:t>4</w:t>
+            </w:r>
+            <w:r>
+              <w:rPr>
+                <w:noProof/>
+                <w:webHidden/>
+                <w:sz w:val="20"/>
               </w:rPr>
               <w:fldChar w:fldCharType="end"/>
             </w:r>
@@ -2861,14 +2919,16 @@
             <w:rPr>
               <w:rFonts w:eastAsiaTheme="minorEastAsia"/>
               <w:noProof/>
-              <w:lang w:val="pt-PT" w:eastAsia="pt-PT"/>
+              <w:sz w:val="20"/>
+              <w:lang w:eastAsia="pt-PT"/>
             </w:rPr>
           </w:pPr>
-          <w:hyperlink w:anchor="_Toc438043951" w:history="1">
+          <w:hyperlink w:anchor="_Toc438071335" w:history="1">
             <w:r>
               <w:rPr>
                 <w:rStyle w:val="Hiperligao"/>
                 <w:noProof/>
+                <w:sz w:val="20"/>
               </w:rPr>
               <w:t>Função</w:t>
             </w:r>
@@ -2877,6 +2937,7 @@
                 <w:rStyle w:val="Hiperligao"/>
                 <w:noProof/>
                 <w:spacing w:val="-9"/>
+                <w:sz w:val="20"/>
               </w:rPr>
               <w:t xml:space="preserve"> </w:t>
             </w:r>
@@ -2884,6 +2945,7 @@
               <w:rPr>
                 <w:rStyle w:val="Hiperligao"/>
                 <w:noProof/>
+                <w:sz w:val="20"/>
               </w:rPr>
               <w:t>Write_Z2_cod_to_file</w:t>
             </w:r>
@@ -2891,6 +2953,7 @@
               <w:rPr>
                 <w:noProof/>
                 <w:webHidden/>
+                <w:sz w:val="20"/>
               </w:rPr>
               <w:tab/>
             </w:r>
@@ -2898,6 +2961,7 @@
               <w:rPr>
                 <w:noProof/>
                 <w:webHidden/>
+                <w:sz w:val="20"/>
               </w:rPr>
               <w:fldChar w:fldCharType="begin"/>
             </w:r>
@@ -2905,19 +2969,22 @@
               <w:rPr>
                 <w:noProof/>
                 <w:webHidden/>
-              </w:rPr>
-              <w:instrText xml:space="preserve"> PAGEREF _Toc438043951 \h </w:instrText>
-            </w:r>
-            <w:r>
-              <w:rPr>
-                <w:noProof/>
-                <w:webHidden/>
-              </w:rPr>
-            </w:r>
-            <w:r>
-              <w:rPr>
-                <w:noProof/>
-                <w:webHidden/>
+                <w:sz w:val="20"/>
+              </w:rPr>
+              <w:instrText xml:space="preserve"> PAGEREF _Toc438071335 \h </w:instrText>
+            </w:r>
+            <w:r>
+              <w:rPr>
+                <w:noProof/>
+                <w:webHidden/>
+                <w:sz w:val="20"/>
+              </w:rPr>
+            </w:r>
+            <w:r>
+              <w:rPr>
+                <w:noProof/>
+                <w:webHidden/>
+                <w:sz w:val="20"/>
               </w:rPr>
               <w:fldChar w:fldCharType="separate"/>
             </w:r>
@@ -2925,13 +2992,15 @@
               <w:rPr>
                 <w:noProof/>
                 <w:webHidden/>
-              </w:rPr>
-              <w:t>3</w:t>
-            </w:r>
-            <w:r>
-              <w:rPr>
-                <w:noProof/>
-                <w:webHidden/>
+                <w:sz w:val="20"/>
+              </w:rPr>
+              <w:t>4</w:t>
+            </w:r>
+            <w:r>
+              <w:rPr>
+                <w:noProof/>
+                <w:webHidden/>
+                <w:sz w:val="20"/>
               </w:rPr>
               <w:fldChar w:fldCharType="end"/>
             </w:r>
@@ -2946,14 +3015,16 @@
             <w:rPr>
               <w:rFonts w:eastAsiaTheme="minorEastAsia"/>
               <w:noProof/>
-              <w:lang w:val="pt-PT" w:eastAsia="pt-PT"/>
+              <w:sz w:val="20"/>
+              <w:lang w:eastAsia="pt-PT"/>
             </w:rPr>
           </w:pPr>
-          <w:hyperlink w:anchor="_Toc438043952" w:history="1">
+          <w:hyperlink w:anchor="_Toc438071336" w:history="1">
             <w:r>
               <w:rPr>
                 <w:rStyle w:val="Hiperligao"/>
                 <w:noProof/>
+                <w:sz w:val="20"/>
               </w:rPr>
               <w:t>Função</w:t>
             </w:r>
@@ -2962,6 +3033,7 @@
                 <w:rStyle w:val="Hiperligao"/>
                 <w:noProof/>
                 <w:spacing w:val="-9"/>
+                <w:sz w:val="20"/>
               </w:rPr>
               <w:t xml:space="preserve"> </w:t>
             </w:r>
@@ -2969,6 +3041,7 @@
               <w:rPr>
                 <w:rStyle w:val="Hiperligao"/>
                 <w:noProof/>
+                <w:sz w:val="20"/>
               </w:rPr>
               <w:t>validate_dic_pgm</w:t>
             </w:r>
@@ -2976,6 +3049,7 @@
               <w:rPr>
                 <w:noProof/>
                 <w:webHidden/>
+                <w:sz w:val="20"/>
               </w:rPr>
               <w:tab/>
             </w:r>
@@ -2983,6 +3057,7 @@
               <w:rPr>
                 <w:noProof/>
                 <w:webHidden/>
+                <w:sz w:val="20"/>
               </w:rPr>
               <w:fldChar w:fldCharType="begin"/>
             </w:r>
@@ -2990,19 +3065,22 @@
               <w:rPr>
                 <w:noProof/>
                 <w:webHidden/>
-              </w:rPr>
-              <w:instrText xml:space="preserve"> PAGEREF _Toc438043952 \h </w:instrText>
-            </w:r>
-            <w:r>
-              <w:rPr>
-                <w:noProof/>
-                <w:webHidden/>
-              </w:rPr>
-            </w:r>
-            <w:r>
-              <w:rPr>
-                <w:noProof/>
-                <w:webHidden/>
+                <w:sz w:val="20"/>
+              </w:rPr>
+              <w:instrText xml:space="preserve"> PAGEREF _Toc438071336 \h </w:instrText>
+            </w:r>
+            <w:r>
+              <w:rPr>
+                <w:noProof/>
+                <w:webHidden/>
+                <w:sz w:val="20"/>
+              </w:rPr>
+            </w:r>
+            <w:r>
+              <w:rPr>
+                <w:noProof/>
+                <w:webHidden/>
+                <w:sz w:val="20"/>
               </w:rPr>
               <w:fldChar w:fldCharType="separate"/>
             </w:r>
@@ -3010,13 +3088,15 @@
               <w:rPr>
                 <w:noProof/>
                 <w:webHidden/>
-              </w:rPr>
-              <w:t>3</w:t>
-            </w:r>
-            <w:r>
-              <w:rPr>
-                <w:noProof/>
-                <w:webHidden/>
+                <w:sz w:val="20"/>
+              </w:rPr>
+              <w:t>4</w:t>
+            </w:r>
+            <w:r>
+              <w:rPr>
+                <w:noProof/>
+                <w:webHidden/>
+                <w:sz w:val="20"/>
               </w:rPr>
               <w:fldChar w:fldCharType="end"/>
             </w:r>
@@ -3031,14 +3111,16 @@
             <w:rPr>
               <w:rFonts w:eastAsiaTheme="minorEastAsia"/>
               <w:noProof/>
-              <w:lang w:val="pt-PT" w:eastAsia="pt-PT"/>
+              <w:sz w:val="20"/>
+              <w:lang w:eastAsia="pt-PT"/>
             </w:rPr>
           </w:pPr>
-          <w:hyperlink w:anchor="_Toc438043953" w:history="1">
+          <w:hyperlink w:anchor="_Toc438071337" w:history="1">
             <w:r>
               <w:rPr>
                 <w:rStyle w:val="Hiperligao"/>
                 <w:noProof/>
+                <w:sz w:val="20"/>
               </w:rPr>
               <w:t>Função</w:t>
             </w:r>
@@ -3047,6 +3129,7 @@
                 <w:rStyle w:val="Hiperligao"/>
                 <w:noProof/>
                 <w:spacing w:val="-9"/>
+                <w:sz w:val="20"/>
               </w:rPr>
               <w:t xml:space="preserve"> </w:t>
             </w:r>
@@ -3054,6 +3137,7 @@
               <w:rPr>
                 <w:rStyle w:val="Hiperligao"/>
                 <w:noProof/>
+                <w:sz w:val="20"/>
               </w:rPr>
               <w:t>Write_Z5_cod_to_file</w:t>
             </w:r>
@@ -3061,6 +3145,7 @@
               <w:rPr>
                 <w:noProof/>
                 <w:webHidden/>
+                <w:sz w:val="20"/>
               </w:rPr>
               <w:tab/>
             </w:r>
@@ -3068,6 +3153,7 @@
               <w:rPr>
                 <w:noProof/>
                 <w:webHidden/>
+                <w:sz w:val="20"/>
               </w:rPr>
               <w:fldChar w:fldCharType="begin"/>
             </w:r>
@@ -3075,19 +3161,22 @@
               <w:rPr>
                 <w:noProof/>
                 <w:webHidden/>
-              </w:rPr>
-              <w:instrText xml:space="preserve"> PAGEREF _Toc438043953 \h </w:instrText>
-            </w:r>
-            <w:r>
-              <w:rPr>
-                <w:noProof/>
-                <w:webHidden/>
-              </w:rPr>
-            </w:r>
-            <w:r>
-              <w:rPr>
-                <w:noProof/>
-                <w:webHidden/>
+                <w:sz w:val="20"/>
+              </w:rPr>
+              <w:instrText xml:space="preserve"> PAGEREF _Toc438071337 \h </w:instrText>
+            </w:r>
+            <w:r>
+              <w:rPr>
+                <w:noProof/>
+                <w:webHidden/>
+                <w:sz w:val="20"/>
+              </w:rPr>
+            </w:r>
+            <w:r>
+              <w:rPr>
+                <w:noProof/>
+                <w:webHidden/>
+                <w:sz w:val="20"/>
               </w:rPr>
               <w:fldChar w:fldCharType="separate"/>
             </w:r>
@@ -3095,6 +3184,7 @@
               <w:rPr>
                 <w:noProof/>
                 <w:webHidden/>
+                <w:sz w:val="20"/>
               </w:rPr>
               <w:t>4</w:t>
             </w:r>
@@ -3102,6 +3192,7 @@
               <w:rPr>
                 <w:noProof/>
                 <w:webHidden/>
+                <w:sz w:val="20"/>
               </w:rPr>
               <w:fldChar w:fldCharType="end"/>
             </w:r>
@@ -3116,15 +3207,16 @@
             <w:rPr>
               <w:rFonts w:eastAsiaTheme="minorEastAsia"/>
               <w:noProof/>
-              <w:lang w:val="pt-PT" w:eastAsia="pt-PT"/>
+              <w:sz w:val="20"/>
+              <w:lang w:eastAsia="pt-PT"/>
             </w:rPr>
           </w:pPr>
-          <w:hyperlink w:anchor="_Toc438043954" w:history="1">
+          <w:hyperlink w:anchor="_Toc438071338" w:history="1">
             <w:r>
               <w:rPr>
                 <w:rStyle w:val="Hiperligao"/>
                 <w:noProof/>
-                <w:lang w:val="pt-PT"/>
+                <w:sz w:val="20"/>
               </w:rPr>
               <w:t>Função</w:t>
             </w:r>
@@ -3133,7 +3225,7 @@
                 <w:rStyle w:val="Hiperligao"/>
                 <w:noProof/>
                 <w:spacing w:val="-6"/>
-                <w:lang w:val="pt-PT"/>
+                <w:sz w:val="20"/>
               </w:rPr>
               <w:t xml:space="preserve"> </w:t>
             </w:r>
@@ -3141,7 +3233,7 @@
               <w:rPr>
                 <w:rStyle w:val="Hiperligao"/>
                 <w:noProof/>
-                <w:lang w:val="pt-PT"/>
+                <w:sz w:val="20"/>
               </w:rPr>
               <w:t>main</w:t>
             </w:r>
@@ -3149,6 +3241,7 @@
               <w:rPr>
                 <w:noProof/>
                 <w:webHidden/>
+                <w:sz w:val="20"/>
               </w:rPr>
               <w:tab/>
             </w:r>
@@ -3156,6 +3249,7 @@
               <w:rPr>
                 <w:noProof/>
                 <w:webHidden/>
+                <w:sz w:val="20"/>
               </w:rPr>
               <w:fldChar w:fldCharType="begin"/>
             </w:r>
@@ -3163,19 +3257,22 @@
               <w:rPr>
                 <w:noProof/>
                 <w:webHidden/>
-              </w:rPr>
-              <w:instrText xml:space="preserve"> PAGEREF _Toc438043954 \h </w:instrText>
-            </w:r>
-            <w:r>
-              <w:rPr>
-                <w:noProof/>
-                <w:webHidden/>
-              </w:rPr>
-            </w:r>
-            <w:r>
-              <w:rPr>
-                <w:noProof/>
-                <w:webHidden/>
+                <w:sz w:val="20"/>
+              </w:rPr>
+              <w:instrText xml:space="preserve"> PAGEREF _Toc438071338 \h </w:instrText>
+            </w:r>
+            <w:r>
+              <w:rPr>
+                <w:noProof/>
+                <w:webHidden/>
+                <w:sz w:val="20"/>
+              </w:rPr>
+            </w:r>
+            <w:r>
+              <w:rPr>
+                <w:noProof/>
+                <w:webHidden/>
+                <w:sz w:val="20"/>
               </w:rPr>
               <w:fldChar w:fldCharType="separate"/>
             </w:r>
@@ -3183,6 +3280,7 @@
               <w:rPr>
                 <w:noProof/>
                 <w:webHidden/>
+                <w:sz w:val="20"/>
               </w:rPr>
               <w:t>5</w:t>
             </w:r>
@@ -3190,6 +3288,7 @@
               <w:rPr>
                 <w:noProof/>
                 <w:webHidden/>
+                <w:sz w:val="20"/>
               </w:rPr>
               <w:fldChar w:fldCharType="end"/>
             </w:r>
@@ -3205,14 +3304,16 @@
             <w:rPr>
               <w:rFonts w:asciiTheme="minorHAnsi" w:eastAsiaTheme="minorEastAsia" w:hAnsiTheme="minorHAnsi"/>
               <w:noProof/>
-              <w:lang w:val="pt-PT" w:eastAsia="pt-PT"/>
+              <w:sz w:val="20"/>
+              <w:lang w:eastAsia="pt-PT"/>
             </w:rPr>
           </w:pPr>
-          <w:hyperlink w:anchor="_Toc438043955" w:history="1">
+          <w:hyperlink w:anchor="_Toc438071339" w:history="1">
             <w:r>
               <w:rPr>
                 <w:rStyle w:val="Hiperligao"/>
                 <w:noProof/>
+                <w:sz w:val="20"/>
               </w:rPr>
               <w:t>3</w:t>
             </w:r>
@@ -3220,7 +3321,8 @@
               <w:rPr>
                 <w:rFonts w:asciiTheme="minorHAnsi" w:eastAsiaTheme="minorEastAsia" w:hAnsiTheme="minorHAnsi"/>
                 <w:noProof/>
-                <w:lang w:val="pt-PT" w:eastAsia="pt-PT"/>
+                <w:sz w:val="20"/>
+                <w:lang w:eastAsia="pt-PT"/>
               </w:rPr>
               <w:tab/>
             </w:r>
@@ -3228,6 +3330,7 @@
               <w:rPr>
                 <w:rStyle w:val="Hiperligao"/>
                 <w:noProof/>
+                <w:sz w:val="20"/>
               </w:rPr>
               <w:t>-</w:t>
             </w:r>
@@ -3236,6 +3339,7 @@
                 <w:rStyle w:val="Hiperligao"/>
                 <w:noProof/>
                 <w:spacing w:val="-4"/>
+                <w:sz w:val="20"/>
               </w:rPr>
               <w:t xml:space="preserve"> </w:t>
             </w:r>
@@ -3243,6 +3347,7 @@
               <w:rPr>
                 <w:rStyle w:val="Hiperligao"/>
                 <w:noProof/>
+                <w:sz w:val="20"/>
               </w:rPr>
               <w:t>Conclusão</w:t>
             </w:r>
@@ -3250,6 +3355,7 @@
               <w:rPr>
                 <w:noProof/>
                 <w:webHidden/>
+                <w:sz w:val="20"/>
               </w:rPr>
               <w:tab/>
             </w:r>
@@ -3257,6 +3363,7 @@
               <w:rPr>
                 <w:noProof/>
                 <w:webHidden/>
+                <w:sz w:val="20"/>
               </w:rPr>
               <w:fldChar w:fldCharType="begin"/>
             </w:r>
@@ -3264,19 +3371,22 @@
               <w:rPr>
                 <w:noProof/>
                 <w:webHidden/>
-              </w:rPr>
-              <w:instrText xml:space="preserve"> PAGEREF _Toc438043955 \h </w:instrText>
-            </w:r>
-            <w:r>
-              <w:rPr>
-                <w:noProof/>
-                <w:webHidden/>
-              </w:rPr>
-            </w:r>
-            <w:r>
-              <w:rPr>
-                <w:noProof/>
-                <w:webHidden/>
+                <w:sz w:val="20"/>
+              </w:rPr>
+              <w:instrText xml:space="preserve"> PAGEREF _Toc438071339 \h </w:instrText>
+            </w:r>
+            <w:r>
+              <w:rPr>
+                <w:noProof/>
+                <w:webHidden/>
+                <w:sz w:val="20"/>
+              </w:rPr>
+            </w:r>
+            <w:r>
+              <w:rPr>
+                <w:noProof/>
+                <w:webHidden/>
+                <w:sz w:val="20"/>
               </w:rPr>
               <w:fldChar w:fldCharType="separate"/>
             </w:r>
@@ -3284,6 +3394,7 @@
               <w:rPr>
                 <w:noProof/>
                 <w:webHidden/>
+                <w:sz w:val="20"/>
               </w:rPr>
               <w:t>5</w:t>
             </w:r>
@@ -3291,6 +3402,7 @@
               <w:rPr>
                 <w:noProof/>
                 <w:webHidden/>
+                <w:sz w:val="20"/>
               </w:rPr>
               <w:fldChar w:fldCharType="end"/>
             </w:r>
@@ -3306,14 +3418,16 @@
             <w:rPr>
               <w:rFonts w:asciiTheme="minorHAnsi" w:eastAsiaTheme="minorEastAsia" w:hAnsiTheme="minorHAnsi"/>
               <w:noProof/>
-              <w:lang w:val="pt-PT" w:eastAsia="pt-PT"/>
+              <w:sz w:val="20"/>
+              <w:lang w:eastAsia="pt-PT"/>
             </w:rPr>
           </w:pPr>
-          <w:hyperlink w:anchor="_Toc438043956" w:history="1">
+          <w:hyperlink w:anchor="_Toc438071340" w:history="1">
             <w:r>
               <w:rPr>
                 <w:rStyle w:val="Hiperligao"/>
                 <w:noProof/>
+                <w:sz w:val="20"/>
               </w:rPr>
               <w:t>4</w:t>
             </w:r>
@@ -3321,7 +3435,8 @@
               <w:rPr>
                 <w:rFonts w:asciiTheme="minorHAnsi" w:eastAsiaTheme="minorEastAsia" w:hAnsiTheme="minorHAnsi"/>
                 <w:noProof/>
-                <w:lang w:val="pt-PT" w:eastAsia="pt-PT"/>
+                <w:sz w:val="20"/>
+                <w:lang w:eastAsia="pt-PT"/>
               </w:rPr>
               <w:tab/>
             </w:r>
@@ -3329,6 +3444,7 @@
               <w:rPr>
                 <w:rStyle w:val="Hiperligao"/>
                 <w:noProof/>
+                <w:sz w:val="20"/>
               </w:rPr>
               <w:t>-</w:t>
             </w:r>
@@ -3337,6 +3453,7 @@
                 <w:rStyle w:val="Hiperligao"/>
                 <w:noProof/>
                 <w:spacing w:val="59"/>
+                <w:sz w:val="20"/>
               </w:rPr>
               <w:t xml:space="preserve"> </w:t>
             </w:r>
@@ -3344,6 +3461,7 @@
               <w:rPr>
                 <w:rStyle w:val="Hiperligao"/>
                 <w:noProof/>
+                <w:sz w:val="20"/>
               </w:rPr>
               <w:t>Objetivos</w:t>
             </w:r>
@@ -3351,6 +3469,7 @@
               <w:rPr>
                 <w:noProof/>
                 <w:webHidden/>
+                <w:sz w:val="20"/>
               </w:rPr>
               <w:tab/>
             </w:r>
@@ -3358,6 +3477,7 @@
               <w:rPr>
                 <w:noProof/>
                 <w:webHidden/>
+                <w:sz w:val="20"/>
               </w:rPr>
               <w:fldChar w:fldCharType="begin"/>
             </w:r>
@@ -3365,19 +3485,22 @@
               <w:rPr>
                 <w:noProof/>
                 <w:webHidden/>
-              </w:rPr>
-              <w:instrText xml:space="preserve"> PAGEREF _Toc438043956 \h </w:instrText>
-            </w:r>
-            <w:r>
-              <w:rPr>
-                <w:noProof/>
-                <w:webHidden/>
-              </w:rPr>
-            </w:r>
-            <w:r>
-              <w:rPr>
-                <w:noProof/>
-                <w:webHidden/>
+                <w:sz w:val="20"/>
+              </w:rPr>
+              <w:instrText xml:space="preserve"> PAGEREF _Toc438071340 \h </w:instrText>
+            </w:r>
+            <w:r>
+              <w:rPr>
+                <w:noProof/>
+                <w:webHidden/>
+                <w:sz w:val="20"/>
+              </w:rPr>
+            </w:r>
+            <w:r>
+              <w:rPr>
+                <w:noProof/>
+                <w:webHidden/>
+                <w:sz w:val="20"/>
               </w:rPr>
               <w:fldChar w:fldCharType="separate"/>
             </w:r>
@@ -3385,6 +3508,7 @@
               <w:rPr>
                 <w:noProof/>
                 <w:webHidden/>
+                <w:sz w:val="20"/>
               </w:rPr>
               <w:t>6</w:t>
             </w:r>
@@ -3392,6 +3516,7 @@
               <w:rPr>
                 <w:noProof/>
                 <w:webHidden/>
+                <w:sz w:val="20"/>
               </w:rPr>
               <w:fldChar w:fldCharType="end"/>
             </w:r>
@@ -3406,14 +3531,16 @@
             <w:rPr>
               <w:rFonts w:eastAsiaTheme="minorEastAsia"/>
               <w:noProof/>
-              <w:lang w:val="pt-PT" w:eastAsia="pt-PT"/>
+              <w:sz w:val="20"/>
+              <w:lang w:eastAsia="pt-PT"/>
             </w:rPr>
           </w:pPr>
-          <w:hyperlink w:anchor="_Toc438043957" w:history="1">
+          <w:hyperlink w:anchor="_Toc438071341" w:history="1">
             <w:r>
               <w:rPr>
                 <w:rStyle w:val="Hiperligao"/>
                 <w:noProof/>
+                <w:sz w:val="20"/>
               </w:rPr>
               <w:t>Objetivos</w:t>
             </w:r>
@@ -3422,6 +3549,7 @@
                 <w:rStyle w:val="Hiperligao"/>
                 <w:noProof/>
                 <w:spacing w:val="-5"/>
+                <w:sz w:val="20"/>
               </w:rPr>
               <w:t xml:space="preserve"> </w:t>
             </w:r>
@@ -3429,6 +3557,7 @@
               <w:rPr>
                 <w:rStyle w:val="Hiperligao"/>
                 <w:noProof/>
+                <w:sz w:val="20"/>
               </w:rPr>
               <w:t>Atingidos</w:t>
             </w:r>
@@ -3436,6 +3565,7 @@
               <w:rPr>
                 <w:noProof/>
                 <w:webHidden/>
+                <w:sz w:val="20"/>
               </w:rPr>
               <w:tab/>
             </w:r>
@@ -3443,6 +3573,7 @@
               <w:rPr>
                 <w:noProof/>
                 <w:webHidden/>
+                <w:sz w:val="20"/>
               </w:rPr>
               <w:fldChar w:fldCharType="begin"/>
             </w:r>
@@ -3450,19 +3581,22 @@
               <w:rPr>
                 <w:noProof/>
                 <w:webHidden/>
-              </w:rPr>
-              <w:instrText xml:space="preserve"> PAGEREF _Toc438043957 \h </w:instrText>
-            </w:r>
-            <w:r>
-              <w:rPr>
-                <w:noProof/>
-                <w:webHidden/>
-              </w:rPr>
-            </w:r>
-            <w:r>
-              <w:rPr>
-                <w:noProof/>
-                <w:webHidden/>
+                <w:sz w:val="20"/>
+              </w:rPr>
+              <w:instrText xml:space="preserve"> PAGEREF _Toc438071341 \h </w:instrText>
+            </w:r>
+            <w:r>
+              <w:rPr>
+                <w:noProof/>
+                <w:webHidden/>
+                <w:sz w:val="20"/>
+              </w:rPr>
+            </w:r>
+            <w:r>
+              <w:rPr>
+                <w:noProof/>
+                <w:webHidden/>
+                <w:sz w:val="20"/>
               </w:rPr>
               <w:fldChar w:fldCharType="separate"/>
             </w:r>
@@ -3470,6 +3604,7 @@
               <w:rPr>
                 <w:noProof/>
                 <w:webHidden/>
+                <w:sz w:val="20"/>
               </w:rPr>
               <w:t>6</w:t>
             </w:r>
@@ -3477,6 +3612,7 @@
               <w:rPr>
                 <w:noProof/>
                 <w:webHidden/>
+                <w:sz w:val="20"/>
               </w:rPr>
               <w:fldChar w:fldCharType="end"/>
             </w:r>
@@ -3491,14 +3627,16 @@
             <w:rPr>
               <w:rFonts w:eastAsiaTheme="minorEastAsia"/>
               <w:noProof/>
-              <w:lang w:val="pt-PT" w:eastAsia="pt-PT"/>
+              <w:sz w:val="20"/>
+              <w:lang w:eastAsia="pt-PT"/>
             </w:rPr>
           </w:pPr>
-          <w:hyperlink w:anchor="_Toc438043958" w:history="1">
+          <w:hyperlink w:anchor="_Toc438071342" w:history="1">
             <w:r>
               <w:rPr>
                 <w:rStyle w:val="Hiperligao"/>
                 <w:noProof/>
+                <w:sz w:val="20"/>
               </w:rPr>
               <w:t>Objetivos Não</w:t>
             </w:r>
@@ -3507,6 +3645,7 @@
                 <w:rStyle w:val="Hiperligao"/>
                 <w:noProof/>
                 <w:spacing w:val="-8"/>
+                <w:sz w:val="20"/>
               </w:rPr>
               <w:t xml:space="preserve"> </w:t>
             </w:r>
@@ -3514,6 +3653,7 @@
               <w:rPr>
                 <w:rStyle w:val="Hiperligao"/>
                 <w:noProof/>
+                <w:sz w:val="20"/>
               </w:rPr>
               <w:t>Atingidos</w:t>
             </w:r>
@@ -3521,6 +3661,7 @@
               <w:rPr>
                 <w:noProof/>
                 <w:webHidden/>
+                <w:sz w:val="20"/>
               </w:rPr>
               <w:tab/>
             </w:r>
@@ -3528,6 +3669,7 @@
               <w:rPr>
                 <w:noProof/>
                 <w:webHidden/>
+                <w:sz w:val="20"/>
               </w:rPr>
               <w:fldChar w:fldCharType="begin"/>
             </w:r>
@@ -3535,19 +3677,22 @@
               <w:rPr>
                 <w:noProof/>
                 <w:webHidden/>
-              </w:rPr>
-              <w:instrText xml:space="preserve"> PAGEREF _Toc438043958 \h </w:instrText>
-            </w:r>
-            <w:r>
-              <w:rPr>
-                <w:noProof/>
-                <w:webHidden/>
-              </w:rPr>
-            </w:r>
-            <w:r>
-              <w:rPr>
-                <w:noProof/>
-                <w:webHidden/>
+                <w:sz w:val="20"/>
+              </w:rPr>
+              <w:instrText xml:space="preserve"> PAGEREF _Toc438071342 \h </w:instrText>
+            </w:r>
+            <w:r>
+              <w:rPr>
+                <w:noProof/>
+                <w:webHidden/>
+                <w:sz w:val="20"/>
+              </w:rPr>
+            </w:r>
+            <w:r>
+              <w:rPr>
+                <w:noProof/>
+                <w:webHidden/>
+                <w:sz w:val="20"/>
               </w:rPr>
               <w:fldChar w:fldCharType="separate"/>
             </w:r>
@@ -3555,6 +3700,7 @@
               <w:rPr>
                 <w:noProof/>
                 <w:webHidden/>
+                <w:sz w:val="20"/>
               </w:rPr>
               <w:t>6</w:t>
             </w:r>
@@ -3562,6 +3708,7 @@
               <w:rPr>
                 <w:noProof/>
                 <w:webHidden/>
+                <w:sz w:val="20"/>
               </w:rPr>
               <w:fldChar w:fldCharType="end"/>
             </w:r>
@@ -3577,14 +3724,15 @@
             <w:rPr>
               <w:rFonts w:asciiTheme="minorHAnsi" w:eastAsiaTheme="minorEastAsia" w:hAnsiTheme="minorHAnsi"/>
               <w:noProof/>
-              <w:lang w:val="pt-PT" w:eastAsia="pt-PT"/>
+              <w:lang w:eastAsia="pt-PT"/>
             </w:rPr>
           </w:pPr>
-          <w:hyperlink w:anchor="_Toc438043959" w:history="1">
+          <w:hyperlink w:anchor="_Toc438071343" w:history="1">
             <w:r>
               <w:rPr>
                 <w:rStyle w:val="Hiperligao"/>
                 <w:noProof/>
+                <w:sz w:val="20"/>
               </w:rPr>
               <w:t>5</w:t>
             </w:r>
@@ -3592,7 +3740,8 @@
               <w:rPr>
                 <w:rFonts w:asciiTheme="minorHAnsi" w:eastAsiaTheme="minorEastAsia" w:hAnsiTheme="minorHAnsi"/>
                 <w:noProof/>
-                <w:lang w:val="pt-PT" w:eastAsia="pt-PT"/>
+                <w:sz w:val="20"/>
+                <w:lang w:eastAsia="pt-PT"/>
               </w:rPr>
               <w:tab/>
             </w:r>
@@ -3600,6 +3749,7 @@
               <w:rPr>
                 <w:rStyle w:val="Hiperligao"/>
                 <w:noProof/>
+                <w:sz w:val="20"/>
                 <w:u w:color="585858"/>
               </w:rPr>
               <w:t>-</w:t>
@@ -3609,6 +3759,7 @@
                 <w:rStyle w:val="Hiperligao"/>
                 <w:noProof/>
                 <w:spacing w:val="61"/>
+                <w:sz w:val="20"/>
                 <w:u w:color="585858"/>
               </w:rPr>
               <w:t xml:space="preserve"> </w:t>
@@ -3617,6 +3768,7 @@
               <w:rPr>
                 <w:rStyle w:val="Hiperligao"/>
                 <w:noProof/>
+                <w:sz w:val="20"/>
               </w:rPr>
               <w:t>Bibliografia</w:t>
             </w:r>
@@ -3624,6 +3776,7 @@
               <w:rPr>
                 <w:noProof/>
                 <w:webHidden/>
+                <w:sz w:val="20"/>
               </w:rPr>
               <w:tab/>
             </w:r>
@@ -3631,6 +3784,7 @@
               <w:rPr>
                 <w:noProof/>
                 <w:webHidden/>
+                <w:sz w:val="20"/>
               </w:rPr>
               <w:fldChar w:fldCharType="begin"/>
             </w:r>
@@ -3638,19 +3792,22 @@
               <w:rPr>
                 <w:noProof/>
                 <w:webHidden/>
-              </w:rPr>
-              <w:instrText xml:space="preserve"> PAGEREF _Toc438043959 \h </w:instrText>
-            </w:r>
-            <w:r>
-              <w:rPr>
-                <w:noProof/>
-                <w:webHidden/>
-              </w:rPr>
-            </w:r>
-            <w:r>
-              <w:rPr>
-                <w:noProof/>
-                <w:webHidden/>
+                <w:sz w:val="20"/>
+              </w:rPr>
+              <w:instrText xml:space="preserve"> PAGEREF _Toc438071343 \h </w:instrText>
+            </w:r>
+            <w:r>
+              <w:rPr>
+                <w:noProof/>
+                <w:webHidden/>
+                <w:sz w:val="20"/>
+              </w:rPr>
+            </w:r>
+            <w:r>
+              <w:rPr>
+                <w:noProof/>
+                <w:webHidden/>
+                <w:sz w:val="20"/>
               </w:rPr>
               <w:fldChar w:fldCharType="separate"/>
             </w:r>
@@ -3658,6 +3815,7 @@
               <w:rPr>
                 <w:noProof/>
                 <w:webHidden/>
+                <w:sz w:val="20"/>
               </w:rPr>
               <w:t>6</w:t>
             </w:r>
@@ -3665,6 +3823,7 @@
               <w:rPr>
                 <w:noProof/>
                 <w:webHidden/>
+                <w:sz w:val="20"/>
               </w:rPr>
               <w:fldChar w:fldCharType="end"/>
             </w:r>
@@ -3709,6 +3868,8 @@
           <w:cols w:space="720"/>
         </w:sectPr>
       </w:pPr>
+      <w:bookmarkStart w:id="0" w:name="_GoBack"/>
+      <w:bookmarkEnd w:id="0"/>
     </w:p>
     <w:p>
       <w:pPr>
@@ -3729,7 +3890,7 @@
           <w:szCs w:val="26"/>
         </w:rPr>
       </w:pPr>
-      <w:bookmarkStart w:id="0" w:name="_Toc438043938"/>
+      <w:bookmarkStart w:id="1" w:name="_Toc438071322"/>
       <w:r>
         <w:t>1</w:t>
       </w:r>
@@ -3739,15 +3900,13 @@
         </w:rPr>
         <w:t xml:space="preserve"> </w:t>
       </w:r>
-      <w:proofErr w:type="spellStart"/>
       <w:r>
         <w:t>I</w:t>
       </w:r>
       <w:r>
         <w:t>ntrodução</w:t>
       </w:r>
-      <w:bookmarkEnd w:id="0"/>
-      <w:proofErr w:type="spellEnd"/>
+      <w:bookmarkEnd w:id="1"/>
     </w:p>
     <w:p>
       <w:pPr>
@@ -3765,12 +3924,12 @@
           <w:noProof/>
           <w:sz w:val="2"/>
           <w:szCs w:val="2"/>
-          <w:lang w:val="pt-PT" w:eastAsia="pt-PT"/>
+          <w:lang w:eastAsia="pt-PT"/>
         </w:rPr>
         <mc:AlternateContent>
           <mc:Choice Requires="wpg">
             <w:drawing>
-              <wp:inline distT="0" distB="0" distL="0" distR="0" wp14:anchorId="3AEE76A7" wp14:editId="694AA52E">
+              <wp:inline distT="0" distB="0" distL="0" distR="0" wp14:anchorId="3B3AA366" wp14:editId="539B5506">
                 <wp:extent cx="6014085" cy="6350"/>
                 <wp:effectExtent l="6985" t="3810" r="8255" b="8890"/>
                 <wp:docPr id="70" name="Group 26"/>
@@ -3906,26 +4065,14 @@
         <w:spacing w:line="360" w:lineRule="auto"/>
         <w:ind w:left="0" w:right="155" w:firstLine="0"/>
         <w:jc w:val="both"/>
-        <w:rPr>
-          <w:lang w:val="pt-PT"/>
-        </w:rPr>
-      </w:pPr>
-      <w:r>
-        <w:rPr>
-          <w:lang w:val="pt-PT"/>
-        </w:rPr>
+      </w:pPr>
+      <w:r>
         <w:t xml:space="preserve">O relatório descreve as atividades realizadas no âmbito da execução do trabalho prático do curso de Engenharia Informática na disciplina de Programação Avançada – </w:t>
       </w:r>
       <w:r>
-        <w:rPr>
-          <w:lang w:val="pt-PT"/>
-        </w:rPr>
         <w:t>2</w:t>
       </w:r>
       <w:r>
-        <w:rPr>
-          <w:lang w:val="pt-PT"/>
-        </w:rPr>
         <w:t>.ª Etapa.</w:t>
       </w:r>
     </w:p>
@@ -3938,14 +4085,12 @@
           <w:rFonts w:ascii="Arial" w:eastAsia="Arial" w:hAnsi="Arial" w:cs="Arial"/>
           <w:sz w:val="24"/>
           <w:szCs w:val="24"/>
-          <w:lang w:val="pt-PT"/>
         </w:rPr>
       </w:pPr>
       <w:r>
         <w:rPr>
           <w:rFonts w:ascii="Arial" w:hAnsi="Arial"/>
           <w:sz w:val="24"/>
-          <w:lang w:val="pt-PT"/>
         </w:rPr>
         <w:t xml:space="preserve">Consiste, </w:t>
       </w:r>
@@ -3953,81 +4098,71 @@
         <w:rPr>
           <w:rFonts w:ascii="Arial" w:hAnsi="Arial"/>
           <w:sz w:val="24"/>
-          <w:lang w:val="pt-PT"/>
-        </w:rPr>
-        <w:t xml:space="preserve">na implementação de um utilitário em modo consola chamado </w:t>
-      </w:r>
-      <w:proofErr w:type="spellStart"/>
+        </w:rPr>
+        <w:t xml:space="preserve">na implementação de um utilitário em modo consola chamado paCodec cujo objetivo é permitir efetuar a </w:t>
+      </w:r>
       <w:r>
         <w:rPr>
           <w:rFonts w:ascii="Arial" w:hAnsi="Arial"/>
           <w:sz w:val="24"/>
-          <w:lang w:val="pt-PT"/>
-        </w:rPr>
-        <w:t>paCodec</w:t>
-      </w:r>
-      <w:proofErr w:type="spellEnd"/>
+        </w:rPr>
+        <w:t>Codificação</w:t>
+      </w:r>
       <w:r>
         <w:rPr>
           <w:rFonts w:ascii="Arial" w:hAnsi="Arial"/>
           <w:sz w:val="24"/>
-          <w:lang w:val="pt-PT"/>
-        </w:rPr>
-        <w:t xml:space="preserve"> cujo objetivo é permitir efetuar a </w:t>
+        </w:rPr>
+        <w:t>/</w:t>
       </w:r>
       <w:r>
         <w:rPr>
           <w:rFonts w:ascii="Arial" w:hAnsi="Arial"/>
           <w:sz w:val="24"/>
-          <w:lang w:val="pt-PT"/>
-        </w:rPr>
-        <w:t>Codificação</w:t>
+        </w:rPr>
+        <w:t>descodificação</w:t>
       </w:r>
       <w:r>
         <w:rPr>
           <w:rFonts w:ascii="Arial" w:hAnsi="Arial"/>
           <w:sz w:val="24"/>
-          <w:lang w:val="pt-PT"/>
-        </w:rPr>
-        <w:t>/</w:t>
+        </w:rPr>
+        <w:t xml:space="preserve"> com perda</w:t>
       </w:r>
       <w:r>
         <w:rPr>
           <w:rFonts w:ascii="Arial" w:hAnsi="Arial"/>
           <w:sz w:val="24"/>
-          <w:lang w:val="pt-PT"/>
-        </w:rPr>
-        <w:t>descodificação</w:t>
+        </w:rPr>
+        <w:t>,</w:t>
       </w:r>
       <w:r>
         <w:rPr>
           <w:rFonts w:ascii="Arial" w:hAnsi="Arial"/>
           <w:sz w:val="24"/>
-          <w:lang w:val="pt-PT"/>
-        </w:rPr>
-        <w:t xml:space="preserve"> com perda</w:t>
+        </w:rPr>
+        <w:t xml:space="preserve"> de imagens</w:t>
       </w:r>
       <w:r>
         <w:rPr>
           <w:rFonts w:ascii="Arial" w:hAnsi="Arial"/>
           <w:sz w:val="24"/>
-          <w:lang w:val="pt-PT"/>
-        </w:rPr>
-        <w:t>,</w:t>
-      </w:r>
+        </w:rPr>
+        <w:t xml:space="preserve"> do </w:t>
+      </w:r>
+      <w:proofErr w:type="gramStart"/>
       <w:r>
         <w:rPr>
           <w:rFonts w:ascii="Arial" w:hAnsi="Arial"/>
           <w:sz w:val="24"/>
-          <w:lang w:val="pt-PT"/>
-        </w:rPr>
-        <w:t xml:space="preserve"> de imagens</w:t>
-      </w:r>
+        </w:rPr>
+        <w:t>tipo .pgm</w:t>
+      </w:r>
+      <w:proofErr w:type="gramEnd"/>
       <w:r>
         <w:rPr>
           <w:rFonts w:ascii="Arial" w:hAnsi="Arial"/>
           <w:sz w:val="24"/>
-          <w:lang w:val="pt-PT"/>
         </w:rPr>
         <w:t>.</w:t>
       </w:r>
@@ -4040,14 +4175,12 @@
         <w:rPr>
           <w:rFonts w:ascii="Arial" w:hAnsi="Arial"/>
           <w:sz w:val="24"/>
-          <w:lang w:val="pt-PT"/>
         </w:rPr>
       </w:pPr>
       <w:r>
         <w:rPr>
           <w:rFonts w:ascii="Arial" w:hAnsi="Arial"/>
           <w:sz w:val="24"/>
-          <w:lang w:val="pt-PT"/>
         </w:rPr>
         <w:t>Nas páginas seguintes é possível encontrar as opções t</w:t>
       </w:r>
@@ -4055,7 +4188,6 @@
         <w:rPr>
           <w:rFonts w:ascii="Arial" w:hAnsi="Arial"/>
           <w:sz w:val="24"/>
-          <w:lang w:val="pt-PT"/>
         </w:rPr>
         <w:t xml:space="preserve">omadas na criação do programa, </w:t>
       </w:r>
@@ -4063,7 +4195,6 @@
         <w:rPr>
           <w:rFonts w:ascii="Arial" w:hAnsi="Arial"/>
           <w:sz w:val="24"/>
-          <w:lang w:val="pt-PT"/>
         </w:rPr>
         <w:t>os</w:t>
       </w:r>
@@ -4071,7 +4202,6 @@
         <w:rPr>
           <w:rFonts w:ascii="Arial" w:hAnsi="Arial"/>
           <w:sz w:val="24"/>
-          <w:lang w:val="pt-PT"/>
         </w:rPr>
         <w:t xml:space="preserve"> objetivos cumpridos e não </w:t>
       </w:r>
@@ -4079,7 +4209,6 @@
         <w:rPr>
           <w:rFonts w:ascii="Arial" w:hAnsi="Arial"/>
           <w:sz w:val="24"/>
-          <w:lang w:val="pt-PT"/>
         </w:rPr>
         <w:t>cum</w:t>
       </w:r>
@@ -4087,7 +4216,6 @@
         <w:rPr>
           <w:rFonts w:ascii="Arial" w:hAnsi="Arial"/>
           <w:sz w:val="24"/>
-          <w:lang w:val="pt-PT"/>
         </w:rPr>
         <w:t xml:space="preserve">pridos </w:t>
       </w:r>
@@ -4095,7 +4223,6 @@
         <w:rPr>
           <w:rFonts w:ascii="Arial" w:hAnsi="Arial"/>
           <w:sz w:val="24"/>
-          <w:lang w:val="pt-PT"/>
         </w:rPr>
         <w:t xml:space="preserve">nesta </w:t>
       </w:r>
@@ -4103,7 +4230,6 @@
         <w:rPr>
           <w:rFonts w:ascii="Arial" w:hAnsi="Arial"/>
           <w:sz w:val="24"/>
-          <w:lang w:val="pt-PT"/>
         </w:rPr>
         <w:t>2</w:t>
       </w:r>
@@ -4111,7 +4237,6 @@
         <w:rPr>
           <w:rFonts w:ascii="Arial" w:hAnsi="Arial"/>
           <w:sz w:val="24"/>
-          <w:lang w:val="pt-PT"/>
         </w:rPr>
         <w:t>ª Etapa do</w:t>
       </w:r>
@@ -4120,7 +4245,6 @@
           <w:rFonts w:ascii="Arial" w:hAnsi="Arial"/>
           <w:spacing w:val="23"/>
           <w:sz w:val="24"/>
-          <w:lang w:val="pt-PT"/>
         </w:rPr>
         <w:t xml:space="preserve"> </w:t>
       </w:r>
@@ -4128,7 +4252,6 @@
         <w:rPr>
           <w:rFonts w:ascii="Arial" w:hAnsi="Arial"/>
           <w:sz w:val="24"/>
-          <w:lang w:val="pt-PT"/>
         </w:rPr>
         <w:t>trabalho.</w:t>
       </w:r>
@@ -4141,7 +4264,6 @@
         <w:rPr>
           <w:rFonts w:ascii="Arial" w:hAnsi="Arial"/>
           <w:sz w:val="24"/>
-          <w:lang w:val="pt-PT"/>
         </w:rPr>
       </w:pPr>
     </w:p>
@@ -4154,7 +4276,7 @@
           <w:sz w:val="26"/>
         </w:rPr>
       </w:pPr>
-      <w:bookmarkStart w:id="1" w:name="_Toc438043939"/>
+      <w:bookmarkStart w:id="2" w:name="_Toc438071323"/>
       <w:r>
         <w:t>2</w:t>
       </w:r>
@@ -4164,20 +4286,10 @@
         </w:rPr>
         <w:t xml:space="preserve"> </w:t>
       </w:r>
-      <w:proofErr w:type="spellStart"/>
-      <w:r>
-        <w:t>Funções</w:t>
-      </w:r>
-      <w:proofErr w:type="spellEnd"/>
-      <w:r>
-        <w:t xml:space="preserve"> </w:t>
-      </w:r>
-      <w:proofErr w:type="spellStart"/>
-      <w:r>
-        <w:t>Implementadas</w:t>
-      </w:r>
-      <w:bookmarkEnd w:id="1"/>
-      <w:proofErr w:type="spellEnd"/>
+      <w:r>
+        <w:t>Funções Implementadas</w:t>
+      </w:r>
+      <w:bookmarkEnd w:id="2"/>
     </w:p>
     <w:p>
       <w:pPr>
@@ -4195,12 +4307,12 @@
           <w:noProof/>
           <w:sz w:val="2"/>
           <w:szCs w:val="2"/>
-          <w:lang w:val="pt-PT" w:eastAsia="pt-PT"/>
+          <w:lang w:eastAsia="pt-PT"/>
         </w:rPr>
         <mc:AlternateContent>
           <mc:Choice Requires="wpg">
             <w:drawing>
-              <wp:inline distT="0" distB="0" distL="0" distR="0" wp14:anchorId="6FAFBE9C" wp14:editId="44304BE6">
+              <wp:inline distT="0" distB="0" distL="0" distR="0" wp14:anchorId="0919A046" wp14:editId="37264FC8">
                 <wp:extent cx="6014085" cy="6350"/>
                 <wp:effectExtent l="6985" t="9525" r="8255" b="3175"/>
                 <wp:docPr id="67" name="Group 52"/>
@@ -4338,22 +4450,13 @@
     <w:p>
       <w:pPr>
         <w:pStyle w:val="Cabealho2"/>
-        <w:rPr>
-          <w:lang w:val="pt-PT"/>
-        </w:rPr>
-      </w:pPr>
-      <w:bookmarkStart w:id="2" w:name="_Toc438043940"/>
-      <w:r>
-        <w:rPr>
-          <w:lang w:val="pt-PT"/>
-        </w:rPr>
+      </w:pPr>
+      <w:bookmarkStart w:id="3" w:name="_Toc438071324"/>
+      <w:r>
         <w:t>Funcionalidades comuns às funções</w:t>
       </w:r>
-      <w:bookmarkEnd w:id="2"/>
-      <w:r>
-        <w:rPr>
-          <w:lang w:val="pt-PT"/>
-        </w:rPr>
+      <w:bookmarkEnd w:id="3"/>
+      <w:r>
         <w:t xml:space="preserve"> </w:t>
       </w:r>
     </w:p>
@@ -4403,18 +4506,8 @@
           <w:szCs w:val="22"/>
           <w:lang w:val="pt-PT"/>
         </w:rPr>
-        <w:t xml:space="preserve"> do utilitário </w:t>
-      </w:r>
-      <w:proofErr w:type="spellStart"/>
-      <w:r>
-        <w:rPr>
-          <w:color w:val="auto"/>
-          <w:szCs w:val="22"/>
-          <w:lang w:val="pt-PT"/>
-        </w:rPr>
-        <w:t>paCodec</w:t>
-      </w:r>
-      <w:proofErr w:type="spellEnd"/>
+        <w:t xml:space="preserve"> do utilitário paCodec</w:t>
+      </w:r>
       <w:r>
         <w:rPr>
           <w:color w:val="auto"/>
@@ -4475,16 +4568,14 @@
         </w:rPr>
         <w:t xml:space="preserve">stando os </w:t>
       </w:r>
-      <w:proofErr w:type="spellStart"/>
       <w:r>
         <w:rPr>
           <w:color w:val="auto"/>
           <w:szCs w:val="22"/>
           <w:lang w:val="pt-PT"/>
         </w:rPr>
-        <w:t>respectivos</w:t>
-      </w:r>
-      <w:proofErr w:type="spellEnd"/>
+        <w:t>respetivos</w:t>
+      </w:r>
       <w:r>
         <w:rPr>
           <w:color w:val="auto"/>
@@ -4559,8 +4650,6 @@
         </w:rPr>
         <w:t>Passamos a descrever essas mesmas funções:</w:t>
       </w:r>
-      <w:bookmarkStart w:id="3" w:name="_GoBack"/>
-      <w:bookmarkEnd w:id="3"/>
     </w:p>
     <w:p>
       <w:pPr>
@@ -4574,14 +4663,11 @@
         </w:rPr>
       </w:pPr>
     </w:p>
-    <w:bookmarkStart w:id="4" w:name="_Toc438043941"/>
+    <w:bookmarkStart w:id="4" w:name="_Toc438071325"/>
     <w:p>
       <w:pPr>
         <w:pStyle w:val="Cabealho3"/>
         <w:ind w:left="0" w:firstLine="0"/>
-        <w:rPr>
-          <w:lang w:val="pt-PT"/>
-        </w:rPr>
       </w:pPr>
       <w:r>
         <w:rPr>
@@ -4589,12 +4675,12 @@
           <w:noProof/>
           <w:sz w:val="2"/>
           <w:szCs w:val="2"/>
-          <w:lang w:val="pt-PT" w:eastAsia="pt-PT"/>
+          <w:lang w:eastAsia="pt-PT"/>
         </w:rPr>
         <mc:AlternateContent>
           <mc:Choice Requires="wpg">
             <w:drawing>
-              <wp:anchor distT="0" distB="0" distL="114300" distR="114300" simplePos="0" relativeHeight="251662336" behindDoc="1" locked="0" layoutInCell="1" allowOverlap="1" wp14:anchorId="0BDC9FAF" wp14:editId="29E6A9FC">
+              <wp:anchor distT="0" distB="0" distL="114300" distR="114300" simplePos="0" relativeHeight="251662336" behindDoc="1" locked="0" layoutInCell="1" allowOverlap="1" wp14:anchorId="53CF87E4" wp14:editId="5B9D26AB">
                 <wp:simplePos x="0" y="0"/>
                 <wp:positionH relativeFrom="column">
                   <wp:posOffset>-50165</wp:posOffset>
@@ -4734,20 +4820,26 @@
         </mc:AlternateContent>
       </w:r>
       <w:r>
-        <w:rPr>
-          <w:lang w:val="pt-PT"/>
-        </w:rPr>
         <w:t xml:space="preserve">Função </w:t>
       </w:r>
       <w:proofErr w:type="spellStart"/>
       <w:r>
-        <w:rPr>
-          <w:lang w:val="pt-PT"/>
-        </w:rPr>
         <w:t>about</w:t>
       </w:r>
       <w:bookmarkEnd w:id="4"/>
       <w:proofErr w:type="spellEnd"/>
+    </w:p>
+    <w:p>
+      <w:pPr>
+        <w:pStyle w:val="Default"/>
+        <w:spacing w:line="360" w:lineRule="auto"/>
+        <w:jc w:val="both"/>
+        <w:rPr>
+          <w:color w:val="auto"/>
+          <w:szCs w:val="22"/>
+          <w:lang w:val="pt-PT"/>
+        </w:rPr>
+      </w:pPr>
     </w:p>
     <w:p>
       <w:pPr>
@@ -4794,73 +4886,43 @@
           <w:szCs w:val="22"/>
           <w:lang w:val="pt-PT"/>
         </w:rPr>
-        <w:t xml:space="preserve"> (forma longa) ou </w:t>
-      </w:r>
-      <w:r>
-        <w:rPr>
-          <w:i/>
+        <w:t xml:space="preserve"> (forma longa)</w:t>
+      </w:r>
+      <w:r>
+        <w:rPr>
           <w:color w:val="auto"/>
           <w:szCs w:val="22"/>
           <w:lang w:val="pt-PT"/>
         </w:rPr>
-        <w:t>–A</w:t>
-      </w:r>
-      <w:r>
+        <w:t>, e mostra a informação dos alunos que desenvolveram o utilitário paCodec.</w:t>
+      </w:r>
+    </w:p>
+    <w:p>
+      <w:pPr>
+        <w:pStyle w:val="Default"/>
+        <w:spacing w:line="360" w:lineRule="auto"/>
         <w:rPr>
           <w:color w:val="auto"/>
           <w:szCs w:val="22"/>
           <w:lang w:val="pt-PT"/>
         </w:rPr>
-        <w:t xml:space="preserve"> (forma abreviada), e mostra a informação dos alunos que desenvolveram o utilitário </w:t>
-      </w:r>
-      <w:proofErr w:type="spellStart"/>
-      <w:r>
-        <w:rPr>
-          <w:color w:val="auto"/>
-          <w:szCs w:val="22"/>
-          <w:lang w:val="pt-PT"/>
-        </w:rPr>
-        <w:t>paCodec</w:t>
-      </w:r>
-      <w:proofErr w:type="spellEnd"/>
-      <w:r>
-        <w:rPr>
-          <w:color w:val="auto"/>
-          <w:szCs w:val="22"/>
-          <w:lang w:val="pt-PT"/>
-        </w:rPr>
-        <w:t>.</w:t>
-      </w:r>
-    </w:p>
-    <w:p>
-      <w:pPr>
-        <w:pStyle w:val="Default"/>
-        <w:spacing w:line="360" w:lineRule="auto"/>
-        <w:rPr>
-          <w:color w:val="auto"/>
-          <w:szCs w:val="22"/>
-          <w:lang w:val="pt-PT"/>
-        </w:rPr>
-      </w:pPr>
-    </w:p>
-    <w:bookmarkStart w:id="5" w:name="_Toc438043942"/>
+      </w:pPr>
+    </w:p>
+    <w:bookmarkStart w:id="5" w:name="_Toc438071326"/>
     <w:p>
       <w:pPr>
         <w:pStyle w:val="Cabealho3"/>
         <w:ind w:left="0" w:firstLine="0"/>
-        <w:rPr>
-          <w:lang w:val="pt-PT"/>
-        </w:rPr>
       </w:pPr>
       <w:r>
         <w:rPr>
           <w:noProof/>
-          <w:lang w:val="pt-PT" w:eastAsia="pt-PT"/>
+          <w:lang w:eastAsia="pt-PT"/>
         </w:rPr>
         <mc:AlternateContent>
           <mc:Choice Requires="wpg">
             <w:drawing>
-              <wp:anchor distT="0" distB="0" distL="114300" distR="114300" simplePos="0" relativeHeight="251668480" behindDoc="1" locked="0" layoutInCell="1" allowOverlap="1" wp14:anchorId="1113DEE0" wp14:editId="4259DEF0">
+              <wp:anchor distT="0" distB="0" distL="114300" distR="114300" simplePos="0" relativeHeight="251668480" behindDoc="1" locked="0" layoutInCell="1" allowOverlap="1" wp14:anchorId="36E15D17" wp14:editId="7EBD1591">
                 <wp:simplePos x="0" y="0"/>
                 <wp:positionH relativeFrom="column">
                   <wp:posOffset>-130810</wp:posOffset>
@@ -5000,16 +5062,10 @@
         </mc:AlternateContent>
       </w:r>
       <w:r>
-        <w:rPr>
-          <w:lang w:val="pt-PT"/>
-        </w:rPr>
         <w:t xml:space="preserve">Função </w:t>
       </w:r>
       <w:proofErr w:type="spellStart"/>
       <w:r>
-        <w:rPr>
-          <w:lang w:val="pt-PT"/>
-        </w:rPr>
         <w:t>install_signal_handler</w:t>
       </w:r>
       <w:bookmarkEnd w:id="5"/>
@@ -5018,9 +5074,6 @@
     <w:p>
       <w:pPr>
         <w:pStyle w:val="Cabealho4"/>
-        <w:rPr>
-          <w:lang w:val="pt-PT"/>
-        </w:rPr>
       </w:pPr>
     </w:p>
     <w:p>
@@ -5217,7 +5270,6 @@
         <w:spacing w:line="360" w:lineRule="auto"/>
         <w:rPr>
           <w:sz w:val="28"/>
-          <w:lang w:val="pt-PT"/>
         </w:rPr>
       </w:pPr>
     </w:p>
@@ -5227,7 +5279,6 @@
         <w:spacing w:line="360" w:lineRule="auto"/>
         <w:rPr>
           <w:sz w:val="28"/>
-          <w:lang w:val="pt-PT"/>
         </w:rPr>
       </w:pPr>
     </w:p>
@@ -5235,9 +5286,6 @@
       <w:pPr>
         <w:pStyle w:val="Cabealho3"/>
         <w:ind w:hanging="1459"/>
-        <w:rPr>
-          <w:lang w:val="pt-PT"/>
-        </w:rPr>
       </w:pPr>
     </w:p>
     <w:p>
@@ -5245,12 +5293,10 @@
         <w:pStyle w:val="Cabealho3"/>
         <w:ind w:hanging="1459"/>
       </w:pPr>
-      <w:bookmarkStart w:id="6" w:name="_Toc438043943"/>
-      <w:proofErr w:type="spellStart"/>
+      <w:bookmarkStart w:id="6" w:name="_Toc438071327"/>
       <w:r>
         <w:t>Função</w:t>
       </w:r>
-      <w:proofErr w:type="spellEnd"/>
       <w:r>
         <w:rPr>
           <w:spacing w:val="-7"/>
@@ -5280,12 +5326,12 @@
           <w:noProof/>
           <w:sz w:val="2"/>
           <w:szCs w:val="2"/>
-          <w:lang w:val="pt-PT" w:eastAsia="pt-PT"/>
+          <w:lang w:eastAsia="pt-PT"/>
         </w:rPr>
         <mc:AlternateContent>
           <mc:Choice Requires="wpg">
             <w:drawing>
-              <wp:inline distT="0" distB="0" distL="0" distR="0" wp14:anchorId="0CCA736F" wp14:editId="4DBB1F6C">
+              <wp:inline distT="0" distB="0" distL="0" distR="0" wp14:anchorId="36F15031" wp14:editId="629E2CA8">
                 <wp:extent cx="6014085" cy="6350"/>
                 <wp:effectExtent l="5715" t="1905" r="9525" b="10795"/>
                 <wp:docPr id="58" name="Group 166"/>
@@ -5408,14 +5454,8 @@
         <w:pStyle w:val="Corpodetexto"/>
         <w:spacing w:before="183" w:line="360" w:lineRule="auto"/>
         <w:ind w:right="118"/>
-        <w:rPr>
-          <w:lang w:val="pt-PT"/>
-        </w:rPr>
-      </w:pPr>
-      <w:r>
-        <w:rPr>
-          <w:lang w:val="pt-PT"/>
-        </w:rPr>
+      </w:pPr>
+      <w:r>
         <w:t>Esta função tem como objetivo processar o sinal ativado pelo utilizador e agir em conformidade fechando também todos os ficheiros abertos e informando o utilizador que a aplicação foi terminada.</w:t>
       </w:r>
     </w:p>
@@ -5425,7 +5465,6 @@
         <w:spacing w:line="360" w:lineRule="auto"/>
         <w:rPr>
           <w:sz w:val="28"/>
-          <w:lang w:val="pt-PT"/>
         </w:rPr>
       </w:pPr>
     </w:p>
@@ -5438,27 +5477,25 @@
           <w:i w:val="0"/>
         </w:rPr>
       </w:pPr>
-      <w:bookmarkStart w:id="7" w:name="_Toc438043944"/>
+      <w:bookmarkStart w:id="7" w:name="_Toc438071328"/>
+      <w:r>
+        <w:t>Função</w:t>
+      </w:r>
+      <w:r>
+        <w:rPr>
+          <w:spacing w:val="-9"/>
+        </w:rPr>
+        <w:t xml:space="preserve"> </w:t>
+      </w:r>
       <w:proofErr w:type="spellStart"/>
       <w:r>
-        <w:t>Função</w:t>
-      </w:r>
-      <w:proofErr w:type="spellEnd"/>
-      <w:r>
         <w:rPr>
           <w:spacing w:val="-9"/>
         </w:rPr>
-        <w:t xml:space="preserve"> </w:t>
-      </w:r>
-      <w:proofErr w:type="spellStart"/>
-      <w:r>
-        <w:rPr>
-          <w:spacing w:val="-9"/>
-        </w:rPr>
         <w:t>en</w:t>
       </w:r>
       <w:r>
-        <w:t>decodePGM</w:t>
+        <w:t>codePGM</w:t>
       </w:r>
       <w:bookmarkEnd w:id="7"/>
       <w:proofErr w:type="spellEnd"/>
@@ -5479,12 +5516,12 @@
           <w:noProof/>
           <w:sz w:val="2"/>
           <w:szCs w:val="2"/>
-          <w:lang w:val="pt-PT" w:eastAsia="pt-PT"/>
+          <w:lang w:eastAsia="pt-PT"/>
         </w:rPr>
         <mc:AlternateContent>
           <mc:Choice Requires="wpg">
             <w:drawing>
-              <wp:inline distT="0" distB="0" distL="0" distR="0" wp14:anchorId="1EB1519F" wp14:editId="1394FD02">
+              <wp:inline distT="0" distB="0" distL="0" distR="0" wp14:anchorId="69242676" wp14:editId="2AE45941">
                 <wp:extent cx="6014085" cy="6350"/>
                 <wp:effectExtent l="4445" t="5080" r="10795" b="7620"/>
                 <wp:docPr id="55" name="Group 163"/>
@@ -5618,21 +5655,14 @@
         <w:pStyle w:val="Corpodetexto"/>
         <w:spacing w:line="360" w:lineRule="auto"/>
         <w:ind w:right="111"/>
-        <w:rPr>
-          <w:lang w:val="pt-PT"/>
-        </w:rPr>
-      </w:pPr>
-      <w:r>
-        <w:rPr>
-          <w:lang w:val="pt-PT"/>
-        </w:rPr>
+      </w:pPr>
+      <w:r>
         <w:t xml:space="preserve">Esta função é desencadeada caso seja dado o argumento </w:t>
       </w:r>
       <w:r>
         <w:rPr>
           <w:rFonts w:cs="Arial"/>
           <w:i/>
-          <w:lang w:val="pt-PT"/>
         </w:rPr>
         <w:t>--</w:t>
       </w:r>
@@ -5640,69 +5670,41 @@
         <w:rPr>
           <w:rFonts w:cs="Arial"/>
           <w:i/>
-          <w:lang w:val="pt-PT"/>
         </w:rPr>
         <w:t>encode</w:t>
       </w:r>
       <w:r>
-        <w:rPr>
-          <w:lang w:val="pt-PT"/>
-        </w:rPr>
         <w:t xml:space="preserve"> e é responsável pela </w:t>
       </w:r>
       <w:r>
-        <w:rPr>
-          <w:lang w:val="pt-PT"/>
-        </w:rPr>
         <w:t xml:space="preserve">codificação de ficheiros de imagem do </w:t>
       </w:r>
       <w:proofErr w:type="gramStart"/>
       <w:r>
-        <w:rPr>
-          <w:lang w:val="pt-PT"/>
-        </w:rPr>
         <w:t>tipo .</w:t>
       </w:r>
+      <w:r>
+        <w:t>pgm</w:t>
+      </w:r>
+      <w:proofErr w:type="gramEnd"/>
+      <w:r>
+        <w:t xml:space="preserve"> transformando-as num ficheiro do tipo .</w:t>
+      </w:r>
       <w:proofErr w:type="spellStart"/>
       <w:r>
-        <w:rPr>
-          <w:lang w:val="pt-PT"/>
-        </w:rPr>
-        <w:t>pgm</w:t>
+        <w:t>cod</w:t>
       </w:r>
       <w:proofErr w:type="spellEnd"/>
-      <w:proofErr w:type="gramEnd"/>
-      <w:r>
-        <w:rPr>
-          <w:lang w:val="pt-PT"/>
-        </w:rPr>
-        <w:t xml:space="preserve"> transformando-as num ficheiro do tipo .</w:t>
-      </w:r>
-      <w:proofErr w:type="spellStart"/>
-      <w:r>
-        <w:rPr>
-          <w:lang w:val="pt-PT"/>
-        </w:rPr>
-        <w:t>cod</w:t>
-      </w:r>
-      <w:proofErr w:type="spellEnd"/>
-      <w:r>
-        <w:rPr>
-          <w:lang w:val="pt-PT"/>
-        </w:rPr>
+      <w:r>
         <w:t>, com perdas de</w:t>
       </w:r>
       <w:r>
         <w:rPr>
           <w:spacing w:val="-17"/>
-          <w:lang w:val="pt-PT"/>
         </w:rPr>
         <w:t xml:space="preserve"> </w:t>
       </w:r>
       <w:r>
-        <w:rPr>
-          <w:lang w:val="pt-PT"/>
-        </w:rPr>
         <w:t>qualidade.</w:t>
       </w:r>
     </w:p>
@@ -5711,101 +5713,88 @@
         <w:pStyle w:val="Corpodetexto"/>
         <w:spacing w:before="3" w:line="360" w:lineRule="auto"/>
         <w:ind w:right="117"/>
-        <w:rPr>
-          <w:lang w:val="pt-PT"/>
-        </w:rPr>
-      </w:pPr>
-      <w:r>
-        <w:rPr>
-          <w:lang w:val="pt-PT"/>
-        </w:rPr>
+      </w:pPr>
+      <w:r>
         <w:t xml:space="preserve">A função recebe a estrutura do </w:t>
       </w:r>
       <w:proofErr w:type="gramStart"/>
       <w:r>
-        <w:rPr>
-          <w:lang w:val="pt-PT"/>
-        </w:rPr>
         <w:t>ficheiro .</w:t>
       </w:r>
+      <w:r>
+        <w:t>pgm</w:t>
+      </w:r>
+      <w:proofErr w:type="gramEnd"/>
+      <w:r>
+        <w:t xml:space="preserve"> e a estrutura do respetivo dicionário, mais o nome do ficheiro </w:t>
+      </w:r>
+      <w:r>
+        <w:t>original</w:t>
+      </w:r>
+      <w:r>
+        <w:t xml:space="preserve"> assim como o nome do respetivo</w:t>
+      </w:r>
+      <w:r>
+        <w:rPr>
+          <w:spacing w:val="-16"/>
+        </w:rPr>
+        <w:t xml:space="preserve"> </w:t>
+      </w:r>
+      <w:r>
+        <w:t>dicionário.</w:t>
+      </w:r>
+    </w:p>
+    <w:p>
+      <w:pPr>
+        <w:pStyle w:val="Corpodetexto"/>
+        <w:spacing w:before="3" w:line="360" w:lineRule="auto"/>
+        <w:ind w:right="117"/>
+      </w:pPr>
+      <w:r>
+        <w:t xml:space="preserve">Como algoritmo de descodificação, analisa cada valor do </w:t>
+      </w:r>
+      <w:proofErr w:type="gramStart"/>
+      <w:r>
+        <w:t>ficheiro .</w:t>
+      </w:r>
       <w:proofErr w:type="spellStart"/>
       <w:r>
-        <w:rPr>
-          <w:lang w:val="pt-PT"/>
-        </w:rPr>
-        <w:t>pgm</w:t>
+        <w:t>cod</w:t>
       </w:r>
       <w:proofErr w:type="spellEnd"/>
       <w:proofErr w:type="gramEnd"/>
       <w:r>
-        <w:rPr>
-          <w:lang w:val="pt-PT"/>
-        </w:rPr>
-        <w:t xml:space="preserve"> e a estrutura do respetivo dicionário, mais o nome do ficheiro codificado assim como o nome do respetivo</w:t>
-      </w:r>
-      <w:r>
-        <w:rPr>
-          <w:spacing w:val="-16"/>
-          <w:lang w:val="pt-PT"/>
-        </w:rPr>
-        <w:t xml:space="preserve"> </w:t>
-      </w:r>
-      <w:r>
-        <w:rPr>
-          <w:lang w:val="pt-PT"/>
-        </w:rPr>
-        <w:t>dicionário.</w:t>
+        <w:t>, atribuindo à matriz o valor de acordo com o índice do dicionário, preenchendo também o cabeçalho da estr</w:t>
+      </w:r>
+      <w:r>
+        <w:t>utura do ficheiro descodificado, codifica e escreve a imagem num ficheiro codificado do tipo .</w:t>
+      </w:r>
+      <w:proofErr w:type="spellStart"/>
+      <w:r>
+        <w:t>cod</w:t>
+      </w:r>
+      <w:proofErr w:type="spellEnd"/>
+      <w:r>
+        <w:t xml:space="preserve"> utilizando as funções (</w:t>
+      </w:r>
+      <w:r>
+        <w:rPr>
+          <w:i/>
+        </w:rPr>
+        <w:t>write_z2_cod_to_file e write_z5_cod_to_file</w:t>
+      </w:r>
+      <w:r>
+        <w:rPr>
+          <w:i/>
+        </w:rPr>
+        <w:t>).</w:t>
       </w:r>
     </w:p>
     <w:p>
       <w:pPr>
         <w:pStyle w:val="Corpodetexto"/>
         <w:spacing w:before="3" w:line="360" w:lineRule="auto"/>
-        <w:ind w:right="114"/>
-        <w:rPr>
-          <w:color w:val="92D050"/>
-          <w:lang w:val="pt-PT"/>
-        </w:rPr>
-      </w:pPr>
-      <w:r>
-        <w:rPr>
-          <w:color w:val="92D050"/>
-          <w:lang w:val="pt-PT"/>
-        </w:rPr>
-        <w:t xml:space="preserve">Como algoritmo de descodificação, analisa cada valor do </w:t>
-      </w:r>
-      <w:proofErr w:type="gramStart"/>
-      <w:r>
-        <w:rPr>
-          <w:color w:val="92D050"/>
-          <w:lang w:val="pt-PT"/>
-        </w:rPr>
-        <w:t>ficheiro .</w:t>
-      </w:r>
-      <w:proofErr w:type="spellStart"/>
-      <w:r>
-        <w:rPr>
-          <w:color w:val="92D050"/>
-          <w:lang w:val="pt-PT"/>
-        </w:rPr>
-        <w:t>cod</w:t>
-      </w:r>
-      <w:proofErr w:type="spellEnd"/>
-      <w:proofErr w:type="gramEnd"/>
-      <w:r>
-        <w:rPr>
-          <w:color w:val="92D050"/>
-          <w:lang w:val="pt-PT"/>
-        </w:rPr>
-        <w:t>, atribuindo à matriz o valor de acordo com o índice do dicionário, preenchendo também o cabeçalho da estrutura do ficheiro descodificado.</w:t>
-      </w:r>
-    </w:p>
-    <w:p>
-      <w:pPr>
-        <w:rPr>
-          <w:rFonts w:ascii="Arial" w:eastAsia="Arial" w:hAnsi="Arial" w:cs="Arial"/>
-          <w:lang w:val="pt-PT"/>
-        </w:rPr>
+        <w:ind w:left="0" w:right="114"/>
       </w:pPr>
     </w:p>
     <w:p>
@@ -5815,13 +5804,11 @@
         <w:jc w:val="both"/>
       </w:pPr>
       <w:bookmarkStart w:id="8" w:name="_bookmark8"/>
-      <w:bookmarkStart w:id="9" w:name="_Toc438043945"/>
+      <w:bookmarkStart w:id="9" w:name="_Toc438071329"/>
       <w:bookmarkEnd w:id="8"/>
-      <w:proofErr w:type="spellStart"/>
       <w:r>
         <w:t>Função</w:t>
       </w:r>
-      <w:proofErr w:type="spellEnd"/>
       <w:r>
         <w:rPr>
           <w:spacing w:val="-6"/>
@@ -5851,12 +5838,12 @@
           <w:noProof/>
           <w:sz w:val="2"/>
           <w:szCs w:val="2"/>
-          <w:lang w:val="pt-PT" w:eastAsia="pt-PT"/>
+          <w:lang w:eastAsia="pt-PT"/>
         </w:rPr>
         <mc:AlternateContent>
           <mc:Choice Requires="wpg">
             <w:drawing>
-              <wp:inline distT="0" distB="0" distL="0" distR="0" wp14:anchorId="55BAEAB3" wp14:editId="7ECABEF9">
+              <wp:inline distT="0" distB="0" distL="0" distR="0" wp14:anchorId="1540EB08" wp14:editId="76855244">
                 <wp:extent cx="6014085" cy="6350"/>
                 <wp:effectExtent l="4445" t="3175" r="10795" b="9525"/>
                 <wp:docPr id="52" name="Group 160"/>
@@ -5987,38 +5974,164 @@
     </w:p>
     <w:p>
       <w:pPr>
+        <w:pStyle w:val="Corpodetexto"/>
+        <w:spacing w:line="360" w:lineRule="auto"/>
+        <w:ind w:right="111"/>
+      </w:pPr>
+      <w:r>
+        <w:t xml:space="preserve">Esta função é desencadeada caso seja dado o argumento </w:t>
+      </w:r>
+      <w:r>
+        <w:rPr>
+          <w:rFonts w:cs="Arial"/>
+          <w:i/>
+        </w:rPr>
+        <w:t>–</w:t>
+      </w:r>
+      <w:proofErr w:type="spellStart"/>
+      <w:r>
+        <w:rPr>
+          <w:rFonts w:cs="Arial"/>
+          <w:i/>
+        </w:rPr>
+        <w:t>paralel</w:t>
+      </w:r>
+      <w:proofErr w:type="spellEnd"/>
+      <w:r>
+        <w:rPr>
+          <w:rFonts w:cs="Arial"/>
+          <w:i/>
+        </w:rPr>
+        <w:t>-encode</w:t>
+      </w:r>
+      <w:r>
+        <w:t xml:space="preserve"> e é responsável pela </w:t>
+      </w:r>
+      <w:r>
+        <w:t>codificação</w:t>
+      </w:r>
+      <w:r>
+        <w:t xml:space="preserve"> em paralelo recorrendo às threads,</w:t>
+      </w:r>
+      <w:r>
+        <w:t xml:space="preserve"> de ficheiros de imagem do </w:t>
+      </w:r>
+      <w:proofErr w:type="gramStart"/>
+      <w:r>
+        <w:t>tipo .</w:t>
+      </w:r>
+      <w:r>
+        <w:t>pgm</w:t>
+      </w:r>
+      <w:proofErr w:type="gramEnd"/>
+      <w:r>
+        <w:t xml:space="preserve"> transformando-as num ficheiro do tipo .</w:t>
+      </w:r>
+      <w:proofErr w:type="spellStart"/>
+      <w:r>
+        <w:t>cod</w:t>
+      </w:r>
+      <w:proofErr w:type="spellEnd"/>
+      <w:r>
+        <w:t>, com perdas de</w:t>
+      </w:r>
+      <w:r>
+        <w:rPr>
+          <w:spacing w:val="-17"/>
+        </w:rPr>
+        <w:t xml:space="preserve"> </w:t>
+      </w:r>
+      <w:r>
+        <w:t>qualidade.</w:t>
+      </w:r>
+    </w:p>
+    <w:p>
+      <w:pPr>
+        <w:pStyle w:val="Corpodetexto"/>
+        <w:spacing w:before="3" w:line="360" w:lineRule="auto"/>
+        <w:ind w:right="117"/>
+      </w:pPr>
+      <w:r>
+        <w:t xml:space="preserve">A função recebe a estrutura do </w:t>
+      </w:r>
+      <w:proofErr w:type="gramStart"/>
+      <w:r>
+        <w:t>ficheiro .</w:t>
+      </w:r>
+      <w:r>
+        <w:t>pgm</w:t>
+      </w:r>
+      <w:proofErr w:type="gramEnd"/>
+      <w:r>
+        <w:t xml:space="preserve"> e a estrutura do respetivo dicionário, mais o nome do ficheiro </w:t>
+      </w:r>
+      <w:r>
+        <w:t>original e o número de threads a utilizar</w:t>
+      </w:r>
+      <w:r>
+        <w:t>.</w:t>
+      </w:r>
+    </w:p>
+    <w:p>
+      <w:pPr>
+        <w:pStyle w:val="Corpodetexto"/>
+        <w:spacing w:before="3" w:line="360" w:lineRule="auto"/>
+        <w:ind w:right="117"/>
+      </w:pPr>
+      <w:r>
+        <w:t xml:space="preserve">Como algoritmo utiliza o número de threads dado pelo utilizador, caso contrário utiliza o número de threads do processador, onde cada </w:t>
+      </w:r>
+      <w:proofErr w:type="spellStart"/>
+      <w:r>
+        <w:rPr>
+          <w:i/>
+        </w:rPr>
+        <w:t>thread</w:t>
+      </w:r>
+      <w:proofErr w:type="spellEnd"/>
+      <w:r>
+        <w:t xml:space="preserve"> processa um bloco da imagem (</w:t>
+      </w:r>
+      <w:r>
+        <w:rPr>
+          <w:i/>
+        </w:rPr>
+        <w:t xml:space="preserve">função </w:t>
+      </w:r>
+      <w:proofErr w:type="spellStart"/>
+      <w:r>
+        <w:rPr>
+          <w:i/>
+        </w:rPr>
+        <w:t>process_block</w:t>
+      </w:r>
+      <w:proofErr w:type="spellEnd"/>
+      <w:r>
+        <w:t>), preenchendo o cabeçalho da imagem e escrevendo o ficheiro codificado de acordo com o seu tipo, utilizando as funções (</w:t>
+      </w:r>
+      <w:r>
+        <w:rPr>
+          <w:i/>
+        </w:rPr>
+        <w:t>write_z2_cod_to_file e write_z5_cod_to_file</w:t>
+      </w:r>
+      <w:r>
+        <w:rPr>
+          <w:i/>
+        </w:rPr>
+        <w:t>)</w:t>
+      </w:r>
+    </w:p>
+    <w:p>
+      <w:pPr>
         <w:spacing w:line="360" w:lineRule="auto"/>
         <w:jc w:val="both"/>
-        <w:rPr>
-          <w:lang w:val="pt-PT"/>
-        </w:rPr>
       </w:pPr>
     </w:p>
     <w:p>
       <w:pPr>
         <w:spacing w:line="360" w:lineRule="auto"/>
         <w:jc w:val="both"/>
-        <w:rPr>
-          <w:lang w:val="pt-PT"/>
-        </w:rPr>
-      </w:pPr>
-    </w:p>
-    <w:p>
-      <w:pPr>
-        <w:spacing w:line="360" w:lineRule="auto"/>
-        <w:jc w:val="both"/>
-        <w:rPr>
-          <w:lang w:val="pt-PT"/>
-        </w:rPr>
-      </w:pPr>
-    </w:p>
-    <w:p>
-      <w:pPr>
-        <w:spacing w:line="360" w:lineRule="auto"/>
-        <w:jc w:val="both"/>
-        <w:rPr>
-          <w:lang w:val="pt-PT"/>
-        </w:rPr>
         <w:sectPr>
           <w:pgSz w:w="12240" w:h="15840"/>
           <w:pgMar w:top="740" w:right="1140" w:bottom="1360" w:left="920" w:header="310" w:footer="1161" w:gutter="0"/>
@@ -6043,13 +6156,13 @@
           <w:noProof/>
           <w:sz w:val="5"/>
           <w:szCs w:val="5"/>
-          <w:lang w:val="pt-PT" w:eastAsia="pt-PT"/>
+          <w:lang w:eastAsia="pt-PT"/>
         </w:rPr>
         <w:lastRenderedPageBreak/>
         <mc:AlternateContent>
           <mc:Choice Requires="wpg">
             <w:drawing>
-              <wp:inline distT="0" distB="0" distL="0" distR="0" wp14:anchorId="430D5084" wp14:editId="70D6ADBE">
+              <wp:inline distT="0" distB="0" distL="0" distR="0" wp14:anchorId="73B1FC07" wp14:editId="0E1E862B">
                 <wp:extent cx="6044565" cy="36830"/>
                 <wp:effectExtent l="0" t="6350" r="3810" b="4445"/>
                 <wp:docPr id="49" name="Group 157"/>
@@ -6188,16 +6301,14 @@
         </w:rPr>
       </w:pPr>
       <w:bookmarkStart w:id="10" w:name="_bookmark9"/>
-      <w:bookmarkStart w:id="11" w:name="_Toc438043946"/>
+      <w:bookmarkStart w:id="11" w:name="_Toc438071330"/>
       <w:bookmarkEnd w:id="10"/>
-      <w:proofErr w:type="spellStart"/>
       <w:r>
         <w:rPr>
           <w:u w:val="single"/>
         </w:rPr>
         <w:t>Função</w:t>
       </w:r>
-      <w:proofErr w:type="spellEnd"/>
       <w:r>
         <w:rPr>
           <w:spacing w:val="-9"/>
@@ -6233,12 +6344,12 @@
           <w:sz w:val="2"/>
           <w:szCs w:val="2"/>
           <w:u w:val="single"/>
-          <w:lang w:val="pt-PT" w:eastAsia="pt-PT"/>
+          <w:lang w:eastAsia="pt-PT"/>
         </w:rPr>
         <mc:AlternateContent>
           <mc:Choice Requires="wpg">
             <w:drawing>
-              <wp:inline distT="0" distB="0" distL="0" distR="0" wp14:anchorId="76D45166" wp14:editId="4A43AE2A">
+              <wp:inline distT="0" distB="0" distL="0" distR="0" wp14:anchorId="440DC935" wp14:editId="5FECC8D3">
                 <wp:extent cx="6014085" cy="6350"/>
                 <wp:effectExtent l="4445" t="3175" r="10795" b="9525"/>
                 <wp:docPr id="46" name="Group 154"/>
@@ -6373,50 +6484,26 @@
         <w:pStyle w:val="Corpodetexto"/>
         <w:spacing w:line="360" w:lineRule="auto"/>
         <w:ind w:left="23"/>
-        <w:rPr>
-          <w:lang w:val="pt-PT"/>
-        </w:rPr>
-      </w:pPr>
-      <w:r>
-        <w:rPr>
-          <w:lang w:val="pt-PT"/>
-        </w:rPr>
+      </w:pPr>
+      <w:r>
         <w:t xml:space="preserve">Esta função vai calcular o </w:t>
       </w:r>
       <w:r>
-        <w:rPr>
-          <w:lang w:val="pt-PT"/>
-        </w:rPr>
         <w:t xml:space="preserve">erro quadrático da imagem, onde </w:t>
       </w:r>
       <w:r>
-        <w:rPr>
-          <w:lang w:val="pt-PT"/>
-        </w:rPr>
         <w:t>para cada bloco da</w:t>
       </w:r>
       <w:r>
-        <w:rPr>
-          <w:lang w:val="pt-PT"/>
-        </w:rPr>
         <w:t xml:space="preserve"> </w:t>
       </w:r>
       <w:r>
-        <w:rPr>
-          <w:lang w:val="pt-PT"/>
-        </w:rPr>
         <w:t>imagem de entrada é efetuada uma pesquisa no dicionário de padrões por forma a ser encontrado o bloco</w:t>
       </w:r>
       <w:r>
-        <w:rPr>
-          <w:lang w:val="pt-PT"/>
-        </w:rPr>
         <w:t xml:space="preserve"> </w:t>
       </w:r>
       <w:r>
-        <w:rPr>
-          <w:lang w:val="pt-PT"/>
-        </w:rPr>
         <w:t>do dicionário que mais se assemelha ao bloco da imagem de entrada em processamento.</w:t>
       </w:r>
     </w:p>
@@ -6425,75 +6512,49 @@
         <w:pStyle w:val="Corpodetexto"/>
         <w:spacing w:line="360" w:lineRule="auto"/>
         <w:ind w:left="23"/>
-        <w:rPr>
-          <w:lang w:val="pt-PT"/>
-        </w:rPr>
-      </w:pPr>
-      <w:r>
-        <w:rPr>
-          <w:lang w:val="pt-PT"/>
-        </w:rPr>
+      </w:pPr>
+      <w:r>
         <w:t xml:space="preserve"> O grau de</w:t>
       </w:r>
       <w:r>
-        <w:rPr>
-          <w:lang w:val="pt-PT"/>
-        </w:rPr>
         <w:t xml:space="preserve"> </w:t>
       </w:r>
       <w:r>
-        <w:rPr>
-          <w:lang w:val="pt-PT"/>
-        </w:rPr>
         <w:t>semelhança entre um bloco da imagem e um bloco do dicionário é avaliado através do erro quadrático</w:t>
       </w:r>
       <w:r>
-        <w:rPr>
-          <w:lang w:val="pt-PT"/>
-        </w:rPr>
         <w:t xml:space="preserve"> </w:t>
       </w:r>
       <w:r>
-        <w:rPr>
-          <w:lang w:val="pt-PT"/>
-        </w:rPr>
         <w:t xml:space="preserve">que corresponde à soma do quadrado das diferenças entre as intensidades dos </w:t>
       </w:r>
       <w:r>
-        <w:rPr>
-          <w:lang w:val="pt-PT"/>
-        </w:rPr>
         <w:t>pixéis</w:t>
       </w:r>
       <w:r>
-        <w:rPr>
-          <w:lang w:val="pt-PT"/>
-        </w:rPr>
         <w:t xml:space="preserve"> do bloco de imagem</w:t>
       </w:r>
       <w:r>
-        <w:rPr>
-          <w:lang w:val="pt-PT"/>
-        </w:rPr>
         <w:t xml:space="preserve"> </w:t>
       </w:r>
       <w:r>
-        <w:rPr>
-          <w:lang w:val="pt-PT"/>
-        </w:rPr>
         <w:t xml:space="preserve">em processamento e as intensidades dos </w:t>
       </w:r>
       <w:r>
-        <w:rPr>
-          <w:lang w:val="pt-PT"/>
-        </w:rPr>
         <w:t>pixéis</w:t>
       </w:r>
       <w:r>
-        <w:rPr>
-          <w:lang w:val="pt-PT"/>
-        </w:rPr>
         <w:t xml:space="preserve"> correspondentes do bloco de dicionário em avaliação.</w:t>
+      </w:r>
+    </w:p>
+    <w:p>
+      <w:pPr>
+        <w:pStyle w:val="Corpodetexto"/>
+        <w:spacing w:line="360" w:lineRule="auto"/>
+        <w:ind w:left="23"/>
+      </w:pPr>
+      <w:r>
+        <w:t>Esta função retorna o índice do bloco com menor distorção.</w:t>
       </w:r>
     </w:p>
     <w:p>
@@ -6501,7 +6562,6 @@
         <w:rPr>
           <w:rFonts w:ascii="Arial" w:eastAsia="Arial" w:hAnsi="Arial" w:cs="Arial"/>
           <w:u w:val="single"/>
-          <w:lang w:val="pt-PT"/>
         </w:rPr>
       </w:pPr>
     </w:p>
@@ -6515,15 +6575,13 @@
           <w:u w:val="single"/>
         </w:rPr>
       </w:pPr>
-      <w:bookmarkStart w:id="12" w:name="_Toc438043947"/>
-      <w:proofErr w:type="spellStart"/>
+      <w:bookmarkStart w:id="12" w:name="_Toc438071331"/>
       <w:r>
         <w:rPr>
           <w:u w:val="single"/>
         </w:rPr>
         <w:t>Função</w:t>
       </w:r>
-      <w:proofErr w:type="spellEnd"/>
       <w:r>
         <w:rPr>
           <w:spacing w:val="-9"/>
@@ -6559,12 +6617,12 @@
           <w:sz w:val="2"/>
           <w:szCs w:val="2"/>
           <w:u w:val="single"/>
-          <w:lang w:val="pt-PT" w:eastAsia="pt-PT"/>
+          <w:lang w:eastAsia="pt-PT"/>
         </w:rPr>
         <mc:AlternateContent>
           <mc:Choice Requires="wpg">
             <w:drawing>
-              <wp:inline distT="0" distB="0" distL="0" distR="0" wp14:anchorId="217D61B1" wp14:editId="6219945F">
+              <wp:inline distT="0" distB="0" distL="0" distR="0" wp14:anchorId="19E126F0" wp14:editId="6D9F8852">
                 <wp:extent cx="6014085" cy="6350"/>
                 <wp:effectExtent l="4445" t="4445" r="10795" b="8255"/>
                 <wp:docPr id="43" name="Group 169"/>
@@ -6696,20 +6754,62 @@
     </w:p>
     <w:p>
       <w:pPr>
-        <w:rPr>
-          <w:rFonts w:ascii="Arial" w:eastAsia="Arial" w:hAnsi="Arial" w:cs="Arial"/>
-          <w:u w:val="single"/>
-          <w:lang w:val="pt-PT"/>
-        </w:rPr>
-      </w:pPr>
-    </w:p>
-    <w:p>
-      <w:pPr>
-        <w:rPr>
-          <w:rFonts w:ascii="Arial" w:eastAsia="Arial" w:hAnsi="Arial" w:cs="Arial"/>
-          <w:u w:val="single"/>
-          <w:lang w:val="pt-PT"/>
-        </w:rPr>
+        <w:pStyle w:val="Corpodetexto"/>
+        <w:spacing w:before="3" w:line="360" w:lineRule="auto"/>
+        <w:ind w:right="117"/>
+      </w:pPr>
+      <w:r>
+        <w:t>A função recebe o índice do bloco da imagem a codificar, a estrutura da imagem pgm, a estrutura do dicionário</w:t>
+      </w:r>
+      <w:r>
+        <w:t xml:space="preserve"> e o número de blocos da imagem por linha.</w:t>
+      </w:r>
+    </w:p>
+    <w:p>
+      <w:pPr>
+        <w:pStyle w:val="Corpodetexto"/>
+        <w:spacing w:before="3" w:line="360" w:lineRule="auto"/>
+        <w:ind w:right="117"/>
+      </w:pPr>
+      <w:r>
+        <w:t xml:space="preserve">Como algoritmo, com base no índice do bloco calcula as coordenadas </w:t>
+      </w:r>
+      <w:proofErr w:type="spellStart"/>
+      <w:proofErr w:type="gramStart"/>
+      <w:r>
+        <w:t>x,y</w:t>
+      </w:r>
+      <w:proofErr w:type="spellEnd"/>
+      <w:proofErr w:type="gramEnd"/>
+      <w:r>
+        <w:t xml:space="preserve"> do pixel de partida, e de seguida chama a função </w:t>
+      </w:r>
+      <w:proofErr w:type="spellStart"/>
+      <w:r>
+        <w:t>quadError</w:t>
+      </w:r>
+      <w:proofErr w:type="spellEnd"/>
+      <w:r>
+        <w:t xml:space="preserve"> que calcula e devolve o </w:t>
+      </w:r>
+      <w:r>
+        <w:t xml:space="preserve">índice do </w:t>
+      </w:r>
+      <w:r>
+        <w:t xml:space="preserve">bloco </w:t>
+      </w:r>
+      <w:r>
+        <w:t>com menor</w:t>
+      </w:r>
+      <w:r>
+        <w:t xml:space="preserve"> distorção.</w:t>
+      </w:r>
+    </w:p>
+    <w:p>
+      <w:pPr>
+        <w:pStyle w:val="Corpodetexto"/>
+        <w:spacing w:before="3" w:line="360" w:lineRule="auto"/>
+        <w:ind w:right="117"/>
       </w:pPr>
     </w:p>
     <w:p>
@@ -6722,15 +6822,13 @@
           <w:u w:val="single"/>
         </w:rPr>
       </w:pPr>
-      <w:bookmarkStart w:id="13" w:name="_Toc438043948"/>
-      <w:proofErr w:type="spellStart"/>
+      <w:bookmarkStart w:id="13" w:name="_Toc438071332"/>
       <w:r>
         <w:rPr>
           <w:u w:val="single"/>
         </w:rPr>
         <w:t>Função</w:t>
       </w:r>
-      <w:proofErr w:type="spellEnd"/>
       <w:r>
         <w:rPr>
           <w:spacing w:val="-9"/>
@@ -6766,12 +6864,12 @@
           <w:sz w:val="2"/>
           <w:szCs w:val="2"/>
           <w:u w:val="single"/>
-          <w:lang w:val="pt-PT" w:eastAsia="pt-PT"/>
+          <w:lang w:eastAsia="pt-PT"/>
         </w:rPr>
         <mc:AlternateContent>
           <mc:Choice Requires="wpg">
             <w:drawing>
-              <wp:inline distT="0" distB="0" distL="0" distR="0" wp14:anchorId="0A5DEEE2" wp14:editId="50A21CEE">
+              <wp:inline distT="0" distB="0" distL="0" distR="0" wp14:anchorId="1C3DA867" wp14:editId="04723F94">
                 <wp:extent cx="6014085" cy="6350"/>
                 <wp:effectExtent l="4445" t="7620" r="10795" b="5080"/>
                 <wp:docPr id="40" name="Group 172"/>
@@ -6903,27 +7001,44 @@
     </w:p>
     <w:p>
       <w:pPr>
+        <w:pStyle w:val="Corpodetexto"/>
+        <w:spacing w:before="3" w:line="360" w:lineRule="auto"/>
+        <w:ind w:right="117"/>
+      </w:pPr>
+      <w:r>
+        <w:t>A função recebe um ponteiro genérico com o parâmetro da função.</w:t>
+      </w:r>
+    </w:p>
+    <w:p>
+      <w:pPr>
+        <w:pStyle w:val="Corpodetexto"/>
+        <w:spacing w:before="3" w:line="360" w:lineRule="auto"/>
+        <w:ind w:right="117"/>
+      </w:pPr>
+      <w:r>
+        <w:t xml:space="preserve">Como algoritmo esta função chama a função </w:t>
+      </w:r>
+      <w:proofErr w:type="spellStart"/>
+      <w:r>
+        <w:t>getNewTask</w:t>
+      </w:r>
+      <w:proofErr w:type="spellEnd"/>
+      <w:r>
+        <w:t xml:space="preserve">, para obter a tarefa (bloco) a codificar, de seguida chama função </w:t>
+      </w:r>
+      <w:proofErr w:type="spellStart"/>
+      <w:r>
+        <w:t>encodingBlockimgX</w:t>
+      </w:r>
+      <w:proofErr w:type="spellEnd"/>
+      <w:r>
+        <w:t xml:space="preserve"> descrita mais acima, com o intuito de receber o bloco do dicionário com menor distorção, e assim vai construindo a estrutura do ficheiro codificado. </w:t>
+      </w:r>
+    </w:p>
+    <w:p>
+      <w:pPr>
         <w:rPr>
           <w:rFonts w:ascii="Arial" w:eastAsia="Arial" w:hAnsi="Arial" w:cs="Arial"/>
-          <w:u w:val="single"/>
-          <w:lang w:val="pt-PT"/>
-        </w:rPr>
-      </w:pPr>
-    </w:p>
-    <w:p>
-      <w:pPr>
-        <w:rPr>
-          <w:rFonts w:ascii="Arial" w:eastAsia="Arial" w:hAnsi="Arial" w:cs="Arial"/>
-          <w:u w:val="single"/>
-          <w:lang w:val="pt-PT"/>
-        </w:rPr>
-      </w:pPr>
-    </w:p>
-    <w:p>
-      <w:pPr>
-        <w:rPr>
-          <w:rFonts w:ascii="Arial" w:eastAsia="Arial" w:hAnsi="Arial" w:cs="Arial"/>
-          <w:lang w:val="pt-PT"/>
         </w:rPr>
       </w:pPr>
     </w:p>
@@ -6938,16 +7053,14 @@
         </w:rPr>
       </w:pPr>
       <w:bookmarkStart w:id="14" w:name="_bookmark10"/>
-      <w:bookmarkStart w:id="15" w:name="_Toc438043949"/>
+      <w:bookmarkStart w:id="15" w:name="_Toc438071333"/>
       <w:bookmarkEnd w:id="14"/>
-      <w:proofErr w:type="spellStart"/>
       <w:r>
         <w:rPr>
           <w:u w:val="single"/>
         </w:rPr>
         <w:t>Função</w:t>
       </w:r>
-      <w:proofErr w:type="spellEnd"/>
       <w:r>
         <w:rPr>
           <w:spacing w:val="-9"/>
@@ -6983,12 +7096,12 @@
           <w:sz w:val="2"/>
           <w:szCs w:val="2"/>
           <w:u w:val="single"/>
-          <w:lang w:val="pt-PT" w:eastAsia="pt-PT"/>
+          <w:lang w:eastAsia="pt-PT"/>
         </w:rPr>
         <mc:AlternateContent>
           <mc:Choice Requires="wpg">
             <w:drawing>
-              <wp:inline distT="0" distB="0" distL="0" distR="0" wp14:anchorId="763CC594" wp14:editId="1474A6EB">
+              <wp:inline distT="0" distB="0" distL="0" distR="0" wp14:anchorId="2DFDC12C" wp14:editId="7AE8757F">
                 <wp:extent cx="6014085" cy="6350"/>
                 <wp:effectExtent l="4445" t="5715" r="10795" b="6985"/>
                 <wp:docPr id="37" name="Group 175"/>
@@ -7120,11 +7233,88 @@
     </w:p>
     <w:p>
       <w:pPr>
+        <w:pStyle w:val="Corpodetexto"/>
+        <w:spacing w:before="3" w:line="360" w:lineRule="auto"/>
+        <w:ind w:right="117"/>
+      </w:pPr>
+      <w:r>
+        <w:t>A função recebe um ponteiro para a estrutura com os parâmetros a utilizar nas threads.</w:t>
+      </w:r>
+    </w:p>
+    <w:p>
+      <w:pPr>
+        <w:pStyle w:val="Corpodetexto"/>
+        <w:spacing w:before="3" w:line="360" w:lineRule="auto"/>
+        <w:ind w:right="117"/>
+      </w:pPr>
+      <w:r>
+        <w:t>Como algoritmo</w:t>
+      </w:r>
+      <w:r>
+        <w:t xml:space="preserve"> é definido um bloco de código para evitar a concorrência do usando um </w:t>
+      </w:r>
+      <w:proofErr w:type="spellStart"/>
+      <w:r>
+        <w:rPr>
+          <w:i/>
+        </w:rPr>
+        <w:t>mutex</w:t>
+      </w:r>
+      <w:proofErr w:type="spellEnd"/>
+      <w:r>
+        <w:rPr>
+          <w:i/>
+        </w:rPr>
+        <w:t xml:space="preserve"> (</w:t>
+      </w:r>
+      <w:proofErr w:type="spellStart"/>
+      <w:r>
+        <w:rPr>
+          <w:i/>
+        </w:rPr>
+        <w:t>pthread_mutex_lock</w:t>
+      </w:r>
+      <w:proofErr w:type="spellEnd"/>
+      <w:r>
+        <w:rPr>
+          <w:i/>
+        </w:rPr>
+        <w:t xml:space="preserve"> e </w:t>
+      </w:r>
+      <w:proofErr w:type="spellStart"/>
+      <w:r>
+        <w:rPr>
+          <w:i/>
+        </w:rPr>
+        <w:t>pthread_mutex_unlock</w:t>
+      </w:r>
+      <w:proofErr w:type="spellEnd"/>
+      <w:r>
+        <w:rPr>
+          <w:i/>
+        </w:rPr>
+        <w:t>)</w:t>
+      </w:r>
+      <w:r>
+        <w:t>.</w:t>
+      </w:r>
+    </w:p>
+    <w:p>
+      <w:pPr>
+        <w:pStyle w:val="Corpodetexto"/>
+        <w:spacing w:before="3" w:line="360" w:lineRule="auto"/>
+        <w:ind w:right="117"/>
+      </w:pPr>
+      <w:r>
+        <w:t>No final devolve a identificação da tarefa a ser executada.</w:t>
+      </w:r>
+    </w:p>
+    <w:p>
+      <w:pPr>
         <w:spacing w:line="360" w:lineRule="auto"/>
         <w:jc w:val="both"/>
         <w:rPr>
           <w:rFonts w:ascii="Arial" w:eastAsia="Arial" w:hAnsi="Arial" w:cs="Arial"/>
-          <w:lang w:val="pt-PT"/>
         </w:rPr>
       </w:pPr>
     </w:p>
@@ -7134,7 +7324,6 @@
         <w:jc w:val="both"/>
         <w:rPr>
           <w:rFonts w:ascii="Arial" w:eastAsia="Arial" w:hAnsi="Arial" w:cs="Arial"/>
-          <w:lang w:val="pt-PT"/>
         </w:rPr>
       </w:pPr>
     </w:p>
@@ -7144,7 +7333,15 @@
         <w:jc w:val="both"/>
         <w:rPr>
           <w:rFonts w:ascii="Arial" w:eastAsia="Arial" w:hAnsi="Arial" w:cs="Arial"/>
-          <w:lang w:val="pt-PT"/>
+        </w:rPr>
+      </w:pPr>
+    </w:p>
+    <w:p>
+      <w:pPr>
+        <w:spacing w:line="360" w:lineRule="auto"/>
+        <w:jc w:val="both"/>
+        <w:rPr>
+          <w:rFonts w:ascii="Arial" w:eastAsia="Arial" w:hAnsi="Arial" w:cs="Arial"/>
         </w:rPr>
       </w:pPr>
     </w:p>
@@ -7154,19 +7351,27 @@
         <w:spacing w:before="69" w:after="80"/>
         <w:jc w:val="both"/>
         <w:rPr>
+          <w:u w:val="single"/>
+        </w:rPr>
+      </w:pPr>
+    </w:p>
+    <w:p>
+      <w:pPr>
+        <w:pStyle w:val="Cabealho2"/>
+        <w:spacing w:before="69" w:after="80"/>
+        <w:jc w:val="both"/>
+        <w:rPr>
           <w:i w:val="0"/>
           <w:u w:val="single"/>
         </w:rPr>
       </w:pPr>
-      <w:bookmarkStart w:id="16" w:name="_Toc438043950"/>
-      <w:proofErr w:type="spellStart"/>
+      <w:bookmarkStart w:id="16" w:name="_Toc438071334"/>
       <w:r>
         <w:rPr>
           <w:u w:val="single"/>
         </w:rPr>
         <w:t>Função</w:t>
       </w:r>
-      <w:proofErr w:type="spellEnd"/>
       <w:r>
         <w:rPr>
           <w:spacing w:val="-9"/>
@@ -7202,12 +7407,12 @@
           <w:sz w:val="2"/>
           <w:szCs w:val="2"/>
           <w:u w:val="single"/>
-          <w:lang w:val="pt-PT" w:eastAsia="pt-PT"/>
+          <w:lang w:eastAsia="pt-PT"/>
         </w:rPr>
         <mc:AlternateContent>
           <mc:Choice Requires="wpg">
             <w:drawing>
-              <wp:inline distT="0" distB="0" distL="0" distR="0" wp14:anchorId="5A344B6E" wp14:editId="233E8E6F">
+              <wp:inline distT="0" distB="0" distL="0" distR="0" wp14:anchorId="42F07209" wp14:editId="1D53A880">
                 <wp:extent cx="6014085" cy="6350"/>
                 <wp:effectExtent l="4445" t="8890" r="10795" b="3810"/>
                 <wp:docPr id="34" name="Group 178"/>
@@ -7339,32 +7544,42 @@
     </w:p>
     <w:p>
       <w:pPr>
-        <w:spacing w:line="360" w:lineRule="auto"/>
-        <w:jc w:val="both"/>
-        <w:rPr>
-          <w:rFonts w:ascii="Arial" w:eastAsia="Arial" w:hAnsi="Arial" w:cs="Arial"/>
-          <w:lang w:val="pt-PT"/>
-        </w:rPr>
-      </w:pPr>
-    </w:p>
-    <w:p>
-      <w:pPr>
-        <w:spacing w:line="360" w:lineRule="auto"/>
-        <w:jc w:val="both"/>
-        <w:rPr>
-          <w:rFonts w:ascii="Arial" w:eastAsia="Arial" w:hAnsi="Arial" w:cs="Arial"/>
-          <w:lang w:val="pt-PT"/>
-        </w:rPr>
-      </w:pPr>
-    </w:p>
-    <w:p>
-      <w:pPr>
-        <w:spacing w:line="360" w:lineRule="auto"/>
-        <w:jc w:val="both"/>
-        <w:rPr>
-          <w:rFonts w:ascii="Arial" w:eastAsia="Arial" w:hAnsi="Arial" w:cs="Arial"/>
-          <w:lang w:val="pt-PT"/>
-        </w:rPr>
+        <w:pStyle w:val="Corpodetexto"/>
+        <w:spacing w:before="3" w:line="360" w:lineRule="auto"/>
+        <w:ind w:right="117"/>
+      </w:pPr>
+      <w:r>
+        <w:t xml:space="preserve">A função recebe um ponteiro para a estrutura do ficheiro </w:t>
+      </w:r>
+      <w:proofErr w:type="gramStart"/>
+      <w:r>
+        <w:t>codificado .</w:t>
+      </w:r>
+      <w:proofErr w:type="spellStart"/>
+      <w:r>
+        <w:t>cod</w:t>
+      </w:r>
+      <w:proofErr w:type="spellEnd"/>
+      <w:proofErr w:type="gramEnd"/>
+      <w:r>
+        <w:t>, a estrutura da imagem pgm, a estrutura do dicionário e o nome  do ficheiro original (pgm).</w:t>
+      </w:r>
+    </w:p>
+    <w:p>
+      <w:pPr>
+        <w:pStyle w:val="Corpodetexto"/>
+        <w:spacing w:before="3" w:line="360" w:lineRule="auto"/>
+        <w:ind w:right="117"/>
+      </w:pPr>
+      <w:r>
+        <w:t>Como algoritmo esta função constrói o ficheiro codificado, preenchendo o cabeçalho e calculando o índice máximo do dicionário a ser utilizado.</w:t>
+      </w:r>
+    </w:p>
+    <w:p>
+      <w:pPr>
+        <w:pStyle w:val="Corpodetexto"/>
+        <w:spacing w:before="3" w:line="360" w:lineRule="auto"/>
+        <w:ind w:right="117"/>
       </w:pPr>
     </w:p>
     <w:p>
@@ -7377,15 +7592,13 @@
           <w:u w:val="single"/>
         </w:rPr>
       </w:pPr>
-      <w:bookmarkStart w:id="17" w:name="_Toc438043951"/>
-      <w:proofErr w:type="spellStart"/>
+      <w:bookmarkStart w:id="17" w:name="_Toc438071335"/>
       <w:r>
         <w:rPr>
           <w:u w:val="single"/>
         </w:rPr>
         <w:t>Função</w:t>
       </w:r>
-      <w:proofErr w:type="spellEnd"/>
       <w:r>
         <w:rPr>
           <w:spacing w:val="-9"/>
@@ -7419,12 +7632,12 @@
           <w:sz w:val="2"/>
           <w:szCs w:val="2"/>
           <w:u w:val="single"/>
-          <w:lang w:val="pt-PT" w:eastAsia="pt-PT"/>
+          <w:lang w:eastAsia="pt-PT"/>
         </w:rPr>
         <mc:AlternateContent>
           <mc:Choice Requires="wpg">
             <w:drawing>
-              <wp:inline distT="0" distB="0" distL="0" distR="0" wp14:anchorId="31EAF923" wp14:editId="1E649220">
+              <wp:inline distT="0" distB="0" distL="0" distR="0" wp14:anchorId="2D73F930" wp14:editId="552B733D">
                 <wp:extent cx="6014085" cy="6350"/>
                 <wp:effectExtent l="5080" t="8890" r="10160" b="3810"/>
                 <wp:docPr id="31" name="Group 181"/>
@@ -7556,11 +7769,43 @@
     </w:p>
     <w:p>
       <w:pPr>
+        <w:pStyle w:val="Corpodetexto"/>
+        <w:spacing w:before="3" w:line="360" w:lineRule="auto"/>
+        <w:ind w:right="117"/>
+      </w:pPr>
+      <w:r>
+        <w:t xml:space="preserve">A função recebe a estrutura do ficheiro </w:t>
+      </w:r>
+      <w:proofErr w:type="gramStart"/>
+      <w:r>
+        <w:t>codificado .</w:t>
+      </w:r>
+      <w:proofErr w:type="spellStart"/>
+      <w:r>
+        <w:t>cod</w:t>
+      </w:r>
+      <w:proofErr w:type="spellEnd"/>
+      <w:proofErr w:type="gramEnd"/>
+      <w:r>
+        <w:t>, e o nome  do ficheiro original (pgm).</w:t>
+      </w:r>
+    </w:p>
+    <w:p>
+      <w:pPr>
+        <w:pStyle w:val="Corpodetexto"/>
+        <w:spacing w:before="3" w:line="360" w:lineRule="auto"/>
+        <w:ind w:right="117"/>
+      </w:pPr>
+      <w:r>
+        <w:t>Como algoritmo escreve o ficheiro codificado do tipo Z2(texto) para o diretório do ficheiro original.</w:t>
+      </w:r>
+    </w:p>
+    <w:p>
+      <w:pPr>
         <w:spacing w:line="360" w:lineRule="auto"/>
         <w:jc w:val="both"/>
         <w:rPr>
           <w:rFonts w:ascii="Arial" w:eastAsia="Arial" w:hAnsi="Arial" w:cs="Arial"/>
-          <w:lang w:val="pt-PT"/>
         </w:rPr>
       </w:pPr>
     </w:p>
@@ -7570,7 +7815,6 @@
         <w:jc w:val="both"/>
         <w:rPr>
           <w:rFonts w:ascii="Arial" w:eastAsia="Arial" w:hAnsi="Arial" w:cs="Arial"/>
-          <w:lang w:val="pt-PT"/>
         </w:rPr>
       </w:pPr>
     </w:p>
@@ -7584,15 +7828,13 @@
           <w:u w:val="single"/>
         </w:rPr>
       </w:pPr>
-      <w:bookmarkStart w:id="18" w:name="_Toc438043952"/>
-      <w:proofErr w:type="spellStart"/>
+      <w:bookmarkStart w:id="18" w:name="_Toc438071336"/>
       <w:r>
         <w:rPr>
           <w:u w:val="single"/>
         </w:rPr>
         <w:t>Função</w:t>
       </w:r>
-      <w:proofErr w:type="spellEnd"/>
       <w:r>
         <w:rPr>
           <w:spacing w:val="-9"/>
@@ -7628,12 +7870,12 @@
           <w:sz w:val="2"/>
           <w:szCs w:val="2"/>
           <w:u w:val="single"/>
-          <w:lang w:val="pt-PT" w:eastAsia="pt-PT"/>
+          <w:lang w:eastAsia="pt-PT"/>
         </w:rPr>
         <mc:AlternateContent>
           <mc:Choice Requires="wpg">
             <w:drawing>
-              <wp:inline distT="0" distB="0" distL="0" distR="0" wp14:anchorId="1346AA5F" wp14:editId="1902C2B3">
+              <wp:inline distT="0" distB="0" distL="0" distR="0" wp14:anchorId="7EF0CBF7" wp14:editId="76CDB6A4">
                 <wp:extent cx="6014085" cy="6350"/>
                 <wp:effectExtent l="5080" t="3175" r="10160" b="9525"/>
                 <wp:docPr id="28" name="Group 184"/>
@@ -7765,41 +8007,36 @@
     </w:p>
     <w:p>
       <w:pPr>
+        <w:pStyle w:val="Corpodetexto"/>
+        <w:spacing w:before="3" w:line="360" w:lineRule="auto"/>
+        <w:ind w:right="117"/>
+      </w:pPr>
+      <w:r>
+        <w:t>A função recebe a estrutura do ficheiro original e a estrutura do dicionário</w:t>
+      </w:r>
+    </w:p>
+    <w:p>
+      <w:pPr>
+        <w:pStyle w:val="Corpodetexto"/>
+        <w:spacing w:before="3" w:line="360" w:lineRule="auto"/>
+        <w:ind w:right="117"/>
+      </w:pPr>
+      <w:r>
+        <w:t>Como algoritmo verifica se a largura e altura da imagem original é múltipla da largura e altura do dicion</w:t>
+      </w:r>
+      <w:r>
+        <w:t>ário, retornando o valor</w:t>
+      </w:r>
+      <w:r>
+        <w:t xml:space="preserve"> -1 se o dicionário for inválido para a imagem dada, e retorna o valor 0 caso o dicionário seja válido para a imagem dada.</w:t>
+      </w:r>
+    </w:p>
+    <w:p>
+      <w:pPr>
         <w:spacing w:line="360" w:lineRule="auto"/>
         <w:jc w:val="both"/>
         <w:rPr>
           <w:rFonts w:ascii="Arial" w:eastAsia="Arial" w:hAnsi="Arial" w:cs="Arial"/>
-          <w:lang w:val="pt-PT"/>
-        </w:rPr>
-      </w:pPr>
-    </w:p>
-    <w:p>
-      <w:pPr>
-        <w:spacing w:line="360" w:lineRule="auto"/>
-        <w:jc w:val="both"/>
-        <w:rPr>
-          <w:rFonts w:ascii="Arial" w:eastAsia="Arial" w:hAnsi="Arial" w:cs="Arial"/>
-          <w:lang w:val="pt-PT"/>
-        </w:rPr>
-      </w:pPr>
-    </w:p>
-    <w:p>
-      <w:pPr>
-        <w:spacing w:line="360" w:lineRule="auto"/>
-        <w:jc w:val="both"/>
-        <w:rPr>
-          <w:rFonts w:ascii="Arial" w:eastAsia="Arial" w:hAnsi="Arial" w:cs="Arial"/>
-          <w:lang w:val="pt-PT"/>
-        </w:rPr>
-      </w:pPr>
-    </w:p>
-    <w:p>
-      <w:pPr>
-        <w:spacing w:line="360" w:lineRule="auto"/>
-        <w:jc w:val="both"/>
-        <w:rPr>
-          <w:rFonts w:ascii="Arial" w:eastAsia="Arial" w:hAnsi="Arial" w:cs="Arial"/>
-          <w:lang w:val="pt-PT"/>
         </w:rPr>
       </w:pPr>
     </w:p>
@@ -7813,15 +8050,13 @@
           <w:u w:val="single"/>
         </w:rPr>
       </w:pPr>
-      <w:bookmarkStart w:id="19" w:name="_Toc438043953"/>
-      <w:proofErr w:type="spellStart"/>
+      <w:bookmarkStart w:id="19" w:name="_Toc438071337"/>
       <w:r>
         <w:rPr>
           <w:u w:val="single"/>
         </w:rPr>
         <w:t>Função</w:t>
       </w:r>
-      <w:proofErr w:type="spellEnd"/>
       <w:r>
         <w:rPr>
           <w:spacing w:val="-9"/>
@@ -7855,12 +8090,12 @@
           <w:sz w:val="2"/>
           <w:szCs w:val="2"/>
           <w:u w:val="single"/>
-          <w:lang w:val="pt-PT" w:eastAsia="pt-PT"/>
+          <w:lang w:eastAsia="pt-PT"/>
         </w:rPr>
         <mc:AlternateContent>
           <mc:Choice Requires="wpg">
             <w:drawing>
-              <wp:inline distT="0" distB="0" distL="0" distR="0" wp14:anchorId="19F40BBF" wp14:editId="42735323">
+              <wp:inline distT="0" distB="0" distL="0" distR="0" wp14:anchorId="4CE4B1C8" wp14:editId="7C851766">
                 <wp:extent cx="6014085" cy="6350"/>
                 <wp:effectExtent l="5080" t="5080" r="10160" b="7620"/>
                 <wp:docPr id="25" name="Group 187"/>
@@ -7992,11 +8227,61 @@
     </w:p>
     <w:p>
       <w:pPr>
+        <w:pStyle w:val="Corpodetexto"/>
+        <w:spacing w:before="3" w:line="360" w:lineRule="auto"/>
+        <w:ind w:right="117"/>
+      </w:pPr>
+      <w:r>
+        <w:t xml:space="preserve">A função recebe a estrutura do ficheiro </w:t>
+      </w:r>
+      <w:proofErr w:type="gramStart"/>
+      <w:r>
+        <w:t>codificado .</w:t>
+      </w:r>
+      <w:proofErr w:type="spellStart"/>
+      <w:r>
+        <w:t>cod</w:t>
+      </w:r>
+      <w:proofErr w:type="spellEnd"/>
+      <w:proofErr w:type="gramEnd"/>
+      <w:r>
+        <w:t>, e o nome  do ficheiro original (pgm).</w:t>
+      </w:r>
+    </w:p>
+    <w:p>
+      <w:pPr>
+        <w:pStyle w:val="Corpodetexto"/>
+        <w:spacing w:before="3" w:line="360" w:lineRule="auto"/>
+        <w:ind w:right="117"/>
+      </w:pPr>
+      <w:r>
+        <w:t>Como algoritmo escreve o ficheiro codificado do tipo Z5(binário) para o diretório do ficheiro original, byte a byte</w:t>
+      </w:r>
+      <w:r>
+        <w:t xml:space="preserve"> caso o índice do dicionário seja menor que 256</w:t>
+      </w:r>
+      <w:r>
+        <w:t xml:space="preserve"> ou dois em dois bytes </w:t>
+      </w:r>
+      <w:r>
+        <w:t>caso o índice do dicionário seja maior ou igual a 256.</w:t>
+      </w:r>
+    </w:p>
+    <w:p>
+      <w:pPr>
         <w:spacing w:line="360" w:lineRule="auto"/>
         <w:jc w:val="both"/>
         <w:rPr>
           <w:rFonts w:ascii="Arial" w:eastAsia="Arial" w:hAnsi="Arial" w:cs="Arial"/>
-          <w:lang w:val="pt-PT"/>
+        </w:rPr>
+      </w:pPr>
+    </w:p>
+    <w:p>
+      <w:pPr>
+        <w:spacing w:line="360" w:lineRule="auto"/>
+        <w:jc w:val="both"/>
+        <w:rPr>
+          <w:rFonts w:ascii="Arial" w:eastAsia="Arial" w:hAnsi="Arial" w:cs="Arial"/>
         </w:rPr>
         <w:sectPr>
           <w:pgSz w:w="12240" w:h="15840"/>
@@ -8012,7 +8297,6 @@
           <w:i/>
           <w:sz w:val="20"/>
           <w:szCs w:val="20"/>
-          <w:lang w:val="pt-PT"/>
         </w:rPr>
       </w:pPr>
     </w:p>
@@ -8024,7 +8308,6 @@
           <w:i/>
           <w:sz w:val="20"/>
           <w:szCs w:val="20"/>
-          <w:lang w:val="pt-PT"/>
         </w:rPr>
       </w:pPr>
     </w:p>
@@ -8036,7 +8319,6 @@
           <w:rFonts w:ascii="Arial" w:eastAsia="Arial" w:hAnsi="Arial" w:cs="Arial"/>
           <w:sz w:val="28"/>
           <w:szCs w:val="28"/>
-          <w:lang w:val="pt-PT"/>
         </w:rPr>
       </w:pPr>
       <w:bookmarkStart w:id="20" w:name="_bookmark27"/>
@@ -8048,7 +8330,6 @@
           <w:bCs/>
           <w:sz w:val="28"/>
           <w:szCs w:val="28"/>
-          <w:lang w:val="pt-PT"/>
         </w:rPr>
         <w:t>Funções Principais – ficheiro</w:t>
       </w:r>
@@ -8060,7 +8341,6 @@
           <w:spacing w:val="-16"/>
           <w:sz w:val="28"/>
           <w:szCs w:val="28"/>
-          <w:lang w:val="pt-PT"/>
         </w:rPr>
         <w:t xml:space="preserve"> </w:t>
       </w:r>
@@ -8072,7 +8352,6 @@
           <w:bCs/>
           <w:sz w:val="28"/>
           <w:szCs w:val="28"/>
-          <w:lang w:val="pt-PT"/>
         </w:rPr>
         <w:t>main.c</w:t>
       </w:r>
@@ -8087,7 +8366,6 @@
           <w:bCs/>
           <w:sz w:val="33"/>
           <w:szCs w:val="33"/>
-          <w:lang w:val="pt-PT"/>
         </w:rPr>
       </w:pPr>
     </w:p>
@@ -8098,30 +8376,22 @@
         <w:jc w:val="both"/>
         <w:rPr>
           <w:i w:val="0"/>
-          <w:lang w:val="pt-PT"/>
         </w:rPr>
       </w:pPr>
       <w:bookmarkStart w:id="21" w:name="_bookmark28"/>
-      <w:bookmarkStart w:id="22" w:name="_Toc438043954"/>
+      <w:bookmarkStart w:id="22" w:name="_Toc438071338"/>
       <w:bookmarkEnd w:id="21"/>
       <w:r>
-        <w:rPr>
-          <w:lang w:val="pt-PT"/>
-        </w:rPr>
         <w:t>Função</w:t>
       </w:r>
       <w:r>
         <w:rPr>
           <w:spacing w:val="-6"/>
-          <w:lang w:val="pt-PT"/>
         </w:rPr>
         <w:t xml:space="preserve"> </w:t>
       </w:r>
       <w:proofErr w:type="spellStart"/>
       <w:r>
-        <w:rPr>
-          <w:lang w:val="pt-PT"/>
-        </w:rPr>
         <w:t>main</w:t>
       </w:r>
       <w:bookmarkEnd w:id="22"/>
@@ -8143,12 +8413,12 @@
           <w:noProof/>
           <w:sz w:val="2"/>
           <w:szCs w:val="2"/>
-          <w:lang w:val="pt-PT" w:eastAsia="pt-PT"/>
+          <w:lang w:eastAsia="pt-PT"/>
         </w:rPr>
         <mc:AlternateContent>
           <mc:Choice Requires="wpg">
             <w:drawing>
-              <wp:inline distT="0" distB="0" distL="0" distR="0" wp14:anchorId="5D493AC2" wp14:editId="5D600488">
+              <wp:inline distT="0" distB="0" distL="0" distR="0" wp14:anchorId="18DFAAC7" wp14:editId="57A75E8C">
                 <wp:extent cx="6014085" cy="6350"/>
                 <wp:effectExtent l="4445" t="5715" r="10795" b="6985"/>
                 <wp:docPr id="22" name="Group 97"/>
@@ -8269,325 +8539,186 @@
     <w:p>
       <w:pPr>
         <w:pStyle w:val="Corpodetexto"/>
-        <w:spacing w:before="181" w:line="360" w:lineRule="auto"/>
-        <w:ind w:right="118"/>
-        <w:rPr>
-          <w:rFonts w:cs="Arial"/>
-          <w:lang w:val="pt-PT"/>
-        </w:rPr>
-      </w:pPr>
-      <w:r>
-        <w:rPr>
-          <w:lang w:val="pt-PT"/>
-        </w:rPr>
+        <w:spacing w:line="360" w:lineRule="auto"/>
+        <w:ind w:right="114"/>
+      </w:pPr>
+      <w:r>
         <w:t xml:space="preserve">A função </w:t>
       </w:r>
       <w:proofErr w:type="spellStart"/>
       <w:r>
         <w:rPr>
           <w:i/>
-          <w:lang w:val="pt-PT"/>
         </w:rPr>
         <w:t>main</w:t>
       </w:r>
       <w:proofErr w:type="spellEnd"/>
       <w:r>
+        <w:t xml:space="preserve"> </w:t>
+      </w:r>
+      <w:r>
+        <w:t>consiste na função principal que irá invocar as principais funcionalidades da aplicação, nomeadamente a conversão dos ficheiros de imagem, conforme enunciado a</w:t>
+      </w:r>
+      <w:r>
+        <w:t>presentados pelos professores.</w:t>
+      </w:r>
+    </w:p>
+    <w:p>
+      <w:pPr>
+        <w:pStyle w:val="Corpodetexto"/>
+        <w:spacing w:line="360" w:lineRule="auto"/>
+        <w:ind w:right="114"/>
+      </w:pPr>
+      <w:r>
+        <w:t xml:space="preserve">Esta função trata o </w:t>
+      </w:r>
+      <w:proofErr w:type="spellStart"/>
+      <w:r>
         <w:rPr>
           <w:i/>
-          <w:lang w:val="pt-PT"/>
-        </w:rPr>
+        </w:rPr>
+        <w:t>parsing</w:t>
+      </w:r>
+      <w:proofErr w:type="spellEnd"/>
+      <w:r>
         <w:t xml:space="preserve"> </w:t>
       </w:r>
       <w:r>
-        <w:rPr>
-          <w:lang w:val="pt-PT"/>
-        </w:rPr>
-        <w:t>consiste na função principal que irá invocar as principais funcionalidades da aplicação, nomeadamente a conversão dos ficheiros de imagem, conforme enunciado a</w:t>
-      </w:r>
+        <w:t>dos parâmetros passados pela linha de</w:t>
+      </w:r>
+      <w:r>
+        <w:t xml:space="preserve"> </w:t>
+      </w:r>
+      <w:r>
+        <w:t>comandos.</w:t>
+      </w:r>
+    </w:p>
+    <w:p>
+      <w:pPr>
+        <w:pStyle w:val="Corpodetexto"/>
+        <w:spacing w:line="360" w:lineRule="auto"/>
+        <w:ind w:right="114"/>
+      </w:pPr>
+      <w:r>
+        <w:t>Este</w:t>
+      </w:r>
+      <w:r>
+        <w:t xml:space="preserve"> </w:t>
+      </w:r>
+      <w:r>
+        <w:t>processamento dos parâmetros do utilizador será realizado por intermédio</w:t>
+      </w:r>
+      <w:r>
+        <w:t xml:space="preserve"> da</w:t>
+      </w:r>
+      <w:r>
+        <w:t xml:space="preserve"> </w:t>
+      </w:r>
+      <w:r>
+        <w:t>biblioteca</w:t>
+      </w:r>
+      <w:r>
+        <w:t xml:space="preserve"> </w:t>
+      </w:r>
+      <w:r>
+        <w:t>&lt;</w:t>
+      </w:r>
+      <w:proofErr w:type="spellStart"/>
       <w:r>
         <w:rPr>
           <w:i/>
-          <w:lang w:val="pt-PT"/>
-        </w:rPr>
-        <w:t>presentados pelos</w:t>
-      </w:r>
+        </w:rPr>
+        <w:t>cmdline.h</w:t>
+      </w:r>
+      <w:proofErr w:type="spellEnd"/>
+      <w:r>
+        <w:t xml:space="preserve">&gt; </w:t>
+      </w:r>
+      <w:r>
+        <w:t>criada pelo ficheiro de configu</w:t>
+      </w:r>
+      <w:r>
+        <w:t xml:space="preserve">ração </w:t>
+      </w:r>
+      <w:proofErr w:type="spellStart"/>
       <w:r>
         <w:rPr>
           <w:i/>
-          <w:spacing w:val="-5"/>
-          <w:lang w:val="pt-PT"/>
+        </w:rPr>
+        <w:t>gengetopt</w:t>
+      </w:r>
+      <w:proofErr w:type="spellEnd"/>
+      <w:r>
+        <w:rPr>
+          <w:i/>
         </w:rPr>
         <w:t xml:space="preserve"> </w:t>
       </w:r>
+      <w:proofErr w:type="spellStart"/>
       <w:r>
         <w:rPr>
           <w:i/>
-          <w:lang w:val="pt-PT"/>
-        </w:rPr>
-        <w:t>professores.</w:t>
+        </w:rPr>
+        <w:t>pagegengetopt.ggo</w:t>
+      </w:r>
+      <w:proofErr w:type="spellEnd"/>
+      <w:r>
+        <w:t>.</w:t>
       </w:r>
     </w:p>
     <w:p>
       <w:pPr>
         <w:pStyle w:val="Corpodetexto"/>
-        <w:spacing w:before="3"/>
-        <w:rPr>
-          <w:lang w:val="pt-PT"/>
-        </w:rPr>
-      </w:pPr>
-      <w:r>
-        <w:rPr>
-          <w:lang w:val="pt-PT"/>
-        </w:rPr>
-        <w:t xml:space="preserve">Esta função trata o </w:t>
+        <w:spacing w:line="360" w:lineRule="auto"/>
+        <w:ind w:right="114"/>
+      </w:pPr>
+      <w:r>
+        <w:t xml:space="preserve">Esta função é também responsável pela contabilização do tempo despendido em cada operação, recorrendo ao uso da biblioteca </w:t>
+      </w:r>
+      <w:r>
+        <w:t>&lt;</w:t>
       </w:r>
       <w:proofErr w:type="spellStart"/>
       <w:r>
         <w:rPr>
           <w:i/>
-          <w:lang w:val="pt-PT"/>
-        </w:rPr>
-        <w:t>parsing</w:t>
+        </w:rPr>
+        <w:t>time.h</w:t>
       </w:r>
       <w:proofErr w:type="spellEnd"/>
       <w:r>
-        <w:rPr>
-          <w:i/>
-          <w:lang w:val="pt-PT"/>
-        </w:rPr>
-        <w:t xml:space="preserve"> </w:t>
-      </w:r>
-      <w:r>
-        <w:rPr>
-          <w:lang w:val="pt-PT"/>
-        </w:rPr>
-        <w:t>dos parâmetros passados pela linha de</w:t>
-      </w:r>
-      <w:r>
-        <w:rPr>
-          <w:spacing w:val="-18"/>
-          <w:lang w:val="pt-PT"/>
-        </w:rPr>
-        <w:t xml:space="preserve"> </w:t>
-      </w:r>
-      <w:r>
-        <w:rPr>
-          <w:lang w:val="pt-PT"/>
-        </w:rPr>
-        <w:t>comandos.</w:t>
-      </w:r>
-    </w:p>
-    <w:p>
-      <w:pPr>
-        <w:pStyle w:val="Corpodetexto"/>
-        <w:spacing w:before="128"/>
-        <w:rPr>
-          <w:lang w:val="pt-PT"/>
-        </w:rPr>
-      </w:pPr>
-      <w:proofErr w:type="gramStart"/>
-      <w:r>
-        <w:rPr>
-          <w:lang w:val="pt-PT"/>
-        </w:rPr>
-        <w:t>Este  processamento</w:t>
-      </w:r>
-      <w:proofErr w:type="gramEnd"/>
-      <w:r>
-        <w:rPr>
-          <w:lang w:val="pt-PT"/>
-        </w:rPr>
-        <w:t xml:space="preserve">  dos  parâmetros  do  utilizador  será  realizado  por  intermédio  da</w:t>
-      </w:r>
-      <w:r>
-        <w:rPr>
-          <w:spacing w:val="24"/>
-          <w:lang w:val="pt-PT"/>
-        </w:rPr>
-        <w:t xml:space="preserve"> </w:t>
-      </w:r>
-      <w:r>
-        <w:rPr>
-          <w:lang w:val="pt-PT"/>
-        </w:rPr>
-        <w:t>biblioteca</w:t>
-      </w:r>
-    </w:p>
-    <w:p>
-      <w:pPr>
-        <w:spacing w:before="126"/>
-        <w:jc w:val="both"/>
-        <w:rPr>
-          <w:rFonts w:ascii="Arial" w:eastAsia="Arial" w:hAnsi="Arial" w:cs="Arial"/>
-          <w:lang w:val="pt-PT"/>
-        </w:rPr>
-      </w:pPr>
-      <w:r>
-        <w:rPr>
-          <w:rFonts w:ascii="Arial" w:hAnsi="Arial"/>
-          <w:lang w:val="pt-PT"/>
-        </w:rPr>
-        <w:t>&lt;</w:t>
-      </w:r>
-      <w:proofErr w:type="spellStart"/>
-      <w:r>
-        <w:rPr>
-          <w:rFonts w:ascii="Arial" w:hAnsi="Arial"/>
-          <w:i/>
-          <w:lang w:val="pt-PT"/>
-        </w:rPr>
-        <w:t>cmdline.h</w:t>
-      </w:r>
-      <w:proofErr w:type="spellEnd"/>
-      <w:r>
-        <w:rPr>
-          <w:rFonts w:ascii="Arial" w:hAnsi="Arial"/>
-          <w:i/>
-          <w:lang w:val="pt-PT"/>
-        </w:rPr>
-        <w:t xml:space="preserve">&gt; </w:t>
-      </w:r>
-      <w:r>
-        <w:rPr>
-          <w:rFonts w:ascii="Arial" w:hAnsi="Arial"/>
-          <w:lang w:val="pt-PT"/>
-        </w:rPr>
-        <w:t>criada pelo ficheiro de configu</w:t>
-      </w:r>
-      <w:r>
-        <w:rPr>
-          <w:rFonts w:ascii="Arial" w:hAnsi="Arial"/>
-          <w:i/>
-          <w:lang w:val="pt-PT"/>
-        </w:rPr>
-        <w:t xml:space="preserve">ração </w:t>
-      </w:r>
-      <w:proofErr w:type="spellStart"/>
-      <w:r>
-        <w:rPr>
-          <w:rFonts w:ascii="Arial" w:hAnsi="Arial"/>
-          <w:i/>
-          <w:lang w:val="pt-PT"/>
-        </w:rPr>
-        <w:t>gengetopt</w:t>
-      </w:r>
-      <w:proofErr w:type="spellEnd"/>
-      <w:r>
-        <w:rPr>
-          <w:rFonts w:ascii="Arial" w:hAnsi="Arial"/>
-          <w:i/>
-          <w:spacing w:val="-18"/>
-          <w:lang w:val="pt-PT"/>
-        </w:rPr>
-        <w:t xml:space="preserve"> </w:t>
-      </w:r>
-      <w:proofErr w:type="spellStart"/>
-      <w:r>
-        <w:rPr>
-          <w:rFonts w:ascii="Arial" w:hAnsi="Arial"/>
-          <w:i/>
-          <w:lang w:val="pt-PT"/>
-        </w:rPr>
-        <w:t>pagegengetopt</w:t>
-      </w:r>
-      <w:r>
-        <w:rPr>
-          <w:rFonts w:ascii="Arial" w:hAnsi="Arial"/>
-          <w:lang w:val="pt-PT"/>
-        </w:rPr>
-        <w:t>.ggo</w:t>
-      </w:r>
-      <w:proofErr w:type="spellEnd"/>
-      <w:r>
-        <w:rPr>
-          <w:rFonts w:ascii="Arial" w:hAnsi="Arial"/>
-          <w:lang w:val="pt-PT"/>
-        </w:rPr>
-        <w:t>.</w:t>
-      </w:r>
-    </w:p>
-    <w:p>
-      <w:pPr>
-        <w:spacing w:before="126" w:line="360" w:lineRule="auto"/>
-        <w:ind w:right="113"/>
-        <w:jc w:val="both"/>
-        <w:rPr>
-          <w:rFonts w:ascii="Arial" w:eastAsia="Arial" w:hAnsi="Arial" w:cs="Arial"/>
-          <w:lang w:val="pt-PT"/>
-        </w:rPr>
-      </w:pPr>
-      <w:r>
-        <w:rPr>
-          <w:rFonts w:ascii="Arial" w:hAnsi="Arial"/>
-          <w:lang w:val="pt-PT"/>
-        </w:rPr>
-        <w:t xml:space="preserve">Esta função é também responsável pela contabilização do tempo despendido em cada operação, recorrendo ao uso da biblioteca </w:t>
-      </w:r>
-      <w:r>
-        <w:rPr>
-          <w:rFonts w:ascii="Arial" w:hAnsi="Arial"/>
-          <w:i/>
-          <w:lang w:val="pt-PT"/>
-        </w:rPr>
-        <w:t>&lt;</w:t>
-      </w:r>
-      <w:proofErr w:type="spellStart"/>
-      <w:r>
-        <w:rPr>
-          <w:rFonts w:ascii="Arial" w:hAnsi="Arial"/>
-          <w:i/>
-          <w:lang w:val="pt-PT"/>
-        </w:rPr>
-        <w:t>time.h</w:t>
-      </w:r>
-      <w:proofErr w:type="spellEnd"/>
-      <w:r>
-        <w:rPr>
-          <w:rFonts w:ascii="Arial" w:hAnsi="Arial"/>
-          <w:i/>
-          <w:lang w:val="pt-PT"/>
-        </w:rPr>
         <w:t>&gt;</w:t>
       </w:r>
       <w:r>
-        <w:rPr>
-          <w:rFonts w:ascii="Arial" w:hAnsi="Arial"/>
-          <w:lang w:val="pt-PT"/>
-        </w:rPr>
         <w:t xml:space="preserve"> e da função</w:t>
       </w:r>
       <w:r>
-        <w:rPr>
-          <w:rFonts w:ascii="Arial" w:hAnsi="Arial"/>
-          <w:spacing w:val="-13"/>
-          <w:lang w:val="pt-PT"/>
-        </w:rPr>
         <w:t xml:space="preserve"> </w:t>
       </w:r>
       <w:proofErr w:type="spellStart"/>
       <w:proofErr w:type="gramStart"/>
       <w:r>
         <w:rPr>
-          <w:rFonts w:ascii="Arial" w:hAnsi="Arial"/>
-          <w:lang w:val="pt-PT"/>
+          <w:i/>
         </w:rPr>
         <w:t>clock</w:t>
       </w:r>
       <w:proofErr w:type="spellEnd"/>
       <w:r>
         <w:rPr>
-          <w:rFonts w:ascii="Arial" w:hAnsi="Arial"/>
-          <w:lang w:val="pt-PT"/>
+          <w:i/>
         </w:rPr>
         <w:t>(</w:t>
       </w:r>
       <w:proofErr w:type="gramEnd"/>
       <w:r>
         <w:rPr>
-          <w:rFonts w:ascii="Arial" w:hAnsi="Arial"/>
-          <w:lang w:val="pt-PT"/>
-        </w:rPr>
-        <w:t>).</w:t>
+          <w:i/>
+        </w:rPr>
+        <w:t>)</w:t>
+      </w:r>
+      <w:r>
+        <w:t>.</w:t>
       </w:r>
     </w:p>
     <w:p>
@@ -8595,7 +8726,6 @@
         <w:rPr>
           <w:rFonts w:ascii="Arial" w:eastAsia="Arial" w:hAnsi="Arial" w:cs="Arial"/>
           <w:i/>
-          <w:lang w:val="pt-PT"/>
         </w:rPr>
       </w:pPr>
     </w:p>
@@ -8617,7 +8747,7 @@
         </w:rPr>
       </w:pPr>
       <w:bookmarkStart w:id="23" w:name="_bookmark29"/>
-      <w:bookmarkStart w:id="24" w:name="_Toc438043955"/>
+      <w:bookmarkStart w:id="24" w:name="_Toc438071339"/>
       <w:bookmarkEnd w:id="23"/>
       <w:r>
         <w:t>-</w:t>
@@ -8628,12 +8758,10 @@
         </w:rPr>
         <w:t xml:space="preserve"> </w:t>
       </w:r>
-      <w:proofErr w:type="spellStart"/>
       <w:r>
         <w:t>Conclusão</w:t>
       </w:r>
       <w:bookmarkEnd w:id="24"/>
-      <w:proofErr w:type="spellEnd"/>
     </w:p>
     <w:p>
       <w:pPr>
@@ -8652,41 +8780,17 @@
         <w:pStyle w:val="Corpodetexto"/>
         <w:spacing w:line="360" w:lineRule="auto"/>
         <w:ind w:right="114"/>
-        <w:rPr>
-          <w:lang w:val="pt-PT"/>
-        </w:rPr>
-      </w:pPr>
-      <w:r>
-        <w:rPr>
-          <w:lang w:val="pt-PT"/>
-        </w:rPr>
-        <w:t xml:space="preserve">Este relatório tem como objetivo principal a documentação do código realizado e implementado demonstrando quais das funcionalidades do </w:t>
-      </w:r>
-      <w:proofErr w:type="spellStart"/>
-      <w:r>
-        <w:rPr>
-          <w:lang w:val="pt-PT"/>
-        </w:rPr>
-        <w:t>paCodec</w:t>
-      </w:r>
-      <w:proofErr w:type="spellEnd"/>
-      <w:r>
-        <w:rPr>
-          <w:lang w:val="pt-PT"/>
-        </w:rPr>
-        <w:t xml:space="preserve"> estão funcionais e a validação dos argumentos permitidos e/ou obrigatórios solicitados no</w:t>
+      </w:pPr>
+      <w:r>
+        <w:t>Este relatório tem como objetivo principal a documentação do código realizado e implementado demonstrando quais das funcionalidades do paCodec estão funcionais e a validação dos argumentos permitidos e/ou obrigatórios solicitados no</w:t>
       </w:r>
       <w:r>
         <w:rPr>
           <w:spacing w:val="-17"/>
-          <w:lang w:val="pt-PT"/>
         </w:rPr>
         <w:t xml:space="preserve"> </w:t>
       </w:r>
       <w:r>
-        <w:rPr>
-          <w:lang w:val="pt-PT"/>
-        </w:rPr>
         <w:t>enunciado.</w:t>
       </w:r>
     </w:p>
@@ -8695,21 +8799,18 @@
         <w:pStyle w:val="Corpodetexto"/>
         <w:spacing w:before="3" w:line="360" w:lineRule="auto"/>
         <w:ind w:right="121"/>
-        <w:rPr>
-          <w:lang w:val="pt-PT"/>
-        </w:rPr>
-      </w:pPr>
-      <w:r>
-        <w:rPr>
-          <w:lang w:val="pt-PT"/>
-        </w:rPr>
+      </w:pPr>
+      <w:r>
         <w:t xml:space="preserve">Os exercícios realizados nas aulas foram </w:t>
       </w:r>
       <w:r>
-        <w:rPr>
-          <w:lang w:val="pt-PT"/>
-        </w:rPr>
-        <w:t>fundamentais para a resolução desta segunda etapa do projeto, tornando cada vez mais aliciante o alcançar de todos os objetivos propostos.</w:t>
+        <w:t xml:space="preserve">fundamentais para a resolução desta segunda etapa do projeto, tornando cada vez mais aliciante </w:t>
+      </w:r>
+      <w:r>
+        <w:t xml:space="preserve">para alcançar </w:t>
+      </w:r>
+      <w:r>
+        <w:t>todos os objetivos propostos.</w:t>
       </w:r>
     </w:p>
     <w:p>
@@ -8717,77 +8818,69 @@
         <w:pStyle w:val="Corpodetexto"/>
         <w:spacing w:before="3" w:line="360" w:lineRule="auto"/>
         <w:ind w:right="112" w:firstLine="62"/>
-        <w:rPr>
-          <w:lang w:val="pt-PT"/>
-        </w:rPr>
-      </w:pPr>
-      <w:r>
-        <w:rPr>
-          <w:lang w:val="pt-PT"/>
-        </w:rPr>
+      </w:pPr>
+      <w:r>
         <w:t>Todos</w:t>
       </w:r>
       <w:r>
-        <w:rPr>
-          <w:lang w:val="pt-PT"/>
-        </w:rPr>
         <w:t xml:space="preserve"> os objetivos foram atingidos para as várias funcionalidades</w:t>
       </w:r>
       <w:r>
-        <w:rPr>
-          <w:lang w:val="pt-PT"/>
-        </w:rPr>
+        <w:t>,</w:t>
+      </w:r>
+      <w:r>
         <w:t xml:space="preserve"> exigidas no enunciado do </w:t>
       </w:r>
-      <w:proofErr w:type="spellStart"/>
-      <w:r>
-        <w:rPr>
-          <w:lang w:val="pt-PT"/>
-        </w:rPr>
-        <w:t>projecto</w:t>
-      </w:r>
-      <w:proofErr w:type="spellEnd"/>
-      <w:r>
-        <w:rPr>
-          <w:lang w:val="pt-PT"/>
-        </w:rPr>
-        <w:t>, no entanto</w:t>
-      </w:r>
-      <w:r>
-        <w:rPr>
-          <w:lang w:val="pt-PT"/>
-        </w:rPr>
+      <w:r>
+        <w:t>projeto</w:t>
+      </w:r>
+      <w:r>
+        <w:t>,</w:t>
+      </w:r>
+      <w:r>
+        <w:t xml:space="preserve"> como se pode comprovar pelos testes fornecidos pelos professores.</w:t>
+      </w:r>
+    </w:p>
+    <w:p>
+      <w:pPr>
+        <w:pStyle w:val="Corpodetexto"/>
+        <w:spacing w:before="3" w:line="360" w:lineRule="auto"/>
+        <w:ind w:right="112" w:firstLine="62"/>
+      </w:pPr>
+      <w:r>
+        <w:t>N</w:t>
+      </w:r>
+      <w:r>
+        <w:t>o entanto</w:t>
+      </w:r>
+      <w:r>
+        <w:t>,</w:t>
+      </w:r>
+      <w:r>
         <w:t xml:space="preserve"> entendemos que a solução atual apresentada, possa não ser a mais correta, uma vez que nesta área, várias opções possam ser</w:t>
       </w:r>
       <w:r>
-        <w:rPr>
-          <w:lang w:val="pt-PT"/>
-        </w:rPr>
-        <w:t xml:space="preserve"> tomadas para o mesmo fim, </w:t>
-      </w:r>
-      <w:r>
-        <w:rPr>
-          <w:lang w:val="pt-PT"/>
-        </w:rPr>
-        <w:t>porque reiteramos mais uma vez que</w:t>
-      </w:r>
-      <w:r>
-        <w:rPr>
-          <w:lang w:val="pt-PT"/>
-        </w:rPr>
-        <w:t xml:space="preserve"> o projeto envolveu um elevado grau de complexidade e a nossa pouca experiência na linguagem C tornou o desenvolvimento desta etapa uma tarefa árdua de</w:t>
+        <w:t xml:space="preserve"> tomadas para o mesmo fim,</w:t>
+      </w:r>
+      <w:r>
+        <w:t xml:space="preserve"> reiteramos mais uma vez que</w:t>
+      </w:r>
+      <w:r>
+        <w:t xml:space="preserve"> o projeto envolveu um </w:t>
+      </w:r>
+      <w:r>
+        <w:t>algum</w:t>
+      </w:r>
+      <w:r>
+        <w:t xml:space="preserve"> grau de complexidade e a nossa pouca experiência na linguagem C tornou o desenvolvimento desta etapa uma tarefa árdua de</w:t>
       </w:r>
       <w:r>
         <w:rPr>
           <w:spacing w:val="-21"/>
-          <w:lang w:val="pt-PT"/>
         </w:rPr>
         <w:t xml:space="preserve"> </w:t>
       </w:r>
       <w:r>
-        <w:rPr>
-          <w:lang w:val="pt-PT"/>
-        </w:rPr>
         <w:t>concretizar.</w:t>
       </w:r>
     </w:p>
@@ -8796,102 +8889,52 @@
         <w:pStyle w:val="Corpodetexto"/>
         <w:spacing w:before="5" w:line="360" w:lineRule="auto"/>
         <w:ind w:right="117"/>
-        <w:rPr>
-          <w:lang w:val="pt-PT"/>
-        </w:rPr>
-      </w:pPr>
-      <w:r>
-        <w:rPr>
-          <w:lang w:val="pt-PT"/>
-        </w:rPr>
+      </w:pPr>
+      <w:r>
         <w:t xml:space="preserve">As principais dificuldades que encontrámos para a realização desta etapa consistiram </w:t>
       </w:r>
       <w:r>
         <w:rPr>
           <w:spacing w:val="-3"/>
-          <w:lang w:val="pt-PT"/>
         </w:rPr>
         <w:t>na</w:t>
       </w:r>
       <w:r>
         <w:rPr>
           <w:spacing w:val="55"/>
-          <w:lang w:val="pt-PT"/>
         </w:rPr>
         <w:t xml:space="preserve"> </w:t>
       </w:r>
       <w:r>
-        <w:rPr>
-          <w:lang w:val="pt-PT"/>
-        </w:rPr>
         <w:t xml:space="preserve">programação do algoritmo </w:t>
       </w:r>
       <w:r>
-        <w:rPr>
-          <w:lang w:val="pt-PT"/>
-        </w:rPr>
         <w:t>da codificação</w:t>
       </w:r>
       <w:r>
-        <w:rPr>
-          <w:lang w:val="pt-PT"/>
-        </w:rPr>
         <w:t xml:space="preserve"> das imagens </w:t>
       </w:r>
       <w:r>
-        <w:rPr>
-          <w:lang w:val="pt-PT"/>
-        </w:rPr>
         <w:t xml:space="preserve">em </w:t>
       </w:r>
       <w:proofErr w:type="gramStart"/>
       <w:r>
-        <w:rPr>
-          <w:lang w:val="pt-PT"/>
-        </w:rPr>
-        <w:t>formato .</w:t>
-      </w:r>
-      <w:proofErr w:type="spellStart"/>
-      <w:r>
-        <w:rPr>
-          <w:lang w:val="pt-PT"/>
-        </w:rPr>
-        <w:t>pgm</w:t>
-      </w:r>
-      <w:proofErr w:type="spellEnd"/>
+        <w:t>formato .pgm</w:t>
+      </w:r>
       <w:proofErr w:type="gramEnd"/>
       <w:r>
-        <w:rPr>
-          <w:lang w:val="pt-PT"/>
-        </w:rPr>
-        <w:t xml:space="preserve">, tanto para que  algoritmo codificasse bem as imagens mas também que ao ser paralelizado em </w:t>
-      </w:r>
-      <w:proofErr w:type="spellStart"/>
-      <w:r>
-        <w:rPr>
-          <w:lang w:val="pt-PT"/>
-        </w:rPr>
-        <w:t>threads</w:t>
-      </w:r>
-      <w:proofErr w:type="spellEnd"/>
-      <w:r>
-        <w:rPr>
-          <w:lang w:val="pt-PT"/>
-        </w:rPr>
-        <w:t xml:space="preserve"> pudesse continuar a atingir os </w:t>
-      </w:r>
-      <w:proofErr w:type="spellStart"/>
-      <w:r>
-        <w:rPr>
-          <w:lang w:val="pt-PT"/>
-        </w:rPr>
-        <w:t>objectivos</w:t>
-      </w:r>
-      <w:proofErr w:type="spellEnd"/>
-      <w:r>
-        <w:rPr>
-          <w:lang w:val="pt-PT"/>
-        </w:rPr>
+        <w:t xml:space="preserve">, tanto para </w:t>
+      </w:r>
+      <w:r>
+        <w:t>que o algoritmo</w:t>
+      </w:r>
+      <w:r>
+        <w:t xml:space="preserve"> codificasse bem as imagens mas também que ao ser paralelizado em threads pudesse continuar a atingir os </w:t>
+      </w:r>
+      <w:r>
+        <w:t>objetivos</w:t>
+      </w:r>
+      <w:r>
         <w:t xml:space="preserve"> a que se propôs.</w:t>
       </w:r>
     </w:p>
@@ -8900,41 +8943,25 @@
         <w:pStyle w:val="Corpodetexto"/>
         <w:spacing w:before="4" w:line="360" w:lineRule="auto"/>
         <w:ind w:right="117"/>
-        <w:rPr>
-          <w:lang w:val="pt-PT"/>
-        </w:rPr>
-      </w:pPr>
-      <w:r>
-        <w:rPr>
-          <w:lang w:val="pt-PT"/>
-        </w:rPr>
+      </w:pPr>
+      <w:r>
         <w:t>A elaboração desta etapa contribuiu para melhorar os nossos conhecimentos como estudantes e programadores, concluindo que a linguagem de programação C é bastante versátil e focalizada na programação</w:t>
       </w:r>
       <w:r>
         <w:rPr>
           <w:spacing w:val="-7"/>
-          <w:lang w:val="pt-PT"/>
         </w:rPr>
         <w:t xml:space="preserve"> </w:t>
       </w:r>
       <w:proofErr w:type="spellStart"/>
       <w:r>
-        <w:rPr>
-          <w:lang w:val="pt-PT"/>
-        </w:rPr>
         <w:t>procedi</w:t>
       </w:r>
       <w:r>
-        <w:rPr>
-          <w:lang w:val="pt-PT"/>
-        </w:rPr>
         <w:t>mental</w:t>
       </w:r>
       <w:proofErr w:type="spellEnd"/>
       <w:r>
-        <w:rPr>
-          <w:lang w:val="pt-PT"/>
-        </w:rPr>
         <w:t>.</w:t>
       </w:r>
     </w:p>
@@ -8942,9 +8969,6 @@
       <w:pPr>
         <w:spacing w:line="360" w:lineRule="auto"/>
         <w:jc w:val="both"/>
-        <w:rPr>
-          <w:lang w:val="pt-PT"/>
-        </w:rPr>
         <w:sectPr>
           <w:pgSz w:w="12240" w:h="15840"/>
           <w:pgMar w:top="740" w:right="1140" w:bottom="1360" w:left="920" w:header="310" w:footer="1161" w:gutter="0"/>
@@ -8968,13 +8992,13 @@
           <w:noProof/>
           <w:sz w:val="5"/>
           <w:szCs w:val="5"/>
-          <w:lang w:val="pt-PT" w:eastAsia="pt-PT"/>
+          <w:lang w:eastAsia="pt-PT"/>
         </w:rPr>
         <w:lastRenderedPageBreak/>
         <mc:AlternateContent>
           <mc:Choice Requires="wpg">
             <w:drawing>
-              <wp:inline distT="0" distB="0" distL="0" distR="0" wp14:anchorId="479AD05D" wp14:editId="19385C66">
+              <wp:inline distT="0" distB="0" distL="0" distR="0" wp14:anchorId="4AE2FAEC" wp14:editId="00C11651">
                 <wp:extent cx="6044565" cy="36830"/>
                 <wp:effectExtent l="3175" t="0" r="635" b="1270"/>
                 <wp:docPr id="19" name="Group 94"/>
@@ -9109,7 +9133,7 @@
         </w:rPr>
       </w:pPr>
       <w:bookmarkStart w:id="25" w:name="_bookmark30"/>
-      <w:bookmarkStart w:id="26" w:name="_Toc438043956"/>
+      <w:bookmarkStart w:id="26" w:name="_Toc438071340"/>
       <w:bookmarkEnd w:id="25"/>
       <w:r>
         <w:t>-</w:t>
@@ -9120,12 +9144,10 @@
         </w:rPr>
         <w:t xml:space="preserve"> </w:t>
       </w:r>
-      <w:proofErr w:type="spellStart"/>
       <w:r>
         <w:t>Objetivos</w:t>
       </w:r>
       <w:bookmarkEnd w:id="26"/>
-      <w:proofErr w:type="spellEnd"/>
     </w:p>
     <w:p>
       <w:pPr>
@@ -9154,12 +9176,12 @@
           <w:noProof/>
           <w:sz w:val="2"/>
           <w:szCs w:val="2"/>
-          <w:lang w:val="pt-PT" w:eastAsia="pt-PT"/>
+          <w:lang w:eastAsia="pt-PT"/>
         </w:rPr>
         <mc:AlternateContent>
           <mc:Choice Requires="wpg">
             <w:drawing>
-              <wp:inline distT="0" distB="0" distL="0" distR="0" wp14:anchorId="223D7C04" wp14:editId="2BCB5974">
+              <wp:inline distT="0" distB="0" distL="0" distR="0" wp14:anchorId="0A81C818" wp14:editId="2FE5E9B5">
                 <wp:extent cx="6014085" cy="6350"/>
                 <wp:effectExtent l="6985" t="4445" r="8255" b="8255"/>
                 <wp:docPr id="16" name="Group 91"/>
@@ -9286,25 +9308,21 @@
         </w:rPr>
       </w:pPr>
       <w:bookmarkStart w:id="27" w:name="_bookmark31"/>
-      <w:bookmarkStart w:id="28" w:name="_Toc438043957"/>
+      <w:bookmarkStart w:id="28" w:name="_Toc438071341"/>
       <w:bookmarkEnd w:id="27"/>
-      <w:proofErr w:type="spellStart"/>
       <w:r>
         <w:t>Objetivos</w:t>
       </w:r>
-      <w:proofErr w:type="spellEnd"/>
       <w:r>
         <w:rPr>
           <w:spacing w:val="-5"/>
         </w:rPr>
         <w:t xml:space="preserve"> </w:t>
       </w:r>
-      <w:proofErr w:type="spellStart"/>
       <w:r>
         <w:t>Atingidos</w:t>
       </w:r>
       <w:bookmarkEnd w:id="28"/>
-      <w:proofErr w:type="spellEnd"/>
     </w:p>
     <w:p>
       <w:pPr>
@@ -9322,12 +9340,12 @@
           <w:noProof/>
           <w:sz w:val="2"/>
           <w:szCs w:val="2"/>
-          <w:lang w:val="pt-PT" w:eastAsia="pt-PT"/>
+          <w:lang w:eastAsia="pt-PT"/>
         </w:rPr>
         <mc:AlternateContent>
           <mc:Choice Requires="wpg">
             <w:drawing>
-              <wp:inline distT="0" distB="0" distL="0" distR="0" wp14:anchorId="3333933B" wp14:editId="5CA3FAF9">
+              <wp:inline distT="0" distB="0" distL="0" distR="0" wp14:anchorId="22439172" wp14:editId="152F8597">
                 <wp:extent cx="6014085" cy="6350"/>
                 <wp:effectExtent l="7620" t="6350" r="7620" b="6350"/>
                 <wp:docPr id="13" name="Group 88"/>
@@ -9468,22 +9486,20 @@
         </w:tabs>
         <w:spacing w:before="15" w:line="350" w:lineRule="auto"/>
         <w:ind w:left="993" w:right="115" w:hanging="284"/>
+        <w:jc w:val="both"/>
         <w:rPr>
           <w:rFonts w:ascii="Arial" w:eastAsia="Arial" w:hAnsi="Arial" w:cs="Arial"/>
-          <w:lang w:val="pt-PT"/>
         </w:rPr>
       </w:pPr>
       <w:r>
         <w:rPr>
           <w:rFonts w:ascii="Arial"/>
-          <w:lang w:val="pt-PT"/>
         </w:rPr>
         <w:t xml:space="preserve">Funcionalidade de </w:t>
       </w:r>
       <w:r>
         <w:rPr>
           <w:rFonts w:ascii="Arial"/>
-          <w:lang w:val="pt-PT"/>
         </w:rPr>
         <w:t xml:space="preserve">codificar imagens em </w:t>
       </w:r>
@@ -9491,7 +9507,6 @@
       <w:r>
         <w:rPr>
           <w:rFonts w:ascii="Arial"/>
-          <w:lang w:val="pt-PT"/>
         </w:rPr>
         <w:t xml:space="preserve">formato </w:t>
       </w:r>
@@ -9499,7 +9514,6 @@
         <w:rPr>
           <w:rFonts w:ascii="Arial"/>
           <w:i/>
-          <w:lang w:val="pt-PT"/>
         </w:rPr>
         <w:t>.</w:t>
       </w:r>
@@ -9508,7 +9522,6 @@
         <w:rPr>
           <w:rFonts w:ascii="Arial"/>
           <w:i/>
-          <w:lang w:val="pt-PT"/>
         </w:rPr>
         <w:t>cod</w:t>
       </w:r>
@@ -9518,44 +9531,24 @@
         <w:rPr>
           <w:rFonts w:ascii="Arial"/>
           <w:i/>
-          <w:lang w:val="pt-PT"/>
         </w:rPr>
         <w:t xml:space="preserve"> </w:t>
       </w:r>
       <w:r>
         <w:rPr>
           <w:rFonts w:ascii="Arial"/>
-          <w:lang w:val="pt-PT"/>
         </w:rPr>
         <w:t>do tipo Z2</w:t>
       </w:r>
       <w:r>
         <w:rPr>
           <w:rFonts w:ascii="Arial"/>
-          <w:lang w:val="pt-PT"/>
-        </w:rPr>
-        <w:t xml:space="preserve"> a partir de ficheiros do tipo .</w:t>
-      </w:r>
-      <w:proofErr w:type="spellStart"/>
+        </w:rPr>
+        <w:t xml:space="preserve"> a partir de ficheiros do tipo .pgm,</w:t>
+      </w:r>
       <w:r>
         <w:rPr>
           <w:rFonts w:ascii="Arial"/>
-          <w:lang w:val="pt-PT"/>
-        </w:rPr>
-        <w:t>pgm</w:t>
-      </w:r>
-      <w:proofErr w:type="spellEnd"/>
-      <w:r>
-        <w:rPr>
-          <w:rFonts w:ascii="Arial"/>
-          <w:lang w:val="pt-PT"/>
-        </w:rPr>
-        <w:t>,</w:t>
-      </w:r>
-      <w:r>
-        <w:rPr>
-          <w:rFonts w:ascii="Arial"/>
-          <w:lang w:val="pt-PT"/>
         </w:rPr>
         <w:t xml:space="preserve"> implementada </w:t>
       </w:r>
@@ -9563,14 +9556,26 @@
         <w:rPr>
           <w:rFonts w:ascii="Arial"/>
           <w:spacing w:val="-3"/>
-          <w:lang w:val="pt-PT"/>
-        </w:rPr>
-        <w:t xml:space="preserve">cm </w:t>
+        </w:rPr>
+        <w:t>c</w:t>
       </w:r>
       <w:r>
         <w:rPr>
           <w:rFonts w:ascii="Arial"/>
-          <w:lang w:val="pt-PT"/>
+          <w:spacing w:val="-3"/>
+        </w:rPr>
+        <w:t>o</w:t>
+      </w:r>
+      <w:r>
+        <w:rPr>
+          <w:rFonts w:ascii="Arial"/>
+          <w:spacing w:val="-3"/>
+        </w:rPr>
+        <w:t xml:space="preserve">m </w:t>
+      </w:r>
+      <w:r>
+        <w:rPr>
+          <w:rFonts w:ascii="Arial"/>
         </w:rPr>
         <w:t>sucesso.</w:t>
       </w:r>
@@ -9587,15 +9592,14 @@
         </w:tabs>
         <w:spacing w:before="15" w:line="350" w:lineRule="auto"/>
         <w:ind w:left="993" w:right="115" w:hanging="284"/>
+        <w:jc w:val="both"/>
         <w:rPr>
           <w:rFonts w:ascii="Arial" w:eastAsia="Arial" w:hAnsi="Arial" w:cs="Arial"/>
-          <w:lang w:val="pt-PT"/>
         </w:rPr>
       </w:pPr>
       <w:r>
         <w:rPr>
           <w:rFonts w:ascii="Arial"/>
-          <w:lang w:val="pt-PT"/>
         </w:rPr>
         <w:t xml:space="preserve">Funcionalidade de codificar imagens em </w:t>
       </w:r>
@@ -9603,7 +9607,6 @@
       <w:r>
         <w:rPr>
           <w:rFonts w:ascii="Arial"/>
-          <w:lang w:val="pt-PT"/>
         </w:rPr>
         <w:t xml:space="preserve">formato </w:t>
       </w:r>
@@ -9611,7 +9614,6 @@
         <w:rPr>
           <w:rFonts w:ascii="Arial"/>
           <w:i/>
-          <w:lang w:val="pt-PT"/>
         </w:rPr>
         <w:t>.</w:t>
       </w:r>
@@ -9620,7 +9622,6 @@
         <w:rPr>
           <w:rFonts w:ascii="Arial"/>
           <w:i/>
-          <w:lang w:val="pt-PT"/>
         </w:rPr>
         <w:t>cod</w:t>
       </w:r>
@@ -9630,44 +9631,24 @@
         <w:rPr>
           <w:rFonts w:ascii="Arial"/>
           <w:i/>
-          <w:lang w:val="pt-PT"/>
         </w:rPr>
         <w:t xml:space="preserve"> </w:t>
       </w:r>
       <w:r>
         <w:rPr>
           <w:rFonts w:ascii="Arial"/>
-          <w:lang w:val="pt-PT"/>
         </w:rPr>
         <w:t>do tipo Z5</w:t>
       </w:r>
       <w:r>
         <w:rPr>
           <w:rFonts w:ascii="Arial"/>
-          <w:lang w:val="pt-PT"/>
-        </w:rPr>
-        <w:t xml:space="preserve"> a partir de ficheiros do tipo .</w:t>
-      </w:r>
-      <w:proofErr w:type="spellStart"/>
+        </w:rPr>
+        <w:t xml:space="preserve"> a partir de ficheiros do tipo .pgm,</w:t>
+      </w:r>
       <w:r>
         <w:rPr>
           <w:rFonts w:ascii="Arial"/>
-          <w:lang w:val="pt-PT"/>
-        </w:rPr>
-        <w:t>pgm</w:t>
-      </w:r>
-      <w:proofErr w:type="spellEnd"/>
-      <w:r>
-        <w:rPr>
-          <w:rFonts w:ascii="Arial"/>
-          <w:lang w:val="pt-PT"/>
-        </w:rPr>
-        <w:t>,</w:t>
-      </w:r>
-      <w:r>
-        <w:rPr>
-          <w:rFonts w:ascii="Arial"/>
-          <w:lang w:val="pt-PT"/>
         </w:rPr>
         <w:t xml:space="preserve"> implementada </w:t>
       </w:r>
@@ -9675,14 +9656,26 @@
         <w:rPr>
           <w:rFonts w:ascii="Arial"/>
           <w:spacing w:val="-3"/>
-          <w:lang w:val="pt-PT"/>
-        </w:rPr>
-        <w:t xml:space="preserve">cm </w:t>
+        </w:rPr>
+        <w:t>c</w:t>
       </w:r>
       <w:r>
         <w:rPr>
           <w:rFonts w:ascii="Arial"/>
-          <w:lang w:val="pt-PT"/>
+          <w:spacing w:val="-3"/>
+        </w:rPr>
+        <w:t>o</w:t>
+      </w:r>
+      <w:r>
+        <w:rPr>
+          <w:rFonts w:ascii="Arial"/>
+          <w:spacing w:val="-3"/>
+        </w:rPr>
+        <w:t xml:space="preserve">m </w:t>
+      </w:r>
+      <w:r>
+        <w:rPr>
+          <w:rFonts w:ascii="Arial"/>
         </w:rPr>
         <w:t>sucesso.</w:t>
       </w:r>
@@ -9699,60 +9692,39 @@
         </w:tabs>
         <w:spacing w:before="15" w:line="350" w:lineRule="auto"/>
         <w:ind w:left="993" w:right="115" w:hanging="284"/>
+        <w:jc w:val="both"/>
         <w:rPr>
           <w:rFonts w:ascii="Arial" w:eastAsia="Arial" w:hAnsi="Arial" w:cs="Arial"/>
-          <w:lang w:val="pt-PT"/>
         </w:rPr>
       </w:pPr>
       <w:r>
         <w:rPr>
           <w:rFonts w:ascii="Arial"/>
-          <w:lang w:val="pt-PT"/>
         </w:rPr>
         <w:t xml:space="preserve">Funcionalidade de </w:t>
       </w:r>
       <w:r>
         <w:rPr>
           <w:rFonts w:ascii="Arial"/>
-          <w:lang w:val="pt-PT"/>
         </w:rPr>
         <w:t>codificar imagens</w:t>
       </w:r>
       <w:r>
         <w:rPr>
           <w:rFonts w:ascii="Arial"/>
-          <w:lang w:val="pt-PT"/>
-        </w:rPr>
-        <w:t xml:space="preserve"> em paralelo (usando </w:t>
-      </w:r>
-      <w:proofErr w:type="spellStart"/>
+        </w:rPr>
+        <w:t xml:space="preserve"> em paralelo (usando threads) de ficheiros de </w:t>
+      </w:r>
+      <w:proofErr w:type="gramStart"/>
       <w:r>
         <w:rPr>
           <w:rFonts w:ascii="Arial"/>
-          <w:lang w:val="pt-PT"/>
-        </w:rPr>
-        <w:t>threads</w:t>
-      </w:r>
-      <w:proofErr w:type="spellEnd"/>
+        </w:rPr>
+        <w:t>formato</w:t>
+      </w:r>
       <w:r>
         <w:rPr>
           <w:rFonts w:ascii="Arial"/>
-          <w:lang w:val="pt-PT"/>
-        </w:rPr>
-        <w:t xml:space="preserve">) de ficheiros de </w:t>
-      </w:r>
-      <w:proofErr w:type="gramStart"/>
-      <w:r>
-        <w:rPr>
-          <w:rFonts w:ascii="Arial"/>
-          <w:lang w:val="pt-PT"/>
-        </w:rPr>
-        <w:t>formato</w:t>
-      </w:r>
-      <w:r>
-        <w:rPr>
-          <w:rFonts w:ascii="Arial"/>
-          <w:lang w:val="pt-PT"/>
         </w:rPr>
         <w:t xml:space="preserve"> </w:t>
       </w:r>
@@ -9760,7 +9732,6 @@
         <w:rPr>
           <w:rFonts w:ascii="Arial"/>
           <w:i/>
-          <w:lang w:val="pt-PT"/>
         </w:rPr>
         <w:t>.</w:t>
       </w:r>
@@ -9769,7 +9740,6 @@
         <w:rPr>
           <w:rFonts w:ascii="Arial"/>
           <w:i/>
-          <w:lang w:val="pt-PT"/>
         </w:rPr>
         <w:t>cod</w:t>
       </w:r>
@@ -9779,14 +9749,12 @@
         <w:rPr>
           <w:rFonts w:ascii="Arial"/>
           <w:i/>
-          <w:lang w:val="pt-PT"/>
         </w:rPr>
         <w:t xml:space="preserve"> </w:t>
       </w:r>
       <w:r>
         <w:rPr>
           <w:rFonts w:ascii="Arial"/>
-          <w:lang w:val="pt-PT"/>
         </w:rPr>
         <w:t xml:space="preserve">do tipo Z2 implementada </w:t>
       </w:r>
@@ -9794,14 +9762,26 @@
         <w:rPr>
           <w:rFonts w:ascii="Arial"/>
           <w:spacing w:val="-3"/>
-          <w:lang w:val="pt-PT"/>
-        </w:rPr>
-        <w:t xml:space="preserve">cm </w:t>
+        </w:rPr>
+        <w:t>c</w:t>
       </w:r>
       <w:r>
         <w:rPr>
           <w:rFonts w:ascii="Arial"/>
-          <w:lang w:val="pt-PT"/>
+          <w:spacing w:val="-3"/>
+        </w:rPr>
+        <w:t>o</w:t>
+      </w:r>
+      <w:r>
+        <w:rPr>
+          <w:rFonts w:ascii="Arial"/>
+          <w:spacing w:val="-3"/>
+        </w:rPr>
+        <w:t xml:space="preserve">m </w:t>
+      </w:r>
+      <w:r>
+        <w:rPr>
+          <w:rFonts w:ascii="Arial"/>
         </w:rPr>
         <w:t>sucesso.</w:t>
       </w:r>
@@ -9818,60 +9798,39 @@
         </w:tabs>
         <w:spacing w:before="15" w:line="350" w:lineRule="auto"/>
         <w:ind w:left="993" w:right="115" w:hanging="284"/>
+        <w:jc w:val="both"/>
         <w:rPr>
           <w:rFonts w:ascii="Arial" w:eastAsia="Arial" w:hAnsi="Arial" w:cs="Arial"/>
-          <w:lang w:val="pt-PT"/>
         </w:rPr>
       </w:pPr>
       <w:r>
         <w:rPr>
           <w:rFonts w:ascii="Arial"/>
-          <w:lang w:val="pt-PT"/>
         </w:rPr>
         <w:t xml:space="preserve">Funcionalidade de </w:t>
       </w:r>
       <w:r>
         <w:rPr>
           <w:rFonts w:ascii="Arial"/>
-          <w:lang w:val="pt-PT"/>
         </w:rPr>
         <w:t>codificar imagens</w:t>
       </w:r>
       <w:r>
         <w:rPr>
           <w:rFonts w:ascii="Arial"/>
-          <w:lang w:val="pt-PT"/>
-        </w:rPr>
-        <w:t xml:space="preserve"> em paralelo (usando </w:t>
-      </w:r>
-      <w:proofErr w:type="spellStart"/>
+        </w:rPr>
+        <w:t xml:space="preserve"> em paralelo (usando threads) de ficheiros de </w:t>
+      </w:r>
+      <w:proofErr w:type="gramStart"/>
       <w:r>
         <w:rPr>
           <w:rFonts w:ascii="Arial"/>
-          <w:lang w:val="pt-PT"/>
-        </w:rPr>
-        <w:t>threads</w:t>
-      </w:r>
-      <w:proofErr w:type="spellEnd"/>
+        </w:rPr>
+        <w:t>formato</w:t>
+      </w:r>
       <w:r>
         <w:rPr>
           <w:rFonts w:ascii="Arial"/>
-          <w:lang w:val="pt-PT"/>
-        </w:rPr>
-        <w:t xml:space="preserve">) de ficheiros de </w:t>
-      </w:r>
-      <w:proofErr w:type="gramStart"/>
-      <w:r>
-        <w:rPr>
-          <w:rFonts w:ascii="Arial"/>
-          <w:lang w:val="pt-PT"/>
-        </w:rPr>
-        <w:t>formato</w:t>
-      </w:r>
-      <w:r>
-        <w:rPr>
-          <w:rFonts w:ascii="Arial"/>
-          <w:lang w:val="pt-PT"/>
         </w:rPr>
         <w:t xml:space="preserve"> </w:t>
       </w:r>
@@ -9879,7 +9838,6 @@
         <w:rPr>
           <w:rFonts w:ascii="Arial"/>
           <w:i/>
-          <w:lang w:val="pt-PT"/>
         </w:rPr>
         <w:t>.</w:t>
       </w:r>
@@ -9888,7 +9846,6 @@
         <w:rPr>
           <w:rFonts w:ascii="Arial"/>
           <w:i/>
-          <w:lang w:val="pt-PT"/>
         </w:rPr>
         <w:t>cod</w:t>
       </w:r>
@@ -9898,28 +9855,24 @@
         <w:rPr>
           <w:rFonts w:ascii="Arial"/>
           <w:i/>
-          <w:lang w:val="pt-PT"/>
         </w:rPr>
         <w:t xml:space="preserve"> </w:t>
       </w:r>
       <w:r>
         <w:rPr>
           <w:rFonts w:ascii="Arial"/>
-          <w:lang w:val="pt-PT"/>
         </w:rPr>
         <w:t>do tipo Z</w:t>
       </w:r>
       <w:r>
         <w:rPr>
           <w:rFonts w:ascii="Arial"/>
-          <w:lang w:val="pt-PT"/>
         </w:rPr>
         <w:t>5</w:t>
       </w:r>
       <w:r>
         <w:rPr>
           <w:rFonts w:ascii="Arial"/>
-          <w:lang w:val="pt-PT"/>
         </w:rPr>
         <w:t xml:space="preserve"> implementada </w:t>
       </w:r>
@@ -9927,14 +9880,26 @@
         <w:rPr>
           <w:rFonts w:ascii="Arial"/>
           <w:spacing w:val="-3"/>
-          <w:lang w:val="pt-PT"/>
-        </w:rPr>
-        <w:t xml:space="preserve">cm </w:t>
+        </w:rPr>
+        <w:t>c</w:t>
       </w:r>
       <w:r>
         <w:rPr>
           <w:rFonts w:ascii="Arial"/>
-          <w:lang w:val="pt-PT"/>
+          <w:spacing w:val="-3"/>
+        </w:rPr>
+        <w:t>o</w:t>
+      </w:r>
+      <w:r>
+        <w:rPr>
+          <w:rFonts w:ascii="Arial"/>
+          <w:spacing w:val="-3"/>
+        </w:rPr>
+        <w:t xml:space="preserve">m </w:t>
+      </w:r>
+      <w:r>
+        <w:rPr>
+          <w:rFonts w:ascii="Arial"/>
         </w:rPr>
         <w:t>sucesso.</w:t>
       </w:r>
@@ -9951,22 +9916,20 @@
         </w:tabs>
         <w:spacing w:before="12" w:line="352" w:lineRule="auto"/>
         <w:ind w:left="993" w:right="112" w:hanging="284"/>
+        <w:jc w:val="both"/>
         <w:rPr>
           <w:rFonts w:ascii="Arial" w:eastAsia="Arial" w:hAnsi="Arial" w:cs="Arial"/>
-          <w:lang w:val="pt-PT"/>
         </w:rPr>
       </w:pPr>
       <w:r>
         <w:rPr>
           <w:rFonts w:ascii="Arial" w:hAnsi="Arial"/>
-          <w:lang w:val="pt-PT"/>
         </w:rPr>
         <w:t>Cr</w:t>
       </w:r>
       <w:r>
         <w:rPr>
           <w:rFonts w:ascii="Arial" w:hAnsi="Arial"/>
-          <w:lang w:val="pt-PT"/>
         </w:rPr>
         <w:t xml:space="preserve">iação e gravação do ficheiro Z2 </w:t>
       </w:r>
@@ -9974,7 +9937,6 @@
       <w:r>
         <w:rPr>
           <w:rFonts w:ascii="Arial" w:hAnsi="Arial"/>
-          <w:lang w:val="pt-PT"/>
         </w:rPr>
         <w:t xml:space="preserve">codificado </w:t>
       </w:r>
@@ -9982,7 +9944,6 @@
         <w:rPr>
           <w:rFonts w:ascii="Arial" w:hAnsi="Arial"/>
           <w:i/>
-          <w:lang w:val="pt-PT"/>
         </w:rPr>
         <w:t>.</w:t>
       </w:r>
@@ -9991,7 +9952,6 @@
         <w:rPr>
           <w:rFonts w:ascii="Arial" w:hAnsi="Arial"/>
           <w:i/>
-          <w:lang w:val="pt-PT"/>
         </w:rPr>
         <w:t>cod</w:t>
       </w:r>
@@ -10001,14 +9961,12 @@
         <w:rPr>
           <w:rFonts w:ascii="Arial" w:hAnsi="Arial"/>
           <w:i/>
-          <w:lang w:val="pt-PT"/>
         </w:rPr>
         <w:t xml:space="preserve"> </w:t>
       </w:r>
       <w:r>
         <w:rPr>
           <w:rFonts w:ascii="Arial" w:hAnsi="Arial"/>
-          <w:lang w:val="pt-PT"/>
         </w:rPr>
         <w:t xml:space="preserve">para a diretoria do ficheiro original </w:t>
       </w:r>
@@ -10016,32 +9974,26 @@
         <w:rPr>
           <w:rFonts w:ascii="Arial" w:hAnsi="Arial"/>
           <w:i/>
-          <w:lang w:val="pt-PT"/>
         </w:rPr>
         <w:t>.</w:t>
       </w:r>
-      <w:proofErr w:type="spellStart"/>
       <w:r>
         <w:rPr>
           <w:rFonts w:ascii="Arial" w:hAnsi="Arial"/>
           <w:i/>
-          <w:lang w:val="pt-PT"/>
         </w:rPr>
         <w:t>pgm</w:t>
       </w:r>
-      <w:proofErr w:type="spellEnd"/>
       <w:r>
         <w:rPr>
           <w:rFonts w:ascii="Arial" w:hAnsi="Arial"/>
           <w:i/>
-          <w:lang w:val="pt-PT"/>
         </w:rPr>
         <w:t xml:space="preserve"> </w:t>
       </w:r>
       <w:r>
         <w:rPr>
           <w:rFonts w:ascii="Arial" w:hAnsi="Arial"/>
-          <w:lang w:val="pt-PT"/>
         </w:rPr>
         <w:t>, implementada com</w:t>
       </w:r>
@@ -10049,14 +10001,12 @@
         <w:rPr>
           <w:rFonts w:ascii="Arial" w:hAnsi="Arial"/>
           <w:spacing w:val="-4"/>
-          <w:lang w:val="pt-PT"/>
         </w:rPr>
         <w:t xml:space="preserve"> </w:t>
       </w:r>
       <w:r>
         <w:rPr>
           <w:rFonts w:ascii="Arial" w:hAnsi="Arial"/>
-          <w:lang w:val="pt-PT"/>
         </w:rPr>
         <w:t>sucesso.</w:t>
       </w:r>
@@ -10073,22 +10023,20 @@
         </w:tabs>
         <w:spacing w:before="12" w:line="352" w:lineRule="auto"/>
         <w:ind w:left="993" w:right="112" w:hanging="284"/>
+        <w:jc w:val="both"/>
         <w:rPr>
           <w:rFonts w:ascii="Arial" w:eastAsia="Arial" w:hAnsi="Arial" w:cs="Arial"/>
-          <w:lang w:val="pt-PT"/>
         </w:rPr>
       </w:pPr>
       <w:r>
         <w:rPr>
           <w:rFonts w:ascii="Arial" w:hAnsi="Arial"/>
-          <w:lang w:val="pt-PT"/>
         </w:rPr>
         <w:t>Cr</w:t>
       </w:r>
       <w:r>
         <w:rPr>
           <w:rFonts w:ascii="Arial" w:hAnsi="Arial"/>
-          <w:lang w:val="pt-PT"/>
         </w:rPr>
         <w:t xml:space="preserve">iação e gravação do ficheiro Z5 </w:t>
       </w:r>
@@ -10096,7 +10044,6 @@
       <w:r>
         <w:rPr>
           <w:rFonts w:ascii="Arial" w:hAnsi="Arial"/>
-          <w:lang w:val="pt-PT"/>
         </w:rPr>
         <w:t xml:space="preserve">codificado </w:t>
       </w:r>
@@ -10104,7 +10051,6 @@
         <w:rPr>
           <w:rFonts w:ascii="Arial" w:hAnsi="Arial"/>
           <w:i/>
-          <w:lang w:val="pt-PT"/>
         </w:rPr>
         <w:t>.</w:t>
       </w:r>
@@ -10113,7 +10059,6 @@
         <w:rPr>
           <w:rFonts w:ascii="Arial" w:hAnsi="Arial"/>
           <w:i/>
-          <w:lang w:val="pt-PT"/>
         </w:rPr>
         <w:t>cod</w:t>
       </w:r>
@@ -10123,14 +10068,12 @@
         <w:rPr>
           <w:rFonts w:ascii="Arial" w:hAnsi="Arial"/>
           <w:i/>
-          <w:lang w:val="pt-PT"/>
         </w:rPr>
         <w:t xml:space="preserve"> </w:t>
       </w:r>
       <w:r>
         <w:rPr>
           <w:rFonts w:ascii="Arial" w:hAnsi="Arial"/>
-          <w:lang w:val="pt-PT"/>
         </w:rPr>
         <w:t xml:space="preserve">para a diretoria do ficheiro original </w:t>
       </w:r>
@@ -10138,32 +10081,26 @@
         <w:rPr>
           <w:rFonts w:ascii="Arial" w:hAnsi="Arial"/>
           <w:i/>
-          <w:lang w:val="pt-PT"/>
         </w:rPr>
         <w:t>.</w:t>
       </w:r>
-      <w:proofErr w:type="spellStart"/>
       <w:r>
         <w:rPr>
           <w:rFonts w:ascii="Arial" w:hAnsi="Arial"/>
           <w:i/>
-          <w:lang w:val="pt-PT"/>
         </w:rPr>
         <w:t>pgm</w:t>
       </w:r>
-      <w:proofErr w:type="spellEnd"/>
       <w:r>
         <w:rPr>
           <w:rFonts w:ascii="Arial" w:hAnsi="Arial"/>
           <w:i/>
-          <w:lang w:val="pt-PT"/>
         </w:rPr>
         <w:t xml:space="preserve"> </w:t>
       </w:r>
       <w:r>
         <w:rPr>
           <w:rFonts w:ascii="Arial" w:hAnsi="Arial"/>
-          <w:lang w:val="pt-PT"/>
         </w:rPr>
         <w:t>, implementada com</w:t>
       </w:r>
@@ -10171,14 +10108,12 @@
         <w:rPr>
           <w:rFonts w:ascii="Arial" w:hAnsi="Arial"/>
           <w:spacing w:val="-4"/>
-          <w:lang w:val="pt-PT"/>
         </w:rPr>
         <w:t xml:space="preserve"> </w:t>
       </w:r>
       <w:r>
         <w:rPr>
           <w:rFonts w:ascii="Arial" w:hAnsi="Arial"/>
-          <w:lang w:val="pt-PT"/>
         </w:rPr>
         <w:t>sucesso.</w:t>
       </w:r>
@@ -10190,7 +10125,6 @@
           <w:rFonts w:ascii="Arial" w:eastAsia="Arial" w:hAnsi="Arial" w:cs="Arial"/>
           <w:sz w:val="21"/>
           <w:szCs w:val="21"/>
-          <w:lang w:val="pt-PT"/>
         </w:rPr>
       </w:pPr>
     </w:p>
@@ -10202,33 +10136,21 @@
         </w:rPr>
       </w:pPr>
       <w:bookmarkStart w:id="29" w:name="_bookmark32"/>
-      <w:bookmarkStart w:id="30" w:name="_Toc438043958"/>
+      <w:bookmarkStart w:id="30" w:name="_Toc438071342"/>
       <w:bookmarkEnd w:id="29"/>
-      <w:proofErr w:type="spellStart"/>
-      <w:r>
-        <w:t>Objetivos</w:t>
-      </w:r>
-      <w:proofErr w:type="spellEnd"/>
-      <w:r>
+      <w:r>
+        <w:t>Objetivos Não</w:t>
+      </w:r>
+      <w:r>
+        <w:rPr>
+          <w:spacing w:val="-8"/>
+        </w:rPr>
         <w:t xml:space="preserve"> </w:t>
       </w:r>
-      <w:proofErr w:type="spellStart"/>
-      <w:r>
-        <w:t>Não</w:t>
-      </w:r>
-      <w:proofErr w:type="spellEnd"/>
-      <w:r>
-        <w:rPr>
-          <w:spacing w:val="-8"/>
-        </w:rPr>
-        <w:t xml:space="preserve"> </w:t>
-      </w:r>
-      <w:proofErr w:type="spellStart"/>
       <w:r>
         <w:t>Atingidos</w:t>
       </w:r>
       <w:bookmarkEnd w:id="30"/>
-      <w:proofErr w:type="spellEnd"/>
     </w:p>
     <w:p>
       <w:pPr>
@@ -10246,12 +10168,12 @@
           <w:noProof/>
           <w:sz w:val="2"/>
           <w:szCs w:val="2"/>
-          <w:lang w:val="pt-PT" w:eastAsia="pt-PT"/>
+          <w:lang w:eastAsia="pt-PT"/>
         </w:rPr>
         <mc:AlternateContent>
           <mc:Choice Requires="wpg">
             <w:drawing>
-              <wp:inline distT="0" distB="0" distL="0" distR="0" wp14:anchorId="19E019AC" wp14:editId="45458E96">
+              <wp:inline distT="0" distB="0" distL="0" distR="0" wp14:anchorId="5B24B268" wp14:editId="29DD18FC">
                 <wp:extent cx="6014085" cy="6350"/>
                 <wp:effectExtent l="7620" t="3175" r="7620" b="9525"/>
                 <wp:docPr id="10" name="Group 85"/>
@@ -10389,28 +10311,14 @@
         </w:numPr>
         <w:spacing w:before="124"/>
         <w:ind w:left="993" w:hanging="284"/>
-        <w:rPr>
-          <w:lang w:val="pt-PT"/>
-        </w:rPr>
-      </w:pPr>
-      <w:r>
-        <w:rPr>
-          <w:lang w:val="pt-PT"/>
-        </w:rPr>
+      </w:pPr>
+      <w:r>
         <w:t xml:space="preserve">Nesta etapa todos os </w:t>
       </w:r>
-      <w:proofErr w:type="spellStart"/>
-      <w:r>
-        <w:rPr>
-          <w:lang w:val="pt-PT"/>
-        </w:rPr>
-        <w:t>objectivos</w:t>
-      </w:r>
-      <w:proofErr w:type="spellEnd"/>
-      <w:r>
-        <w:rPr>
-          <w:lang w:val="pt-PT"/>
-        </w:rPr>
+      <w:r>
+        <w:t>objetivos</w:t>
+      </w:r>
+      <w:r>
         <w:t xml:space="preserve"> foram concluídos com sucesso</w:t>
       </w:r>
     </w:p>
@@ -10418,7 +10326,6 @@
       <w:pPr>
         <w:rPr>
           <w:rFonts w:ascii="Arial" w:eastAsia="Arial" w:hAnsi="Arial" w:cs="Arial"/>
-          <w:lang w:val="pt-PT"/>
         </w:rPr>
       </w:pPr>
     </w:p>
@@ -10429,7 +10336,6 @@
           <w:rFonts w:ascii="Arial" w:eastAsia="Arial" w:hAnsi="Arial" w:cs="Arial"/>
           <w:sz w:val="31"/>
           <w:szCs w:val="31"/>
-          <w:lang w:val="pt-PT"/>
         </w:rPr>
       </w:pPr>
     </w:p>
@@ -10457,11 +10363,10 @@
           <w:spacing w:val="22"/>
           <w:w w:val="99"/>
           <w:u w:val="single" w:color="585858"/>
-          <w:lang w:val="pt-PT"/>
         </w:rPr>
         <w:t xml:space="preserve"> </w:t>
       </w:r>
-      <w:bookmarkStart w:id="32" w:name="_Toc438043959"/>
+      <w:bookmarkStart w:id="32" w:name="_Toc438071343"/>
       <w:r>
         <w:rPr>
           <w:u w:val="single" w:color="585858"/>
@@ -10475,12 +10380,10 @@
         </w:rPr>
         <w:t xml:space="preserve"> </w:t>
       </w:r>
-      <w:proofErr w:type="spellStart"/>
       <w:r>
         <w:t>Bibliografia</w:t>
       </w:r>
       <w:bookmarkEnd w:id="32"/>
-      <w:proofErr w:type="spellEnd"/>
     </w:p>
     <w:p>
       <w:pPr>
@@ -10490,14 +10393,12 @@
           <w:rFonts w:ascii="Arial" w:eastAsia="Arial" w:hAnsi="Arial" w:cs="Arial"/>
           <w:sz w:val="24"/>
           <w:szCs w:val="24"/>
-          <w:lang w:val="pt-PT"/>
         </w:rPr>
       </w:pPr>
       <w:r>
         <w:rPr>
           <w:rFonts w:ascii="Arial" w:hAnsi="Arial"/>
           <w:sz w:val="24"/>
-          <w:lang w:val="pt-PT"/>
         </w:rPr>
         <w:t>As referências bibliográficas de seguida, foram de especial auxílio para a criação</w:t>
       </w:r>
@@ -10506,7 +10407,6 @@
           <w:rFonts w:ascii="Arial" w:hAnsi="Arial"/>
           <w:spacing w:val="-32"/>
           <w:sz w:val="24"/>
-          <w:lang w:val="pt-PT"/>
         </w:rPr>
         <w:t xml:space="preserve"> </w:t>
       </w:r>
@@ -10514,7 +10414,6 @@
         <w:rPr>
           <w:rFonts w:ascii="Arial" w:hAnsi="Arial"/>
           <w:sz w:val="24"/>
-          <w:lang w:val="pt-PT"/>
         </w:rPr>
         <w:t>das caraterísticas do descodificador de imagens necessárias á 1ª</w:t>
       </w:r>
@@ -10523,7 +10422,6 @@
           <w:rFonts w:ascii="Arial" w:hAnsi="Arial"/>
           <w:spacing w:val="-45"/>
           <w:sz w:val="24"/>
-          <w:lang w:val="pt-PT"/>
         </w:rPr>
         <w:t xml:space="preserve"> </w:t>
       </w:r>
@@ -10531,7 +10429,6 @@
         <w:rPr>
           <w:rFonts w:ascii="Arial" w:hAnsi="Arial"/>
           <w:sz w:val="24"/>
-          <w:lang w:val="pt-PT"/>
         </w:rPr>
         <w:t>etapa.</w:t>
       </w:r>
@@ -10552,14 +10449,12 @@
           <w:rFonts w:ascii="Arial" w:eastAsia="Arial" w:hAnsi="Arial" w:cs="Arial"/>
           <w:sz w:val="24"/>
           <w:szCs w:val="24"/>
-          <w:lang w:val="pt-PT"/>
         </w:rPr>
       </w:pPr>
       <w:r>
         <w:rPr>
           <w:rFonts w:ascii="Arial" w:hAnsi="Arial"/>
           <w:sz w:val="24"/>
-          <w:lang w:val="pt-PT"/>
         </w:rPr>
         <w:t>Apresentações</w:t>
       </w:r>
@@ -10568,7 +10463,6 @@
           <w:rFonts w:ascii="Arial" w:hAnsi="Arial"/>
           <w:spacing w:val="-3"/>
           <w:sz w:val="24"/>
-          <w:lang w:val="pt-PT"/>
         </w:rPr>
         <w:t xml:space="preserve"> </w:t>
       </w:r>
@@ -10576,7 +10470,6 @@
         <w:rPr>
           <w:rFonts w:ascii="Arial" w:hAnsi="Arial"/>
           <w:sz w:val="24"/>
-          <w:lang w:val="pt-PT"/>
         </w:rPr>
         <w:t>das</w:t>
       </w:r>
@@ -10585,7 +10478,6 @@
           <w:rFonts w:ascii="Arial" w:hAnsi="Arial"/>
           <w:spacing w:val="-3"/>
           <w:sz w:val="24"/>
-          <w:lang w:val="pt-PT"/>
         </w:rPr>
         <w:t xml:space="preserve"> </w:t>
       </w:r>
@@ -10593,7 +10485,6 @@
         <w:rPr>
           <w:rFonts w:ascii="Arial" w:hAnsi="Arial"/>
           <w:sz w:val="24"/>
-          <w:lang w:val="pt-PT"/>
         </w:rPr>
         <w:t>aulas</w:t>
       </w:r>
@@ -10602,7 +10493,6 @@
           <w:rFonts w:ascii="Arial" w:hAnsi="Arial"/>
           <w:spacing w:val="-3"/>
           <w:sz w:val="24"/>
-          <w:lang w:val="pt-PT"/>
         </w:rPr>
         <w:t xml:space="preserve"> </w:t>
       </w:r>
@@ -10610,7 +10500,6 @@
         <w:rPr>
           <w:rFonts w:ascii="Arial" w:hAnsi="Arial"/>
           <w:sz w:val="24"/>
-          <w:lang w:val="pt-PT"/>
         </w:rPr>
         <w:t>teóricas/práticas</w:t>
       </w:r>
@@ -10619,7 +10508,6 @@
           <w:rFonts w:ascii="Arial" w:hAnsi="Arial"/>
           <w:spacing w:val="-5"/>
           <w:sz w:val="24"/>
-          <w:lang w:val="pt-PT"/>
         </w:rPr>
         <w:t xml:space="preserve"> </w:t>
       </w:r>
@@ -10627,7 +10515,6 @@
         <w:rPr>
           <w:rFonts w:ascii="Arial" w:hAnsi="Arial"/>
           <w:sz w:val="24"/>
-          <w:lang w:val="pt-PT"/>
         </w:rPr>
         <w:t>de</w:t>
       </w:r>
@@ -10636,7 +10523,6 @@
           <w:rFonts w:ascii="Arial" w:hAnsi="Arial"/>
           <w:spacing w:val="-5"/>
           <w:sz w:val="24"/>
-          <w:lang w:val="pt-PT"/>
         </w:rPr>
         <w:t xml:space="preserve"> </w:t>
       </w:r>
@@ -10644,7 +10530,6 @@
         <w:rPr>
           <w:rFonts w:ascii="Arial" w:hAnsi="Arial"/>
           <w:sz w:val="24"/>
-          <w:lang w:val="pt-PT"/>
         </w:rPr>
         <w:t>Programação</w:t>
       </w:r>
@@ -10653,7 +10538,6 @@
           <w:rFonts w:ascii="Arial" w:hAnsi="Arial"/>
           <w:spacing w:val="-28"/>
           <w:sz w:val="24"/>
-          <w:lang w:val="pt-PT"/>
         </w:rPr>
         <w:t xml:space="preserve"> </w:t>
       </w:r>
@@ -10661,7 +10545,6 @@
         <w:rPr>
           <w:rFonts w:ascii="Arial" w:hAnsi="Arial"/>
           <w:sz w:val="24"/>
-          <w:lang w:val="pt-PT"/>
         </w:rPr>
         <w:t>Avançada</w:t>
       </w:r>
@@ -10682,14 +10565,12 @@
           <w:rFonts w:ascii="Arial" w:eastAsia="Arial" w:hAnsi="Arial" w:cs="Arial"/>
           <w:sz w:val="24"/>
           <w:szCs w:val="24"/>
-          <w:lang w:val="pt-PT"/>
         </w:rPr>
       </w:pPr>
       <w:r>
         <w:rPr>
           <w:rFonts w:ascii="Arial" w:hAnsi="Arial"/>
           <w:sz w:val="24"/>
-          <w:lang w:val="pt-PT"/>
         </w:rPr>
         <w:t>Exercícios práticos realizados nas Aulas práticas</w:t>
       </w:r>
@@ -10710,14 +10591,12 @@
           <w:rFonts w:ascii="Arial" w:eastAsia="Arial" w:hAnsi="Arial" w:cs="Arial"/>
           <w:sz w:val="24"/>
           <w:szCs w:val="24"/>
-          <w:lang w:val="pt-PT"/>
         </w:rPr>
       </w:pPr>
       <w:r>
         <w:rPr>
           <w:rFonts w:ascii="Arial" w:hAnsi="Arial"/>
           <w:sz w:val="24"/>
-          <w:lang w:val="pt-PT"/>
         </w:rPr>
         <w:t>Exercícios/Fichas práticas das aulas de Programação</w:t>
       </w:r>
@@ -10726,7 +10605,6 @@
           <w:rFonts w:ascii="Arial" w:hAnsi="Arial"/>
           <w:spacing w:val="-49"/>
           <w:sz w:val="24"/>
-          <w:lang w:val="pt-PT"/>
         </w:rPr>
         <w:t xml:space="preserve"> </w:t>
       </w:r>
@@ -10734,7 +10612,6 @@
         <w:rPr>
           <w:rFonts w:ascii="Arial" w:hAnsi="Arial"/>
           <w:sz w:val="24"/>
-          <w:lang w:val="pt-PT"/>
         </w:rPr>
         <w:t>Avançada</w:t>
       </w:r>
@@ -10755,14 +10632,12 @@
           <w:rFonts w:ascii="Arial" w:eastAsia="Arial" w:hAnsi="Arial" w:cs="Arial"/>
           <w:sz w:val="24"/>
           <w:szCs w:val="24"/>
-          <w:lang w:val="pt-PT"/>
         </w:rPr>
       </w:pPr>
       <w:r>
         <w:rPr>
           <w:rFonts w:ascii="Arial" w:hAnsi="Arial"/>
           <w:sz w:val="24"/>
-          <w:lang w:val="pt-PT"/>
         </w:rPr>
         <w:t xml:space="preserve">Comando </w:t>
       </w:r>
@@ -10772,7 +10647,6 @@
           <w:rFonts w:ascii="Arial" w:hAnsi="Arial"/>
           <w:i/>
           <w:sz w:val="24"/>
-          <w:lang w:val="pt-PT"/>
         </w:rPr>
         <w:t>man</w:t>
       </w:r>
@@ -10782,7 +10656,6 @@
           <w:rFonts w:ascii="Arial" w:hAnsi="Arial"/>
           <w:i/>
           <w:sz w:val="24"/>
-          <w:lang w:val="pt-PT"/>
         </w:rPr>
         <w:t xml:space="preserve"> </w:t>
       </w:r>
@@ -10790,7 +10663,6 @@
         <w:rPr>
           <w:rFonts w:ascii="Arial" w:hAnsi="Arial"/>
           <w:sz w:val="24"/>
-          <w:lang w:val="pt-PT"/>
         </w:rPr>
         <w:t>(manual de instruções) usado nas funções passadas na linha de comandos de</w:t>
       </w:r>
@@ -10799,7 +10671,6 @@
           <w:rFonts w:ascii="Arial" w:hAnsi="Arial"/>
           <w:spacing w:val="-13"/>
           <w:sz w:val="24"/>
-          <w:lang w:val="pt-PT"/>
         </w:rPr>
         <w:t xml:space="preserve"> </w:t>
       </w:r>
@@ -10808,7 +10679,6 @@
           <w:rFonts w:ascii="Arial" w:hAnsi="Arial"/>
           <w:i/>
           <w:sz w:val="24"/>
-          <w:lang w:val="pt-PT"/>
         </w:rPr>
         <w:t>Linux</w:t>
       </w:r>
@@ -10829,10 +10699,8 @@
           <w:rFonts w:ascii="Arial" w:eastAsia="Arial" w:hAnsi="Arial" w:cs="Arial"/>
           <w:sz w:val="24"/>
           <w:szCs w:val="24"/>
-          <w:lang w:val="pt-PT"/>
-        </w:rPr>
-      </w:pPr>
-      <w:proofErr w:type="spellStart"/>
+        </w:rPr>
+      </w:pPr>
       <w:r>
         <w:rPr>
           <w:rFonts w:ascii="Arial" w:eastAsia="Arial" w:hAnsi="Arial" w:cs="Arial"/>
@@ -10840,37 +10708,7 @@
           <w:sz w:val="24"/>
           <w:szCs w:val="24"/>
         </w:rPr>
-        <w:t>Livro</w:t>
-      </w:r>
-      <w:proofErr w:type="spellEnd"/>
-      <w:r>
-        <w:rPr>
-          <w:rFonts w:ascii="Arial" w:eastAsia="Arial" w:hAnsi="Arial" w:cs="Arial"/>
-          <w:i/>
-          <w:sz w:val="24"/>
-          <w:szCs w:val="24"/>
-        </w:rPr>
-        <w:t xml:space="preserve"> C </w:t>
-      </w:r>
-      <w:proofErr w:type="spellStart"/>
-      <w:r>
-        <w:rPr>
-          <w:rFonts w:ascii="Arial" w:eastAsia="Arial" w:hAnsi="Arial" w:cs="Arial"/>
-          <w:i/>
-          <w:sz w:val="24"/>
-          <w:szCs w:val="24"/>
-        </w:rPr>
-        <w:t>por</w:t>
-      </w:r>
-      <w:proofErr w:type="spellEnd"/>
-      <w:r>
-        <w:rPr>
-          <w:rFonts w:ascii="Arial" w:eastAsia="Arial" w:hAnsi="Arial" w:cs="Arial"/>
-          <w:i/>
-          <w:sz w:val="24"/>
-          <w:szCs w:val="24"/>
-        </w:rPr>
-        <w:t xml:space="preserve"> “Luís</w:t>
+        <w:t>Livro C por “Luís</w:t>
       </w:r>
       <w:r>
         <w:rPr>
@@ -10882,7 +10720,6 @@
         </w:rPr>
         <w:t xml:space="preserve"> </w:t>
       </w:r>
-      <w:proofErr w:type="spellStart"/>
       <w:r>
         <w:rPr>
           <w:rFonts w:ascii="Arial" w:eastAsia="Arial" w:hAnsi="Arial" w:cs="Arial"/>
@@ -10892,7 +10729,6 @@
         </w:rPr>
         <w:t>Damas</w:t>
       </w:r>
-      <w:proofErr w:type="spellEnd"/>
     </w:p>
     <w:sectPr>
       <w:footerReference w:type="default" r:id="rId14"/>
@@ -10928,35 +10764,15 @@
   <w:p>
     <w:pPr>
       <w:pStyle w:val="Rodap"/>
-      <w:rPr>
-        <w:lang w:val="pt-PT"/>
-      </w:rPr>
     </w:pPr>
     <w:r>
-      <w:rPr>
-        <w:lang w:val="pt-PT"/>
-      </w:rPr>
-      <w:t xml:space="preserve">Projeto </w:t>
+      <w:t>Projeto paCodec</w:t>
     </w:r>
-    <w:proofErr w:type="spellStart"/>
     <w:r>
-      <w:rPr>
-        <w:lang w:val="pt-PT"/>
-      </w:rPr>
-      <w:t>paCodec</w:t>
-    </w:r>
-    <w:proofErr w:type="spellEnd"/>
-    <w:r>
-      <w:rPr>
-        <w:lang w:val="pt-PT"/>
-      </w:rPr>
       <w:tab/>
       <w:t>Paulo Penicheiro (2130628) – Ruben Bernardes (2130664)</w:t>
     </w:r>
     <w:r>
-      <w:rPr>
-        <w:lang w:val="pt-PT"/>
-      </w:rPr>
       <w:t xml:space="preserve"> </w:t>
     </w:r>
     <w:r>
@@ -10964,47 +10780,28 @@
     </w:r>
     <w:proofErr w:type="spellStart"/>
     <w:r>
-      <w:rPr>
-        <w:lang w:val="pt-PT"/>
-      </w:rPr>
       <w:t>Pag</w:t>
     </w:r>
     <w:proofErr w:type="spellEnd"/>
     <w:r>
-      <w:rPr>
-        <w:lang w:val="pt-PT"/>
-      </w:rPr>
       <w:t xml:space="preserve">. </w:t>
     </w:r>
     <w:r>
-      <w:rPr>
-        <w:lang w:val="pt-PT"/>
-      </w:rPr>
       <w:fldChar w:fldCharType="begin"/>
     </w:r>
     <w:r>
-      <w:rPr>
-        <w:lang w:val="pt-PT"/>
-      </w:rPr>
       <w:instrText>PAGE   \* MERGEFORMAT</w:instrText>
     </w:r>
     <w:r>
-      <w:rPr>
-        <w:lang w:val="pt-PT"/>
-      </w:rPr>
       <w:fldChar w:fldCharType="separate"/>
     </w:r>
     <w:r>
       <w:rPr>
         <w:noProof/>
-        <w:lang w:val="pt-PT"/>
       </w:rPr>
-      <w:t>4</w:t>
+      <w:t>5</w:t>
     </w:r>
     <w:r>
-      <w:rPr>
-        <w:lang w:val="pt-PT"/>
-      </w:rPr>
       <w:fldChar w:fldCharType="end"/>
     </w:r>
   </w:p>
@@ -11016,80 +10813,48 @@
   <w:p>
     <w:pPr>
       <w:pStyle w:val="Rodap"/>
-      <w:rPr>
-        <w:lang w:val="pt-PT"/>
-      </w:rPr>
     </w:pPr>
     <w:r>
-      <w:rPr>
-        <w:lang w:val="pt-PT"/>
-      </w:rPr>
       <w:t xml:space="preserve">Projeto </w:t>
     </w:r>
     <w:proofErr w:type="spellStart"/>
     <w:r>
-      <w:rPr>
-        <w:lang w:val="pt-PT"/>
-      </w:rPr>
       <w:t>paCodec</w:t>
     </w:r>
     <w:proofErr w:type="spellEnd"/>
     <w:r>
-      <w:rPr>
-        <w:lang w:val="pt-PT"/>
-      </w:rPr>
       <w:tab/>
       <w:t>Paulo Penicheiro (2130628) – Ruben Bernardes (2130664)</w:t>
     </w:r>
     <w:r>
-      <w:rPr>
-        <w:lang w:val="pt-PT"/>
-      </w:rPr>
       <w:tab/>
     </w:r>
     <w:proofErr w:type="spellStart"/>
     <w:r>
-      <w:rPr>
-        <w:lang w:val="pt-PT"/>
-      </w:rPr>
       <w:t>Pag</w:t>
     </w:r>
     <w:proofErr w:type="spellEnd"/>
     <w:r>
-      <w:rPr>
-        <w:lang w:val="pt-PT"/>
-      </w:rPr>
       <w:t xml:space="preserve">. </w:t>
     </w:r>
     <w:r>
-      <w:rPr>
-        <w:lang w:val="pt-PT"/>
-      </w:rPr>
       <w:fldChar w:fldCharType="begin"/>
     </w:r>
     <w:r>
-      <w:rPr>
-        <w:lang w:val="pt-PT"/>
-      </w:rPr>
       <w:instrText xml:space="preserve"> PAGE   \* MERGEFORMAT </w:instrText>
     </w:r>
     <w:r>
-      <w:rPr>
-        <w:lang w:val="pt-PT"/>
-      </w:rPr>
       <w:fldChar w:fldCharType="separate"/>
     </w:r>
     <w:r>
       <w:rPr>
         <w:noProof/>
-        <w:lang w:val="pt-PT"/>
       </w:rPr>
       <w:t>6</w:t>
     </w:r>
     <w:r>
       <w:rPr>
         <w:noProof/>
-        <w:lang w:val="pt-PT"/>
       </w:rPr>
       <w:fldChar w:fldCharType="end"/>
     </w:r>
@@ -11121,54 +10886,33 @@
   <w:p>
     <w:pPr>
       <w:pStyle w:val="Cabealho"/>
-      <w:rPr>
-        <w:lang w:val="pt-PT"/>
-      </w:rPr>
     </w:pPr>
   </w:p>
   <w:p>
     <w:pPr>
       <w:pStyle w:val="Cabealho"/>
-      <w:rPr>
-        <w:lang w:val="pt-PT"/>
-      </w:rPr>
     </w:pPr>
     <w:r>
-      <w:rPr>
-        <w:lang w:val="pt-PT"/>
-      </w:rPr>
       <w:t xml:space="preserve">Relatório Projeto Prático </w:t>
     </w:r>
     <w:r>
-      <w:rPr>
-        <w:lang w:val="pt-PT"/>
-      </w:rPr>
       <w:t>–</w:t>
     </w:r>
     <w:r>
-      <w:rPr>
-        <w:lang w:val="pt-PT"/>
-      </w:rPr>
       <w:t xml:space="preserve"> Programaç</w:t>
     </w:r>
     <w:r>
-      <w:rPr>
-        <w:lang w:val="pt-PT"/>
-      </w:rPr>
       <w:t>ão Avançada – 1ª Etapa</w:t>
     </w:r>
   </w:p>
   <w:p>
     <w:pPr>
       <w:pStyle w:val="Cabealho"/>
-      <w:rPr>
-        <w:lang w:val="pt-PT"/>
-      </w:rPr>
     </w:pPr>
     <w:r>
       <w:rPr>
         <w:noProof/>
-        <w:lang w:val="pt-PT" w:eastAsia="pt-PT"/>
+        <w:lang w:eastAsia="pt-PT"/>
       </w:rPr>
       <mc:AlternateContent>
         <mc:Choice Requires="wpg">
@@ -12379,7 +12123,7 @@
     <w:lsdException w:name="Closing" w:semiHidden="1" w:unhideWhenUsed="1"/>
     <w:lsdException w:name="Signature" w:semiHidden="1" w:unhideWhenUsed="1"/>
     <w:lsdException w:name="Default Paragraph Font" w:semiHidden="1" w:uiPriority="1" w:unhideWhenUsed="1"/>
-    <w:lsdException w:name="Body Text" w:semiHidden="1" w:unhideWhenUsed="1"/>
+    <w:lsdException w:name="Body Text" w:semiHidden="1" w:uiPriority="1" w:unhideWhenUsed="1" w:qFormat="1"/>
     <w:lsdException w:name="Body Text Indent" w:semiHidden="1" w:unhideWhenUsed="1"/>
     <w:lsdException w:name="List Continue" w:semiHidden="1" w:unhideWhenUsed="1"/>
     <w:lsdException w:name="List Continue 2" w:semiHidden="1" w:unhideWhenUsed="1"/>
@@ -12690,6 +12434,9 @@
     <w:uiPriority w:val="1"/>
     <w:qFormat/>
     <w:rsid w:val="002E525D"/>
+    <w:rPr>
+      <w:lang w:val="pt-PT"/>
+    </w:rPr>
   </w:style>
   <w:style w:type="paragraph" w:styleId="Cabealho1">
     <w:name w:val="heading 1"/>
@@ -12982,546 +12729,6 @@
 </w:styles>
 </file>
 
-<file path=word/glossary/document.xml><?xml version="1.0" encoding="utf-8"?>
-<w:glossaryDocument xmlns:wpc="http://schemas.microsoft.com/office/word/2010/wordprocessingCanvas" xmlns:cx="http://schemas.microsoft.com/office/drawing/2014/chartex" xmlns:cx1="http://schemas.microsoft.com/office/drawing/2015/9/8/chartex" xmlns:mc="http://schemas.openxmlformats.org/markup-compatibility/2006" xmlns:o="urn:schemas-microsoft-com:office:office" xmlns:r="http://schemas.openxmlformats.org/officeDocument/2006/relationships" xmlns:m="http://schemas.openxmlformats.org/officeDocument/2006/math" xmlns:v="urn:schemas-microsoft-com:vml" xmlns:wp14="http://schemas.microsoft.com/office/word/2010/wordprocessingDrawing" xmlns:wp="http://schemas.openxmlformats.org/drawingml/2006/wordprocessingDrawing" xmlns:w10="urn:schemas-microsoft-com:office:word" xmlns:w="http://schemas.openxmlformats.org/wordprocessingml/2006/main" xmlns:w14="http://schemas.microsoft.com/office/word/2010/wordml" xmlns:w15="http://schemas.microsoft.com/office/word/2012/wordml" xmlns:w16se="http://schemas.microsoft.com/office/word/2015/wordml/symex" xmlns:wpg="http://schemas.microsoft.com/office/word/2010/wordprocessingGroup" xmlns:wpi="http://schemas.microsoft.com/office/word/2010/wordprocessingInk" xmlns:wne="http://schemas.microsoft.com/office/word/2006/wordml" xmlns:wps="http://schemas.microsoft.com/office/word/2010/wordprocessingShape" mc:Ignorable="w14 w15 w16se wp14"/>
-</file>
-
-<file path=word/glossary/fontTable.xml><?xml version="1.0" encoding="utf-8"?>
-<w:fonts xmlns:mc="http://schemas.openxmlformats.org/markup-compatibility/2006" xmlns:r="http://schemas.openxmlformats.org/officeDocument/2006/relationships" xmlns:w="http://schemas.openxmlformats.org/wordprocessingml/2006/main" xmlns:w14="http://schemas.microsoft.com/office/word/2010/wordml" xmlns:w15="http://schemas.microsoft.com/office/word/2012/wordml" xmlns:w16se="http://schemas.microsoft.com/office/word/2015/wordml/symex" mc:Ignorable="w14 w15 w16se">
-  <w:font w:name="Times New Roman">
-    <w:panose1 w:val="02020603050405020304"/>
-    <w:charset w:val="00"/>
-    <w:family w:val="roman"/>
-    <w:pitch w:val="variable"/>
-    <w:sig w:usb0="E0002EFF" w:usb1="C0007843" w:usb2="00000009" w:usb3="00000000" w:csb0="000001FF" w:csb1="00000000"/>
-  </w:font>
-  <w:font w:name="Symbol">
-    <w:panose1 w:val="05050102010706020507"/>
-    <w:charset w:val="02"/>
-    <w:family w:val="roman"/>
-    <w:pitch w:val="variable"/>
-    <w:sig w:usb0="00000000" w:usb1="10000000" w:usb2="00000000" w:usb3="00000000" w:csb0="80000000" w:csb1="00000000"/>
-  </w:font>
-  <w:font w:name="Courier New">
-    <w:panose1 w:val="02070309020205020404"/>
-    <w:charset w:val="00"/>
-    <w:family w:val="modern"/>
-    <w:pitch w:val="fixed"/>
-    <w:sig w:usb0="E0002EFF" w:usb1="C0007843" w:usb2="00000009" w:usb3="00000000" w:csb0="000001FF" w:csb1="00000000"/>
-  </w:font>
-  <w:font w:name="Arial">
-    <w:panose1 w:val="020B0604020202020204"/>
-    <w:charset w:val="00"/>
-    <w:family w:val="swiss"/>
-    <w:pitch w:val="variable"/>
-    <w:sig w:usb0="E0002EFF" w:usb1="C0007843" w:usb2="00000009" w:usb3="00000000" w:csb0="000001FF" w:csb1="00000000"/>
-  </w:font>
-  <w:font w:name="Wingdings">
-    <w:panose1 w:val="05000000000000000000"/>
-    <w:charset w:val="02"/>
-    <w:family w:val="auto"/>
-    <w:pitch w:val="variable"/>
-    <w:sig w:usb0="00000000" w:usb1="10000000" w:usb2="00000000" w:usb3="00000000" w:csb0="80000000" w:csb1="00000000"/>
-  </w:font>
-  <w:font w:name="Calibri">
-    <w:panose1 w:val="020F0502020204030204"/>
-    <w:charset w:val="00"/>
-    <w:family w:val="swiss"/>
-    <w:pitch w:val="variable"/>
-    <w:sig w:usb0="E00002FF" w:usb1="4000ACFF" w:usb2="00000001" w:usb3="00000000" w:csb0="0000019F" w:csb1="00000000"/>
-  </w:font>
-  <w:font w:name="Cambria">
-    <w:panose1 w:val="02040503050406030204"/>
-    <w:charset w:val="00"/>
-    <w:family w:val="roman"/>
-    <w:pitch w:val="variable"/>
-    <w:sig w:usb0="E00002FF" w:usb1="400004FF" w:usb2="00000000" w:usb3="00000000" w:csb0="0000019F" w:csb1="00000000"/>
-  </w:font>
-  <w:font w:name="Calibri Light">
-    <w:panose1 w:val="020F0302020204030204"/>
-    <w:charset w:val="00"/>
-    <w:family w:val="swiss"/>
-    <w:pitch w:val="variable"/>
-    <w:sig w:usb0="A00002EF" w:usb1="4000207B" w:usb2="00000000" w:usb3="00000000" w:csb0="0000019F" w:csb1="00000000"/>
-  </w:font>
-</w:fonts>
-</file>
-
-<file path=word/glossary/settings.xml><?xml version="1.0" encoding="utf-8"?>
-<w:settings xmlns:mc="http://schemas.openxmlformats.org/markup-compatibility/2006" xmlns:o="urn:schemas-microsoft-com:office:office" xmlns:r="http://schemas.openxmlformats.org/officeDocument/2006/relationships" xmlns:m="http://schemas.openxmlformats.org/officeDocument/2006/math" xmlns:v="urn:schemas-microsoft-com:vml" xmlns:w10="urn:schemas-microsoft-com:office:word" xmlns:w="http://schemas.openxmlformats.org/wordprocessingml/2006/main" xmlns:w14="http://schemas.microsoft.com/office/word/2010/wordml" xmlns:w15="http://schemas.microsoft.com/office/word/2012/wordml" xmlns:w16se="http://schemas.microsoft.com/office/word/2015/wordml/symex" xmlns:sl="http://schemas.openxmlformats.org/schemaLibrary/2006/main" mc:Ignorable="w14 w15 w16se">
-  <w:view w:val="normal"/>
-  <w:defaultTabStop w:val="708"/>
-  <w:hyphenationZone w:val="425"/>
-  <w:characterSpacingControl w:val="doNotCompress"/>
-  <w:compat>
-    <w:useFELayout/>
-    <w:compatSetting w:name="compatibilityMode" w:uri="http://schemas.microsoft.com/office/word" w:val="15"/>
-    <w:compatSetting w:name="overrideTableStyleFontSizeAndJustification" w:uri="http://schemas.microsoft.com/office/word" w:val="1"/>
-    <w:compatSetting w:name="enableOpenTypeFeatures" w:uri="http://schemas.microsoft.com/office/word" w:val="1"/>
-    <w:compatSetting w:name="doNotFlipMirrorIndents" w:uri="http://schemas.microsoft.com/office/word" w:val="1"/>
-    <w:compatSetting w:name="differentiateMultirowTableHeaders" w:uri="http://schemas.microsoft.com/office/word" w:val="1"/>
-  </w:compat>
-  <w:rsids>
-    <w:rsidRoot w:val="003D4E11"/>
-    <w:rsid w:val="003D4E11"/>
-    <w:rsid w:val="00663A2D"/>
-  </w:rsids>
-  <m:mathPr>
-    <m:mathFont m:val="Cambria Math"/>
-    <m:brkBin m:val="before"/>
-    <m:brkBinSub m:val="--"/>
-    <m:smallFrac m:val="0"/>
-    <m:dispDef/>
-    <m:lMargin m:val="0"/>
-    <m:rMargin m:val="0"/>
-    <m:defJc m:val="centerGroup"/>
-    <m:wrapIndent m:val="1440"/>
-    <m:intLim m:val="subSup"/>
-    <m:naryLim m:val="undOvr"/>
-  </m:mathPr>
-  <w:themeFontLang w:val="pt-PT"/>
-  <w:clrSchemeMapping w:bg1="light1" w:t1="dark1" w:bg2="light2" w:t2="dark2" w:accent1="accent1" w:accent2="accent2" w:accent3="accent3" w:accent4="accent4" w:accent5="accent5" w:accent6="accent6" w:hyperlink="hyperlink" w:followedHyperlink="followedHyperlink"/>
-  <w:decimalSymbol w:val=","/>
-  <w:listSeparator w:val=";"/>
-  <w15:chartTrackingRefBased/>
-</w:settings>
-</file>
-
-<file path=word/glossary/styles.xml><?xml version="1.0" encoding="utf-8"?>
-<w:styles xmlns:mc="http://schemas.openxmlformats.org/markup-compatibility/2006" xmlns:r="http://schemas.openxmlformats.org/officeDocument/2006/relationships" xmlns:w="http://schemas.openxmlformats.org/wordprocessingml/2006/main" xmlns:w14="http://schemas.microsoft.com/office/word/2010/wordml" xmlns:w15="http://schemas.microsoft.com/office/word/2012/wordml" xmlns:w16se="http://schemas.microsoft.com/office/word/2015/wordml/symex" mc:Ignorable="w14 w15 w16se">
-  <w:docDefaults>
-    <w:rPrDefault>
-      <w:rPr>
-        <w:rFonts w:asciiTheme="minorHAnsi" w:eastAsiaTheme="minorEastAsia" w:hAnsiTheme="minorHAnsi" w:cstheme="minorBidi"/>
-        <w:sz w:val="22"/>
-        <w:szCs w:val="22"/>
-        <w:lang w:val="pt-PT" w:eastAsia="pt-PT" w:bidi="ar-SA"/>
-      </w:rPr>
-    </w:rPrDefault>
-    <w:pPrDefault>
-      <w:pPr>
-        <w:spacing w:after="160" w:line="259" w:lineRule="auto"/>
-      </w:pPr>
-    </w:pPrDefault>
-  </w:docDefaults>
-  <w:latentStyles w:defLockedState="0" w:defUIPriority="99" w:defSemiHidden="0" w:defUnhideWhenUsed="0" w:defQFormat="0" w:count="371">
-    <w:lsdException w:name="Normal" w:uiPriority="0" w:qFormat="1"/>
-    <w:lsdException w:name="heading 1" w:uiPriority="9" w:qFormat="1"/>
-    <w:lsdException w:name="heading 2" w:semiHidden="1" w:uiPriority="9" w:unhideWhenUsed="1" w:qFormat="1"/>
-    <w:lsdException w:name="heading 3" w:semiHidden="1" w:uiPriority="9" w:unhideWhenUsed="1" w:qFormat="1"/>
-    <w:lsdException w:name="heading 4" w:semiHidden="1" w:uiPriority="9" w:unhideWhenUsed="1" w:qFormat="1"/>
-    <w:lsdException w:name="heading 5" w:semiHidden="1" w:uiPriority="9" w:unhideWhenUsed="1" w:qFormat="1"/>
-    <w:lsdException w:name="heading 6" w:semiHidden="1" w:uiPriority="9" w:unhideWhenUsed="1" w:qFormat="1"/>
-    <w:lsdException w:name="heading 7" w:semiHidden="1" w:uiPriority="9" w:unhideWhenUsed="1" w:qFormat="1"/>
-    <w:lsdException w:name="heading 8" w:semiHidden="1" w:uiPriority="9" w:unhideWhenUsed="1" w:qFormat="1"/>
-    <w:lsdException w:name="heading 9" w:semiHidden="1" w:uiPriority="9" w:unhideWhenUsed="1" w:qFormat="1"/>
-    <w:lsdException w:name="index 1" w:semiHidden="1" w:unhideWhenUsed="1"/>
-    <w:lsdException w:name="index 2" w:semiHidden="1" w:unhideWhenUsed="1"/>
-    <w:lsdException w:name="index 3" w:semiHidden="1" w:unhideWhenUsed="1"/>
-    <w:lsdException w:name="index 4" w:semiHidden="1" w:unhideWhenUsed="1"/>
-    <w:lsdException w:name="index 5" w:semiHidden="1" w:unhideWhenUsed="1"/>
-    <w:lsdException w:name="index 6" w:semiHidden="1" w:unhideWhenUsed="1"/>
-    <w:lsdException w:name="index 7" w:semiHidden="1" w:unhideWhenUsed="1"/>
-    <w:lsdException w:name="index 8" w:semiHidden="1" w:unhideWhenUsed="1"/>
-    <w:lsdException w:name="index 9" w:semiHidden="1" w:unhideWhenUsed="1"/>
-    <w:lsdException w:name="toc 1" w:semiHidden="1" w:uiPriority="39" w:unhideWhenUsed="1"/>
-    <w:lsdException w:name="toc 2" w:semiHidden="1" w:uiPriority="39" w:unhideWhenUsed="1"/>
-    <w:lsdException w:name="toc 3" w:semiHidden="1" w:uiPriority="39" w:unhideWhenUsed="1"/>
-    <w:lsdException w:name="toc 4" w:semiHidden="1" w:uiPriority="39" w:unhideWhenUsed="1"/>
-    <w:lsdException w:name="toc 5" w:semiHidden="1" w:uiPriority="39" w:unhideWhenUsed="1"/>
-    <w:lsdException w:name="toc 6" w:semiHidden="1" w:uiPriority="39" w:unhideWhenUsed="1"/>
-    <w:lsdException w:name="toc 7" w:semiHidden="1" w:uiPriority="39" w:unhideWhenUsed="1"/>
-    <w:lsdException w:name="toc 8" w:semiHidden="1" w:uiPriority="39" w:unhideWhenUsed="1"/>
-    <w:lsdException w:name="toc 9" w:semiHidden="1" w:uiPriority="39" w:unhideWhenUsed="1"/>
-    <w:lsdException w:name="Normal Indent" w:semiHidden="1" w:unhideWhenUsed="1"/>
-    <w:lsdException w:name="footnote text" w:semiHidden="1" w:unhideWhenUsed="1"/>
-    <w:lsdException w:name="annotation text" w:semiHidden="1" w:unhideWhenUsed="1"/>
-    <w:lsdException w:name="header" w:semiHidden="1" w:unhideWhenUsed="1"/>
-    <w:lsdException w:name="footer" w:semiHidden="1" w:unhideWhenUsed="1"/>
-    <w:lsdException w:name="index heading" w:semiHidden="1" w:unhideWhenUsed="1"/>
-    <w:lsdException w:name="caption" w:semiHidden="1" w:uiPriority="35" w:unhideWhenUsed="1" w:qFormat="1"/>
-    <w:lsdException w:name="table of figures" w:semiHidden="1" w:unhideWhenUsed="1"/>
-    <w:lsdException w:name="envelope address" w:semiHidden="1" w:unhideWhenUsed="1"/>
-    <w:lsdException w:name="envelope return" w:semiHidden="1" w:unhideWhenUsed="1"/>
-    <w:lsdException w:name="footnote reference" w:semiHidden="1" w:unhideWhenUsed="1"/>
-    <w:lsdException w:name="annotation reference" w:semiHidden="1" w:unhideWhenUsed="1"/>
-    <w:lsdException w:name="line number" w:semiHidden="1" w:unhideWhenUsed="1"/>
-    <w:lsdException w:name="page number" w:semiHidden="1" w:unhideWhenUsed="1"/>
-    <w:lsdException w:name="endnote reference" w:semiHidden="1" w:unhideWhenUsed="1"/>
-    <w:lsdException w:name="endnote text" w:semiHidden="1" w:unhideWhenUsed="1"/>
-    <w:lsdException w:name="table of authorities" w:semiHidden="1" w:unhideWhenUsed="1"/>
-    <w:lsdException w:name="macro" w:semiHidden="1" w:unhideWhenUsed="1"/>
-    <w:lsdException w:name="toa heading" w:semiHidden="1" w:unhideWhenUsed="1"/>
-    <w:lsdException w:name="List" w:semiHidden="1" w:unhideWhenUsed="1"/>
-    <w:lsdException w:name="List Bullet" w:semiHidden="1" w:unhideWhenUsed="1"/>
-    <w:lsdException w:name="List Number" w:semiHidden="1" w:unhideWhenUsed="1"/>
-    <w:lsdException w:name="List 2" w:semiHidden="1" w:unhideWhenUsed="1"/>
-    <w:lsdException w:name="List 3" w:semiHidden="1" w:unhideWhenUsed="1"/>
-    <w:lsdException w:name="List 4" w:semiHidden="1" w:unhideWhenUsed="1"/>
-    <w:lsdException w:name="List 5" w:semiHidden="1" w:unhideWhenUsed="1"/>
-    <w:lsdException w:name="List Bullet 2" w:semiHidden="1" w:unhideWhenUsed="1"/>
-    <w:lsdException w:name="List Bullet 3" w:semiHidden="1" w:unhideWhenUsed="1"/>
-    <w:lsdException w:name="List Bullet 4" w:semiHidden="1" w:unhideWhenUsed="1"/>
-    <w:lsdException w:name="List Bullet 5" w:semiHidden="1" w:unhideWhenUsed="1"/>
-    <w:lsdException w:name="List Number 2" w:semiHidden="1" w:unhideWhenUsed="1"/>
-    <w:lsdException w:name="List Number 3" w:semiHidden="1" w:unhideWhenUsed="1"/>
-    <w:lsdException w:name="List Number 4" w:semiHidden="1" w:unhideWhenUsed="1"/>
-    <w:lsdException w:name="List Number 5" w:semiHidden="1" w:unhideWhenUsed="1"/>
-    <w:lsdException w:name="Title" w:uiPriority="10" w:qFormat="1"/>
-    <w:lsdException w:name="Closing" w:semiHidden="1" w:unhideWhenUsed="1"/>
-    <w:lsdException w:name="Signature" w:semiHidden="1" w:unhideWhenUsed="1"/>
-    <w:lsdException w:name="Default Paragraph Font" w:semiHidden="1" w:uiPriority="1" w:unhideWhenUsed="1"/>
-    <w:lsdException w:name="Body Text" w:semiHidden="1" w:unhideWhenUsed="1"/>
-    <w:lsdException w:name="Body Text Indent" w:semiHidden="1" w:unhideWhenUsed="1"/>
-    <w:lsdException w:name="List Continue" w:semiHidden="1" w:unhideWhenUsed="1"/>
-    <w:lsdException w:name="List Continue 2" w:semiHidden="1" w:unhideWhenUsed="1"/>
-    <w:lsdException w:name="List Continue 3" w:semiHidden="1" w:unhideWhenUsed="1"/>
-    <w:lsdException w:name="List Continue 4" w:semiHidden="1" w:unhideWhenUsed="1"/>
-    <w:lsdException w:name="List Continue 5" w:semiHidden="1" w:unhideWhenUsed="1"/>
-    <w:lsdException w:name="Message Header" w:semiHidden="1" w:unhideWhenUsed="1"/>
-    <w:lsdException w:name="Subtitle" w:uiPriority="11" w:qFormat="1"/>
-    <w:lsdException w:name="Salutation" w:semiHidden="1" w:unhideWhenUsed="1"/>
-    <w:lsdException w:name="Date" w:semiHidden="1" w:unhideWhenUsed="1"/>
-    <w:lsdException w:name="Body Text First Indent" w:semiHidden="1" w:unhideWhenUsed="1"/>
-    <w:lsdException w:name="Body Text First Indent 2" w:semiHidden="1" w:unhideWhenUsed="1"/>
-    <w:lsdException w:name="Note Heading" w:semiHidden="1" w:unhideWhenUsed="1"/>
-    <w:lsdException w:name="Body Text 2" w:semiHidden="1" w:unhideWhenUsed="1"/>
-    <w:lsdException w:name="Body Text 3" w:semiHidden="1" w:unhideWhenUsed="1"/>
-    <w:lsdException w:name="Body Text Indent 2" w:semiHidden="1" w:unhideWhenUsed="1"/>
-    <w:lsdException w:name="Body Text Indent 3" w:semiHidden="1" w:unhideWhenUsed="1"/>
-    <w:lsdException w:name="Block Text" w:semiHidden="1" w:unhideWhenUsed="1"/>
-    <w:lsdException w:name="Hyperlink" w:semiHidden="1" w:unhideWhenUsed="1"/>
-    <w:lsdException w:name="FollowedHyperlink" w:semiHidden="1" w:unhideWhenUsed="1"/>
-    <w:lsdException w:name="Strong" w:uiPriority="22" w:qFormat="1"/>
-    <w:lsdException w:name="Emphasis" w:uiPriority="20" w:qFormat="1"/>
-    <w:lsdException w:name="Document Map" w:semiHidden="1" w:unhideWhenUsed="1"/>
-    <w:lsdException w:name="Plain Text" w:semiHidden="1" w:unhideWhenUsed="1"/>
-    <w:lsdException w:name="E-mail Signature" w:semiHidden="1" w:unhideWhenUsed="1"/>
-    <w:lsdException w:name="HTML Top of Form" w:semiHidden="1" w:unhideWhenUsed="1"/>
-    <w:lsdException w:name="HTML Bottom of Form" w:semiHidden="1" w:unhideWhenUsed="1"/>
-    <w:lsdException w:name="Normal (Web)" w:semiHidden="1" w:unhideWhenUsed="1"/>
-    <w:lsdException w:name="HTML Acronym" w:semiHidden="1" w:unhideWhenUsed="1"/>
-    <w:lsdException w:name="HTML Address" w:semiHidden="1" w:unhideWhenUsed="1"/>
-    <w:lsdException w:name="HTML Cite" w:semiHidden="1" w:unhideWhenUsed="1"/>
-    <w:lsdException w:name="HTML Code" w:semiHidden="1" w:unhideWhenUsed="1"/>
-    <w:lsdException w:name="HTML Definition" w:semiHidden="1" w:unhideWhenUsed="1"/>
-    <w:lsdException w:name="HTML Keyboard" w:semiHidden="1" w:unhideWhenUsed="1"/>
-    <w:lsdException w:name="HTML Preformatted" w:semiHidden="1" w:unhideWhenUsed="1"/>
-    <w:lsdException w:name="HTML Sample" w:semiHidden="1" w:unhideWhenUsed="1"/>
-    <w:lsdException w:name="HTML Typewriter" w:semiHidden="1" w:unhideWhenUsed="1"/>
-    <w:lsdException w:name="HTML Variable" w:semiHidden="1" w:unhideWhenUsed="1"/>
-    <w:lsdException w:name="Normal Table" w:semiHidden="1" w:unhideWhenUsed="1"/>
-    <w:lsdException w:name="annotation subject" w:semiHidden="1" w:unhideWhenUsed="1"/>
-    <w:lsdException w:name="No List" w:semiHidden="1" w:unhideWhenUsed="1"/>
-    <w:lsdException w:name="Outline List 1" w:semiHidden="1" w:unhideWhenUsed="1"/>
-    <w:lsdException w:name="Outline List 2" w:semiHidden="1" w:unhideWhenUsed="1"/>
-    <w:lsdException w:name="Outline List 3" w:semiHidden="1" w:unhideWhenUsed="1"/>
-    <w:lsdException w:name="Table Simple 1" w:semiHidden="1" w:unhideWhenUsed="1"/>
-    <w:lsdException w:name="Table Simple 2" w:semiHidden="1" w:unhideWhenUsed="1"/>
-    <w:lsdException w:name="Table Simple 3" w:semiHidden="1" w:unhideWhenUsed="1"/>
-    <w:lsdException w:name="Table Classic 1" w:semiHidden="1" w:unhideWhenUsed="1"/>
-    <w:lsdException w:name="Table Classic 2" w:semiHidden="1" w:unhideWhenUsed="1"/>
-    <w:lsdException w:name="Table Classic 3" w:semiHidden="1" w:unhideWhenUsed="1"/>
-    <w:lsdException w:name="Table Classic 4" w:semiHidden="1" w:unhideWhenUsed="1"/>
-    <w:lsdException w:name="Table Colorful 1" w:semiHidden="1" w:unhideWhenUsed="1"/>
-    <w:lsdException w:name="Table Colorful 2" w:semiHidden="1" w:unhideWhenUsed="1"/>
-    <w:lsdException w:name="Table Colorful 3" w:semiHidden="1" w:unhideWhenUsed="1"/>
-    <w:lsdException w:name="Table Columns 1" w:semiHidden="1" w:unhideWhenUsed="1"/>
-    <w:lsdException w:name="Table Columns 2" w:semiHidden="1" w:unhideWhenUsed="1"/>
-    <w:lsdException w:name="Table Columns 3" w:semiHidden="1" w:unhideWhenUsed="1"/>
-    <w:lsdException w:name="Table Columns 4" w:semiHidden="1" w:unhideWhenUsed="1"/>
-    <w:lsdException w:name="Table Columns 5" w:semiHidden="1" w:unhideWhenUsed="1"/>
-    <w:lsdException w:name="Table Grid 1" w:semiHidden="1" w:unhideWhenUsed="1"/>
-    <w:lsdException w:name="Table Grid 2" w:semiHidden="1" w:unhideWhenUsed="1"/>
-    <w:lsdException w:name="Table Grid 3" w:semiHidden="1" w:unhideWhenUsed="1"/>
-    <w:lsdException w:name="Table Grid 4" w:semiHidden="1" w:unhideWhenUsed="1"/>
-    <w:lsdException w:name="Table Grid 5" w:semiHidden="1" w:unhideWhenUsed="1"/>
-    <w:lsdException w:name="Table Grid 6" w:semiHidden="1" w:unhideWhenUsed="1"/>
-    <w:lsdException w:name="Table Grid 7" w:semiHidden="1" w:unhideWhenUsed="1"/>
-    <w:lsdException w:name="Table Grid 8" w:semiHidden="1" w:unhideWhenUsed="1"/>
-    <w:lsdException w:name="Table List 1" w:semiHidden="1" w:unhideWhenUsed="1"/>
-    <w:lsdException w:name="Table List 2" w:semiHidden="1" w:unhideWhenUsed="1"/>
-    <w:lsdException w:name="Table List 3" w:semiHidden="1" w:unhideWhenUsed="1"/>
-    <w:lsdException w:name="Table List 4" w:semiHidden="1" w:unhideWhenUsed="1"/>
-    <w:lsdException w:name="Table List 5" w:semiHidden="1" w:unhideWhenUsed="1"/>
-    <w:lsdException w:name="Table List 6" w:semiHidden="1" w:unhideWhenUsed="1"/>
-    <w:lsdException w:name="Table List 7" w:semiHidden="1" w:unhideWhenUsed="1"/>
-    <w:lsdException w:name="Table List 8" w:semiHidden="1" w:unhideWhenUsed="1"/>
-    <w:lsdException w:name="Table 3D effects 1" w:semiHidden="1" w:unhideWhenUsed="1"/>
-    <w:lsdException w:name="Table 3D effects 2" w:semiHidden="1" w:unhideWhenUsed="1"/>
-    <w:lsdException w:name="Table 3D effects 3" w:semiHidden="1" w:unhideWhenUsed="1"/>
-    <w:lsdException w:name="Table Contemporary" w:semiHidden="1" w:unhideWhenUsed="1"/>
-    <w:lsdException w:name="Table Elegant" w:semiHidden="1" w:unhideWhenUsed="1"/>
-    <w:lsdException w:name="Table Professional" w:semiHidden="1" w:unhideWhenUsed="1"/>
-    <w:lsdException w:name="Table Subtle 1" w:semiHidden="1" w:unhideWhenUsed="1"/>
-    <w:lsdException w:name="Table Subtle 2" w:semiHidden="1" w:unhideWhenUsed="1"/>
-    <w:lsdException w:name="Table Web 1" w:semiHidden="1" w:unhideWhenUsed="1"/>
-    <w:lsdException w:name="Table Web 2" w:semiHidden="1" w:unhideWhenUsed="1"/>
-    <w:lsdException w:name="Table Web 3" w:semiHidden="1" w:unhideWhenUsed="1"/>
-    <w:lsdException w:name="Balloon Text" w:semiHidden="1" w:unhideWhenUsed="1"/>
-    <w:lsdException w:name="Table Grid" w:uiPriority="39"/>
-    <w:lsdException w:name="Table Theme" w:semiHidden="1" w:unhideWhenUsed="1"/>
-    <w:lsdException w:name="Placeholder Text" w:semiHidden="1"/>
-    <w:lsdException w:name="No Spacing" w:uiPriority="1" w:qFormat="1"/>
-    <w:lsdException w:name="Light Shading" w:uiPriority="60"/>
-    <w:lsdException w:name="Light List" w:uiPriority="61"/>
-    <w:lsdException w:name="Light Grid" w:uiPriority="62"/>
-    <w:lsdException w:name="Medium Shading 1" w:uiPriority="63"/>
-    <w:lsdException w:name="Medium Shading 2" w:uiPriority="64"/>
-    <w:lsdException w:name="Medium List 1" w:uiPriority="65"/>
-    <w:lsdException w:name="Medium List 2" w:uiPriority="66"/>
-    <w:lsdException w:name="Medium Grid 1" w:uiPriority="67"/>
-    <w:lsdException w:name="Medium Grid 2" w:uiPriority="68"/>
-    <w:lsdException w:name="Medium Grid 3" w:uiPriority="69"/>
-    <w:lsdException w:name="Dark List" w:uiPriority="70"/>
-    <w:lsdException w:name="Colorful Shading" w:uiPriority="71"/>
-    <w:lsdException w:name="Colorful List" w:uiPriority="72"/>
-    <w:lsdException w:name="Colorful Grid" w:uiPriority="73"/>
-    <w:lsdException w:name="Light Shading Accent 1" w:uiPriority="60"/>
-    <w:lsdException w:name="Light List Accent 1" w:uiPriority="61"/>
-    <w:lsdException w:name="Light Grid Accent 1" w:uiPriority="62"/>
-    <w:lsdException w:name="Medium Shading 1 Accent 1" w:uiPriority="63"/>
-    <w:lsdException w:name="Medium Shading 2 Accent 1" w:uiPriority="64"/>
-    <w:lsdException w:name="Medium List 1 Accent 1" w:uiPriority="65"/>
-    <w:lsdException w:name="Revision" w:semiHidden="1"/>
-    <w:lsdException w:name="List Paragraph" w:uiPriority="34" w:qFormat="1"/>
-    <w:lsdException w:name="Quote" w:uiPriority="29" w:qFormat="1"/>
-    <w:lsdException w:name="Intense Quote" w:uiPriority="30" w:qFormat="1"/>
-    <w:lsdException w:name="Medium List 2 Accent 1" w:uiPriority="66"/>
-    <w:lsdException w:name="Medium Grid 1 Accent 1" w:uiPriority="67"/>
-    <w:lsdException w:name="Medium Grid 2 Accent 1" w:uiPriority="68"/>
-    <w:lsdException w:name="Medium Grid 3 Accent 1" w:uiPriority="69"/>
-    <w:lsdException w:name="Dark List Accent 1" w:uiPriority="70"/>
-    <w:lsdException w:name="Colorful Shading Accent 1" w:uiPriority="71"/>
-    <w:lsdException w:name="Colorful List Accent 1" w:uiPriority="72"/>
-    <w:lsdException w:name="Colorful Grid Accent 1" w:uiPriority="73"/>
-    <w:lsdException w:name="Light Shading Accent 2" w:uiPriority="60"/>
-    <w:lsdException w:name="Light List Accent 2" w:uiPriority="61"/>
-    <w:lsdException w:name="Light Grid Accent 2" w:uiPriority="62"/>
-    <w:lsdException w:name="Medium Shading 1 Accent 2" w:uiPriority="63"/>
-    <w:lsdException w:name="Medium Shading 2 Accent 2" w:uiPriority="64"/>
-    <w:lsdException w:name="Medium List 1 Accent 2" w:uiPriority="65"/>
-    <w:lsdException w:name="Medium List 2 Accent 2" w:uiPriority="66"/>
-    <w:lsdException w:name="Medium Grid 1 Accent 2" w:uiPriority="67"/>
-    <w:lsdException w:name="Medium Grid 2 Accent 2" w:uiPriority="68"/>
-    <w:lsdException w:name="Medium Grid 3 Accent 2" w:uiPriority="69"/>
-    <w:lsdException w:name="Dark List Accent 2" w:uiPriority="70"/>
-    <w:lsdException w:name="Colorful Shading Accent 2" w:uiPriority="71"/>
-    <w:lsdException w:name="Colorful List Accent 2" w:uiPriority="72"/>
-    <w:lsdException w:name="Colorful Grid Accent 2" w:uiPriority="73"/>
-    <w:lsdException w:name="Light Shading Accent 3" w:uiPriority="60"/>
-    <w:lsdException w:name="Light List Accent 3" w:uiPriority="61"/>
-    <w:lsdException w:name="Light Grid Accent 3" w:uiPriority="62"/>
-    <w:lsdException w:name="Medium Shading 1 Accent 3" w:uiPriority="63"/>
-    <w:lsdException w:name="Medium Shading 2 Accent 3" w:uiPriority="64"/>
-    <w:lsdException w:name="Medium List 1 Accent 3" w:uiPriority="65"/>
-    <w:lsdException w:name="Medium List 2 Accent 3" w:uiPriority="66"/>
-    <w:lsdException w:name="Medium Grid 1 Accent 3" w:uiPriority="67"/>
-    <w:lsdException w:name="Medium Grid 2 Accent 3" w:uiPriority="68"/>
-    <w:lsdException w:name="Medium Grid 3 Accent 3" w:uiPriority="69"/>
-    <w:lsdException w:name="Dark List Accent 3" w:uiPriority="70"/>
-    <w:lsdException w:name="Colorful Shading Accent 3" w:uiPriority="71"/>
-    <w:lsdException w:name="Colorful List Accent 3" w:uiPriority="72"/>
-    <w:lsdException w:name="Colorful Grid Accent 3" w:uiPriority="73"/>
-    <w:lsdException w:name="Light Shading Accent 4" w:uiPriority="60"/>
-    <w:lsdException w:name="Light List Accent 4" w:uiPriority="61"/>
-    <w:lsdException w:name="Light Grid Accent 4" w:uiPriority="62"/>
-    <w:lsdException w:name="Medium Shading 1 Accent 4" w:uiPriority="63"/>
-    <w:lsdException w:name="Medium Shading 2 Accent 4" w:uiPriority="64"/>
-    <w:lsdException w:name="Medium List 1 Accent 4" w:uiPriority="65"/>
-    <w:lsdException w:name="Medium List 2 Accent 4" w:uiPriority="66"/>
-    <w:lsdException w:name="Medium Grid 1 Accent 4" w:uiPriority="67"/>
-    <w:lsdException w:name="Medium Grid 2 Accent 4" w:uiPriority="68"/>
-    <w:lsdException w:name="Medium Grid 3 Accent 4" w:uiPriority="69"/>
-    <w:lsdException w:name="Dark List Accent 4" w:uiPriority="70"/>
-    <w:lsdException w:name="Colorful Shading Accent 4" w:uiPriority="71"/>
-    <w:lsdException w:name="Colorful List Accent 4" w:uiPriority="72"/>
-    <w:lsdException w:name="Colorful Grid Accent 4" w:uiPriority="73"/>
-    <w:lsdException w:name="Light Shading Accent 5" w:uiPriority="60"/>
-    <w:lsdException w:name="Light List Accent 5" w:uiPriority="61"/>
-    <w:lsdException w:name="Light Grid Accent 5" w:uiPriority="62"/>
-    <w:lsdException w:name="Medium Shading 1 Accent 5" w:uiPriority="63"/>
-    <w:lsdException w:name="Medium Shading 2 Accent 5" w:uiPriority="64"/>
-    <w:lsdException w:name="Medium List 1 Accent 5" w:uiPriority="65"/>
-    <w:lsdException w:name="Medium List 2 Accent 5" w:uiPriority="66"/>
-    <w:lsdException w:name="Medium Grid 1 Accent 5" w:uiPriority="67"/>
-    <w:lsdException w:name="Medium Grid 2 Accent 5" w:uiPriority="68"/>
-    <w:lsdException w:name="Medium Grid 3 Accent 5" w:uiPriority="69"/>
-    <w:lsdException w:name="Dark List Accent 5" w:uiPriority="70"/>
-    <w:lsdException w:name="Colorful Shading Accent 5" w:uiPriority="71"/>
-    <w:lsdException w:name="Colorful List Accent 5" w:uiPriority="72"/>
-    <w:lsdException w:name="Colorful Grid Accent 5" w:uiPriority="73"/>
-    <w:lsdException w:name="Light Shading Accent 6" w:uiPriority="60"/>
-    <w:lsdException w:name="Light List Accent 6" w:uiPriority="61"/>
-    <w:lsdException w:name="Light Grid Accent 6" w:uiPriority="62"/>
-    <w:lsdException w:name="Medium Shading 1 Accent 6" w:uiPriority="63"/>
-    <w:lsdException w:name="Medium Shading 2 Accent 6" w:uiPriority="64"/>
-    <w:lsdException w:name="Medium List 1 Accent 6" w:uiPriority="65"/>
-    <w:lsdException w:name="Medium List 2 Accent 6" w:uiPriority="66"/>
-    <w:lsdException w:name="Medium Grid 1 Accent 6" w:uiPriority="67"/>
-    <w:lsdException w:name="Medium Grid 2 Accent 6" w:uiPriority="68"/>
-    <w:lsdException w:name="Medium Grid 3 Accent 6" w:uiPriority="69"/>
-    <w:lsdException w:name="Dark List Accent 6" w:uiPriority="70"/>
-    <w:lsdException w:name="Colorful Shading Accent 6" w:uiPriority="71"/>
-    <w:lsdException w:name="Colorful List Accent 6" w:uiPriority="72"/>
-    <w:lsdException w:name="Colorful Grid Accent 6" w:uiPriority="73"/>
-    <w:lsdException w:name="Subtle Emphasis" w:uiPriority="19" w:qFormat="1"/>
-    <w:lsdException w:name="Intense Emphasis" w:uiPriority="21" w:qFormat="1"/>
-    <w:lsdException w:name="Subtle Reference" w:uiPriority="31" w:qFormat="1"/>
-    <w:lsdException w:name="Intense Reference" w:uiPriority="32" w:qFormat="1"/>
-    <w:lsdException w:name="Book Title" w:uiPriority="33" w:qFormat="1"/>
-    <w:lsdException w:name="Bibliography" w:semiHidden="1" w:uiPriority="37" w:unhideWhenUsed="1"/>
-    <w:lsdException w:name="TOC Heading" w:semiHidden="1" w:uiPriority="39" w:unhideWhenUsed="1" w:qFormat="1"/>
-    <w:lsdException w:name="Plain Table 1" w:uiPriority="41"/>
-    <w:lsdException w:name="Plain Table 2" w:uiPriority="42"/>
-    <w:lsdException w:name="Plain Table 3" w:uiPriority="43"/>
-    <w:lsdException w:name="Plain Table 4" w:uiPriority="44"/>
-    <w:lsdException w:name="Plain Table 5" w:uiPriority="45"/>
-    <w:lsdException w:name="Grid Table Light" w:uiPriority="40"/>
-    <w:lsdException w:name="Grid Table 1 Light" w:uiPriority="46"/>
-    <w:lsdException w:name="Grid Table 2" w:uiPriority="47"/>
-    <w:lsdException w:name="Grid Table 3" w:uiPriority="48"/>
-    <w:lsdException w:name="Grid Table 4" w:uiPriority="49"/>
-    <w:lsdException w:name="Grid Table 5 Dark" w:uiPriority="50"/>
-    <w:lsdException w:name="Grid Table 6 Colorful" w:uiPriority="51"/>
-    <w:lsdException w:name="Grid Table 7 Colorful" w:uiPriority="52"/>
-    <w:lsdException w:name="Grid Table 1 Light Accent 1" w:uiPriority="46"/>
-    <w:lsdException w:name="Grid Table 2 Accent 1" w:uiPriority="47"/>
-    <w:lsdException w:name="Grid Table 3 Accent 1" w:uiPriority="48"/>
-    <w:lsdException w:name="Grid Table 4 Accent 1" w:uiPriority="49"/>
-    <w:lsdException w:name="Grid Table 5 Dark Accent 1" w:uiPriority="50"/>
-    <w:lsdException w:name="Grid Table 6 Colorful Accent 1" w:uiPriority="51"/>
-    <w:lsdException w:name="Grid Table 7 Colorful Accent 1" w:uiPriority="52"/>
-    <w:lsdException w:name="Grid Table 1 Light Accent 2" w:uiPriority="46"/>
-    <w:lsdException w:name="Grid Table 2 Accent 2" w:uiPriority="47"/>
-    <w:lsdException w:name="Grid Table 3 Accent 2" w:uiPriority="48"/>
-    <w:lsdException w:name="Grid Table 4 Accent 2" w:uiPriority="49"/>
-    <w:lsdException w:name="Grid Table 5 Dark Accent 2" w:uiPriority="50"/>
-    <w:lsdException w:name="Grid Table 6 Colorful Accent 2" w:uiPriority="51"/>
-    <w:lsdException w:name="Grid Table 7 Colorful Accent 2" w:uiPriority="52"/>
-    <w:lsdException w:name="Grid Table 1 Light Accent 3" w:uiPriority="46"/>
-    <w:lsdException w:name="Grid Table 2 Accent 3" w:uiPriority="47"/>
-    <w:lsdException w:name="Grid Table 3 Accent 3" w:uiPriority="48"/>
-    <w:lsdException w:name="Grid Table 4 Accent 3" w:uiPriority="49"/>
-    <w:lsdException w:name="Grid Table 5 Dark Accent 3" w:uiPriority="50"/>
-    <w:lsdException w:name="Grid Table 6 Colorful Accent 3" w:uiPriority="51"/>
-    <w:lsdException w:name="Grid Table 7 Colorful Accent 3" w:uiPriority="52"/>
-    <w:lsdException w:name="Grid Table 1 Light Accent 4" w:uiPriority="46"/>
-    <w:lsdException w:name="Grid Table 2 Accent 4" w:uiPriority="47"/>
-    <w:lsdException w:name="Grid Table 3 Accent 4" w:uiPriority="48"/>
-    <w:lsdException w:name="Grid Table 4 Accent 4" w:uiPriority="49"/>
-    <w:lsdException w:name="Grid Table 5 Dark Accent 4" w:uiPriority="50"/>
-    <w:lsdException w:name="Grid Table 6 Colorful Accent 4" w:uiPriority="51"/>
-    <w:lsdException w:name="Grid Table 7 Colorful Accent 4" w:uiPriority="52"/>
-    <w:lsdException w:name="Grid Table 1 Light Accent 5" w:uiPriority="46"/>
-    <w:lsdException w:name="Grid Table 2 Accent 5" w:uiPriority="47"/>
-    <w:lsdException w:name="Grid Table 3 Accent 5" w:uiPriority="48"/>
-    <w:lsdException w:name="Grid Table 4 Accent 5" w:uiPriority="49"/>
-    <w:lsdException w:name="Grid Table 5 Dark Accent 5" w:uiPriority="50"/>
-    <w:lsdException w:name="Grid Table 6 Colorful Accent 5" w:uiPriority="51"/>
-    <w:lsdException w:name="Grid Table 7 Colorful Accent 5" w:uiPriority="52"/>
-    <w:lsdException w:name="Grid Table 1 Light Accent 6" w:uiPriority="46"/>
-    <w:lsdException w:name="Grid Table 2 Accent 6" w:uiPriority="47"/>
-    <w:lsdException w:name="Grid Table 3 Accent 6" w:uiPriority="48"/>
-    <w:lsdException w:name="Grid Table 4 Accent 6" w:uiPriority="49"/>
-    <w:lsdException w:name="Grid Table 5 Dark Accent 6" w:uiPriority="50"/>
-    <w:lsdException w:name="Grid Table 6 Colorful Accent 6" w:uiPriority="51"/>
-    <w:lsdException w:name="Grid Table 7 Colorful Accent 6" w:uiPriority="52"/>
-    <w:lsdException w:name="List Table 1 Light" w:uiPriority="46"/>
-    <w:lsdException w:name="List Table 2" w:uiPriority="47"/>
-    <w:lsdException w:name="List Table 3" w:uiPriority="48"/>
-    <w:lsdException w:name="List Table 4" w:uiPriority="49"/>
-    <w:lsdException w:name="List Table 5 Dark" w:uiPriority="50"/>
-    <w:lsdException w:name="List Table 6 Colorful" w:uiPriority="51"/>
-    <w:lsdException w:name="List Table 7 Colorful" w:uiPriority="52"/>
-    <w:lsdException w:name="List Table 1 Light Accent 1" w:uiPriority="46"/>
-    <w:lsdException w:name="List Table 2 Accent 1" w:uiPriority="47"/>
-    <w:lsdException w:name="List Table 3 Accent 1" w:uiPriority="48"/>
-    <w:lsdException w:name="List Table 4 Accent 1" w:uiPriority="49"/>
-    <w:lsdException w:name="List Table 5 Dark Accent 1" w:uiPriority="50"/>
-    <w:lsdException w:name="List Table 6 Colorful Accent 1" w:uiPriority="51"/>
-    <w:lsdException w:name="List Table 7 Colorful Accent 1" w:uiPriority="52"/>
-    <w:lsdException w:name="List Table 1 Light Accent 2" w:uiPriority="46"/>
-    <w:lsdException w:name="List Table 2 Accent 2" w:uiPriority="47"/>
-    <w:lsdException w:name="List Table 3 Accent 2" w:uiPriority="48"/>
-    <w:lsdException w:name="List Table 4 Accent 2" w:uiPriority="49"/>
-    <w:lsdException w:name="List Table 5 Dark Accent 2" w:uiPriority="50"/>
-    <w:lsdException w:name="List Table 6 Colorful Accent 2" w:uiPriority="51"/>
-    <w:lsdException w:name="List Table 7 Colorful Accent 2" w:uiPriority="52"/>
-    <w:lsdException w:name="List Table 1 Light Accent 3" w:uiPriority="46"/>
-    <w:lsdException w:name="List Table 2 Accent 3" w:uiPriority="47"/>
-    <w:lsdException w:name="List Table 3 Accent 3" w:uiPriority="48"/>
-    <w:lsdException w:name="List Table 4 Accent 3" w:uiPriority="49"/>
-    <w:lsdException w:name="List Table 5 Dark Accent 3" w:uiPriority="50"/>
-    <w:lsdException w:name="List Table 6 Colorful Accent 3" w:uiPriority="51"/>
-    <w:lsdException w:name="List Table 7 Colorful Accent 3" w:uiPriority="52"/>
-    <w:lsdException w:name="List Table 1 Light Accent 4" w:uiPriority="46"/>
-    <w:lsdException w:name="List Table 2 Accent 4" w:uiPriority="47"/>
-    <w:lsdException w:name="List Table 3 Accent 4" w:uiPriority="48"/>
-    <w:lsdException w:name="List Table 4 Accent 4" w:uiPriority="49"/>
-    <w:lsdException w:name="List Table 5 Dark Accent 4" w:uiPriority="50"/>
-    <w:lsdException w:name="List Table 6 Colorful Accent 4" w:uiPriority="51"/>
-    <w:lsdException w:name="List Table 7 Colorful Accent 4" w:uiPriority="52"/>
-    <w:lsdException w:name="List Table 1 Light Accent 5" w:uiPriority="46"/>
-    <w:lsdException w:name="List Table 2 Accent 5" w:uiPriority="47"/>
-    <w:lsdException w:name="List Table 3 Accent 5" w:uiPriority="48"/>
-    <w:lsdException w:name="List Table 4 Accent 5" w:uiPriority="49"/>
-    <w:lsdException w:name="List Table 5 Dark Accent 5" w:uiPriority="50"/>
-    <w:lsdException w:name="List Table 6 Colorful Accent 5" w:uiPriority="51"/>
-    <w:lsdException w:name="List Table 7 Colorful Accent 5" w:uiPriority="52"/>
-    <w:lsdException w:name="List Table 1 Light Accent 6" w:uiPriority="46"/>
-    <w:lsdException w:name="List Table 2 Accent 6" w:uiPriority="47"/>
-    <w:lsdException w:name="List Table 3 Accent 6" w:uiPriority="48"/>
-    <w:lsdException w:name="List Table 4 Accent 6" w:uiPriority="49"/>
-    <w:lsdException w:name="List Table 5 Dark Accent 6" w:uiPriority="50"/>
-    <w:lsdException w:name="List Table 6 Colorful Accent 6" w:uiPriority="51"/>
-    <w:lsdException w:name="List Table 7 Colorful Accent 6" w:uiPriority="52"/>
-  </w:latentStyles>
-  <w:style w:type="paragraph" w:default="1" w:styleId="Normal">
-    <w:name w:val="Normal"/>
-    <w:qFormat/>
-  </w:style>
-  <w:style w:type="character" w:default="1" w:styleId="Tipodeletrapredefinidodopargrafo">
-    <w:name w:val="Default Paragraph Font"/>
-    <w:uiPriority w:val="1"/>
-    <w:semiHidden/>
-    <w:unhideWhenUsed/>
-  </w:style>
-  <w:style w:type="table" w:default="1" w:styleId="Tabelanormal">
-    <w:name w:val="Normal Table"/>
-    <w:uiPriority w:val="99"/>
-    <w:semiHidden/>
-    <w:unhideWhenUsed/>
-    <w:tblPr>
-      <w:tblInd w:w="0" w:type="dxa"/>
-      <w:tblCellMar>
-        <w:top w:w="0" w:type="dxa"/>
-        <w:left w:w="108" w:type="dxa"/>
-        <w:bottom w:w="0" w:type="dxa"/>
-        <w:right w:w="108" w:type="dxa"/>
-      </w:tblCellMar>
-    </w:tblPr>
-  </w:style>
-  <w:style w:type="numbering" w:default="1" w:styleId="Semlista">
-    <w:name w:val="No List"/>
-    <w:uiPriority w:val="99"/>
-    <w:semiHidden/>
-    <w:unhideWhenUsed/>
-  </w:style>
-  <w:style w:type="paragraph" w:customStyle="1" w:styleId="1EFEC51A08264735A58FC7214797B3FE">
-    <w:name w:val="1EFEC51A08264735A58FC7214797B3FE"/>
-    <w:rsid w:val="003D4E11"/>
-  </w:style>
-</w:styles>
-</file>
-
-<file path=word/glossary/webSettings.xml><?xml version="1.0" encoding="utf-8"?>
-<w:webSettings xmlns:mc="http://schemas.openxmlformats.org/markup-compatibility/2006" xmlns:r="http://schemas.openxmlformats.org/officeDocument/2006/relationships" xmlns:w="http://schemas.openxmlformats.org/wordprocessingml/2006/main" xmlns:w14="http://schemas.microsoft.com/office/word/2010/wordml" xmlns:w15="http://schemas.microsoft.com/office/word/2012/wordml" xmlns:w16se="http://schemas.microsoft.com/office/word/2015/wordml/symex" mc:Ignorable="w14 w15 w16se">
-  <w:optimizeForBrowser/>
-  <w:allowPNG/>
-</w:webSettings>
-</file>
-
 <file path=word/theme/theme1.xml><?xml version="1.0" encoding="utf-8"?>
 <a:theme xmlns:a="http://schemas.openxmlformats.org/drawingml/2006/main" name="Office Theme">
   <a:themeElements>
@@ -13810,7 +13017,7 @@
 </file>
 
 <file path=customXml/itemProps1.xml><?xml version="1.0" encoding="utf-8"?>
-<ds:datastoreItem xmlns:ds="http://schemas.openxmlformats.org/officeDocument/2006/customXml" ds:itemID="{57B31FDF-577D-4252-B7A2-FFE51551B1F6}">
+<ds:datastoreItem xmlns:ds="http://schemas.openxmlformats.org/officeDocument/2006/customXml" ds:itemID="{AAE6D7C3-F5AF-49BC-A9CF-A8C40B4E4324}">
   <ds:schemaRefs>
     <ds:schemaRef ds:uri="http://schemas.openxmlformats.org/officeDocument/2006/bibliography"/>
   </ds:schemaRefs>
